--- a/output-biomass-PnET/trunk/deploy/docs/LANDIS-II Output-PnET v1.0 User Guide.docx
+++ b/output-biomass-PnET/trunk/deploy/docs/LANDIS-II Output-PnET v1.0 User Guide.docx
@@ -1,6 +1,6 @@
 
 <file path=word/document.xml><?xml version="1.0" encoding="utf-8"?>
-<w:document xmlns:wpc="http://schemas.microsoft.com/office/word/2010/wordprocessingCanvas" xmlns:mc="http://schemas.openxmlformats.org/markup-compatibility/2006" xmlns:o="urn:schemas-microsoft-com:office:office" xmlns:r="http://schemas.openxmlformats.org/officeDocument/2006/relationships" xmlns:m="http://schemas.openxmlformats.org/officeDocument/2006/math" xmlns:v="urn:schemas-microsoft-com:vml" xmlns:wp14="http://schemas.microsoft.com/office/word/2010/wordprocessingDrawing" xmlns:wp="http://schemas.openxmlformats.org/drawingml/2006/wordprocessingDrawing" xmlns:w10="urn:schemas-microsoft-com:office:word" xmlns:w="http://schemas.openxmlformats.org/wordprocessingml/2006/main" xmlns:w14="http://schemas.microsoft.com/office/word/2010/wordml" xmlns:wpg="http://schemas.microsoft.com/office/word/2010/wordprocessingGroup" xmlns:wpi="http://schemas.microsoft.com/office/word/2010/wordprocessingInk" xmlns:wne="http://schemas.microsoft.com/office/word/2006/wordml" xmlns:wps="http://schemas.microsoft.com/office/word/2010/wordprocessingShape" mc:Ignorable="w14 wp14">
+<w:document xmlns:wpc="http://schemas.microsoft.com/office/word/2010/wordprocessingCanvas" xmlns:mc="http://schemas.openxmlformats.org/markup-compatibility/2006" xmlns:o="urn:schemas-microsoft-com:office:office" xmlns:r="http://schemas.openxmlformats.org/officeDocument/2006/relationships" xmlns:m="http://schemas.openxmlformats.org/officeDocument/2006/math" xmlns:v="urn:schemas-microsoft-com:vml" xmlns:wp14="http://schemas.microsoft.com/office/word/2010/wordprocessingDrawing" xmlns:wp="http://schemas.openxmlformats.org/drawingml/2006/wordprocessingDrawing" xmlns:w10="urn:schemas-microsoft-com:office:word" xmlns:w="http://schemas.openxmlformats.org/wordprocessingml/2006/main" xmlns:w14="http://schemas.microsoft.com/office/word/2010/wordml" xmlns:w15="http://schemas.microsoft.com/office/word/2012/wordml" xmlns:wpg="http://schemas.microsoft.com/office/word/2010/wordprocessingGroup" xmlns:wpi="http://schemas.microsoft.com/office/word/2010/wordprocessingInk" xmlns:wne="http://schemas.microsoft.com/office/word/2006/wordml" xmlns:wps="http://schemas.microsoft.com/office/word/2010/wordprocessingShape" mc:Ignorable="w14 w15 wp14">
   <w:body>
     <w:p>
       <w:r>
@@ -11,7 +11,6 @@
       <w:pPr>
         <w:pStyle w:val="titleline1"/>
       </w:pPr>
-      <w:proofErr w:type="spellStart"/>
       <w:r>
         <w:t>PnET-</w:t>
       </w:r>
@@ -39,7 +38,6 @@
         </w:rPr>
         <w:t>Biosuccession</w:t>
       </w:r>
-      <w:proofErr w:type="spellEnd"/>
       <w:r>
         <w:rPr>
           <w:rStyle w:val="titleline1Char"/>
@@ -103,19 +101,9 @@
       <w:pPr>
         <w:jc w:val="center"/>
       </w:pPr>
-      <w:proofErr w:type="spellStart"/>
-      <w:r>
-        <w:t>Arjan</w:t>
-      </w:r>
-      <w:proofErr w:type="spellEnd"/>
-      <w:r>
-        <w:t xml:space="preserve"> De </w:t>
-      </w:r>
-      <w:proofErr w:type="spellStart"/>
-      <w:r>
-        <w:t>Bruijn</w:t>
-      </w:r>
-      <w:proofErr w:type="spellEnd"/>
+      <w:r>
+        <w:t>Arjan De Bruijn</w:t>
+      </w:r>
     </w:p>
     <w:p>
       <w:pPr>
@@ -155,7 +143,7 @@
         <w:rPr>
           <w:noProof/>
         </w:rPr>
-        <w:t>February 24, 2015</w:t>
+        <w:t>September 28, 2015</w:t>
       </w:r>
       <w:r>
         <w:fldChar w:fldCharType="end"/>
@@ -166,14 +154,9 @@
         <w:pStyle w:val="Heading1"/>
       </w:pPr>
       <w:bookmarkStart w:id="0" w:name="_Toc378759249"/>
-      <w:proofErr w:type="spellStart"/>
       <w:r>
         <w:lastRenderedPageBreak/>
-        <w:t>PnET-Biosuccession</w:t>
-      </w:r>
-      <w:proofErr w:type="spellEnd"/>
-      <w:r>
-        <w:t xml:space="preserve"> Biomass Output Extension</w:t>
+        <w:t>PnET-Biosuccession Biomass Output Extension</w:t>
       </w:r>
       <w:bookmarkEnd w:id="0"/>
     </w:p>
@@ -209,7 +192,6 @@
         </w:rPr>
         <w:fldChar w:fldCharType="separate"/>
       </w:r>
-      <w:proofErr w:type="spellStart"/>
       <w:r>
         <w:rPr>
           <w:b/>
@@ -217,7 +199,6 @@
         </w:rPr>
         <w:t>PnET-Biosuccession</w:t>
       </w:r>
-      <w:proofErr w:type="spellEnd"/>
       <w:r>
         <w:rPr>
           <w:b/>
@@ -325,27 +306,13 @@
         <w:rPr>
           <w:iCs/>
         </w:rPr>
-        <w:t xml:space="preserve">s designed to provide output when the </w:t>
-      </w:r>
-      <w:proofErr w:type="spellStart"/>
+        <w:t>s designed to provide output when the PnET</w:t>
+      </w:r>
       <w:r>
         <w:rPr>
           <w:iCs/>
         </w:rPr>
-        <w:t>PnET</w:t>
-      </w:r>
-      <w:r>
-        <w:rPr>
-          <w:iCs/>
-        </w:rPr>
-        <w:t>-Biosuccession</w:t>
-      </w:r>
-      <w:proofErr w:type="spellEnd"/>
-      <w:r>
-        <w:rPr>
-          <w:iCs/>
-        </w:rPr>
-        <w:t xml:space="preserve"> extension is used.</w:t>
+        <w:t>-Biosuccession extension is used.</w:t>
       </w:r>
     </w:p>
     <w:p>
@@ -473,19 +440,11 @@
       <w:r>
         <w:t xml:space="preserve">Funding for the development of the </w:t>
       </w:r>
-      <w:proofErr w:type="spellStart"/>
       <w:r>
         <w:rPr>
           <w:iCs/>
         </w:rPr>
-        <w:t>PnET-Biosuccession</w:t>
-      </w:r>
-      <w:proofErr w:type="spellEnd"/>
-      <w:r>
-        <w:rPr>
-          <w:iCs/>
-        </w:rPr>
-        <w:t xml:space="preserve"> Biomass Output extension was provided by a grant from the USDA/NASA NIFA/AFRI program to Purdue University</w:t>
+        <w:t>PnET-Biosuccession Biomass Output extension was provided by a grant from the USDA/NASA NIFA/AFRI program to Purdue University</w:t>
       </w:r>
       <w:r>
         <w:t xml:space="preserve">.  </w:t>
@@ -505,21 +464,8 @@
       <w:r>
         <w:t xml:space="preserve"> were made by </w:t>
       </w:r>
-      <w:proofErr w:type="spellStart"/>
-      <w:r>
-        <w:t>Arjan</w:t>
-      </w:r>
-      <w:proofErr w:type="spellEnd"/>
-      <w:r>
-        <w:t xml:space="preserve"> De </w:t>
-      </w:r>
-      <w:proofErr w:type="spellStart"/>
-      <w:r>
-        <w:t>Bruijn</w:t>
-      </w:r>
-      <w:proofErr w:type="spellEnd"/>
-      <w:r>
-        <w:t>, Brian R. Sturtevant and Eric J. Gustafson.</w:t>
+      <w:r>
+        <w:t>Arjan De Bruijn, Brian R. Sturtevant and Eric J. Gustafson.</w:t>
       </w:r>
     </w:p>
     <w:p>
@@ -542,26 +488,10 @@
         <w:t xml:space="preserve"> Research Station (Rhinelander, Wisconsin) of the U.S. Forest Service.  Valuable contributions to the development of LANDIS-II were made by </w:t>
       </w:r>
       <w:r>
-        <w:t xml:space="preserve">Robert M. </w:t>
-      </w:r>
-      <w:proofErr w:type="spellStart"/>
-      <w:r>
-        <w:t>Scheller</w:t>
-      </w:r>
-      <w:proofErr w:type="spellEnd"/>
-      <w:r>
-        <w:t xml:space="preserve">, </w:t>
-      </w:r>
-      <w:r>
-        <w:t xml:space="preserve">Brian R. Sturtevant, Eric J. Gustafson, and David J. </w:t>
-      </w:r>
-      <w:proofErr w:type="spellStart"/>
-      <w:r>
-        <w:t>Mladenoff</w:t>
-      </w:r>
-      <w:proofErr w:type="spellEnd"/>
-      <w:r>
-        <w:t xml:space="preserve">. </w:t>
+        <w:t xml:space="preserve">Robert M. Scheller, </w:t>
+      </w:r>
+      <w:r>
+        <w:t xml:space="preserve">Brian R. Sturtevant, Eric J. Gustafson, and David J. Mladenoff. </w:t>
       </w:r>
     </w:p>
     <w:p>
@@ -648,14 +578,9 @@
       </w:pPr>
       <w:bookmarkStart w:id="5" w:name="_Toc378759254"/>
       <w:r>
-        <w:t xml:space="preserve">Example </w:t>
-      </w:r>
-      <w:proofErr w:type="spellStart"/>
-      <w:r>
-        <w:t>inputfile</w:t>
+        <w:t>Example inputfile</w:t>
       </w:r>
       <w:bookmarkEnd w:id="5"/>
-      <w:proofErr w:type="spellEnd"/>
     </w:p>
     <w:p>
       <w:pPr>
@@ -669,47 +594,13 @@
         <w:ind w:left="0"/>
       </w:pPr>
       <w:r>
-        <w:t>Note that the order of required keywords “</w:t>
-      </w:r>
-      <w:proofErr w:type="spellStart"/>
-      <w:r>
-        <w:t>Landisdata</w:t>
-      </w:r>
-      <w:proofErr w:type="spellEnd"/>
-      <w:r>
-        <w:t>”, “</w:t>
-      </w:r>
-      <w:proofErr w:type="spellStart"/>
-      <w:r>
-        <w:t>TimeStep</w:t>
-      </w:r>
-      <w:proofErr w:type="spellEnd"/>
-      <w:r>
-        <w:t>” and “</w:t>
-      </w:r>
-      <w:proofErr w:type="spellStart"/>
-      <w:r>
-        <w:t>speces</w:t>
-      </w:r>
-      <w:proofErr w:type="spellEnd"/>
-      <w:r>
-        <w:t xml:space="preserve">”  is prescribed. The position of optional keywords </w:t>
-      </w:r>
-      <w:proofErr w:type="spellStart"/>
-      <w:r>
-        <w:t>BiomassMapNames</w:t>
-      </w:r>
-      <w:proofErr w:type="spellEnd"/>
-      <w:r>
-        <w:t xml:space="preserve"> to </w:t>
-      </w:r>
-      <w:proofErr w:type="spellStart"/>
-      <w:r>
-        <w:t>CohortdeathFreqFileName</w:t>
-      </w:r>
-      <w:proofErr w:type="spellEnd"/>
-      <w:r>
-        <w:t xml:space="preserve"> is exchangeable. </w:t>
+        <w:t>Note that the order of required keywords “Landisdata”, “TimeStep” and “spec</w:t>
+      </w:r>
+      <w:r>
+        <w:t>i</w:t>
+      </w:r>
+      <w:r>
+        <w:t xml:space="preserve">es”  is prescribed. The position of optional keywords Biomass to CohortdeathFreqFileName is exchangeable. </w:t>
       </w:r>
     </w:p>
     <w:p>
@@ -731,47 +622,52 @@
           <w:szCs w:val="16"/>
         </w:rPr>
       </w:pPr>
-      <w:proofErr w:type="spellStart"/>
-      <w:proofErr w:type="gramStart"/>
       <w:r>
         <w:rPr>
           <w:sz w:val="16"/>
           <w:szCs w:val="16"/>
         </w:rPr>
-        <w:t>LandisData</w:t>
-      </w:r>
-      <w:proofErr w:type="spellEnd"/>
-      <w:r>
+        <w:t>LandisData  "Output-PnET"</w:t>
+      </w:r>
+    </w:p>
+    <w:p>
+      <w:pPr>
+        <w:pStyle w:val="textbody"/>
+        <w:spacing w:after="0"/>
         <w:rPr>
           <w:sz w:val="16"/>
           <w:szCs w:val="16"/>
         </w:rPr>
-        <w:t xml:space="preserve">  "</w:t>
-      </w:r>
-      <w:proofErr w:type="gramEnd"/>
-      <w:r>
+      </w:pPr>
+      <w:bookmarkStart w:id="6" w:name="_GoBack"/>
+      <w:bookmarkEnd w:id="6"/>
+    </w:p>
+    <w:p>
+      <w:pPr>
+        <w:pStyle w:val="textbody"/>
+        <w:spacing w:after="0"/>
         <w:rPr>
           <w:sz w:val="16"/>
           <w:szCs w:val="16"/>
         </w:rPr>
-        <w:t>Output-</w:t>
-      </w:r>
-      <w:proofErr w:type="spellStart"/>
+      </w:pPr>
       <w:r>
         <w:rPr>
           <w:sz w:val="16"/>
           <w:szCs w:val="16"/>
         </w:rPr>
-        <w:t>PnET</w:t>
-      </w:r>
-      <w:proofErr w:type="spellEnd"/>
-      <w:r>
+        <w:t>Timestep  10</w:t>
+      </w:r>
+    </w:p>
+    <w:p>
+      <w:pPr>
+        <w:pStyle w:val="textbody"/>
+        <w:spacing w:after="0"/>
         <w:rPr>
           <w:sz w:val="16"/>
           <w:szCs w:val="16"/>
         </w:rPr>
-        <w:t>"</w:t>
-      </w:r>
+      </w:pPr>
     </w:p>
     <w:p>
       <w:pPr>
@@ -782,122 +678,121 @@
           <w:szCs w:val="16"/>
         </w:rPr>
       </w:pPr>
-    </w:p>
-    <w:p>
-      <w:pPr>
-        <w:pStyle w:val="textbody"/>
-        <w:spacing w:after="0"/>
+      <w:r>
         <w:rPr>
           <w:sz w:val="16"/>
           <w:szCs w:val="16"/>
         </w:rPr>
-      </w:pPr>
-      <w:proofErr w:type="spellStart"/>
-      <w:proofErr w:type="gramStart"/>
-      <w:r>
+        <w:t>Species ALL</w:t>
+      </w:r>
+    </w:p>
+    <w:p>
+      <w:pPr>
+        <w:pStyle w:val="textbody"/>
+        <w:spacing w:after="0"/>
+        <w:ind w:left="0"/>
         <w:rPr>
           <w:sz w:val="16"/>
           <w:szCs w:val="16"/>
         </w:rPr>
-        <w:t>Timestep</w:t>
-      </w:r>
-      <w:proofErr w:type="spellEnd"/>
-      <w:r>
+      </w:pPr>
+    </w:p>
+    <w:p>
+      <w:pPr>
+        <w:pStyle w:val="textbody"/>
+        <w:spacing w:after="0"/>
         <w:rPr>
           <w:sz w:val="16"/>
           <w:szCs w:val="16"/>
         </w:rPr>
-        <w:t xml:space="preserve">  10</w:t>
-      </w:r>
-      <w:proofErr w:type="gramEnd"/>
-    </w:p>
-    <w:p>
-      <w:pPr>
-        <w:pStyle w:val="textbody"/>
-        <w:spacing w:after="0"/>
+      </w:pPr>
+      <w:r>
         <w:rPr>
           <w:sz w:val="16"/>
           <w:szCs w:val="16"/>
         </w:rPr>
-      </w:pPr>
-    </w:p>
-    <w:p>
-      <w:pPr>
-        <w:pStyle w:val="textbody"/>
-        <w:spacing w:after="0"/>
+        <w:t>Biomass</w:t>
+      </w:r>
+      <w:r>
         <w:rPr>
           <w:sz w:val="16"/>
           <w:szCs w:val="16"/>
         </w:rPr>
-      </w:pPr>
-      <w:r>
+        <w:tab/>
+        <w:t>output/biomass/{species}/biomass{timestep}.img</w:t>
+      </w:r>
+    </w:p>
+    <w:p>
+      <w:pPr>
+        <w:pStyle w:val="textbody"/>
+        <w:spacing w:after="0"/>
         <w:rPr>
           <w:sz w:val="16"/>
           <w:szCs w:val="16"/>
         </w:rPr>
-        <w:t>Species ALL</w:t>
-      </w:r>
+      </w:pPr>
     </w:p>
     <w:p>
       <w:pPr>
         <w:pStyle w:val="textbody"/>
         <w:spacing w:after="0"/>
-        <w:ind w:left="0"/>
         <w:rPr>
           <w:sz w:val="16"/>
           <w:szCs w:val="16"/>
         </w:rPr>
       </w:pPr>
-    </w:p>
-    <w:p>
-      <w:pPr>
-        <w:pStyle w:val="textbody"/>
-        <w:spacing w:after="0"/>
+      <w:r>
         <w:rPr>
           <w:sz w:val="16"/>
           <w:szCs w:val="16"/>
         </w:rPr>
-      </w:pPr>
+        <w:t>CohortsPerSpecies</w:t>
+      </w:r>
       <w:r>
         <w:rPr>
           <w:sz w:val="16"/>
           <w:szCs w:val="16"/>
         </w:rPr>
-        <w:t>Biomass</w:t>
-      </w:r>
-      <w:r>
+        <w:tab/>
+        <w:t>output/CohortsPerspecies/{species}/cohorts{timestep}.img</w:t>
+      </w:r>
+    </w:p>
+    <w:p>
+      <w:pPr>
+        <w:pStyle w:val="textbody"/>
+        <w:spacing w:after="0"/>
         <w:rPr>
           <w:sz w:val="16"/>
           <w:szCs w:val="16"/>
         </w:rPr>
-        <w:tab/>
-        <w:t>output/biomass/{species}/biomass{</w:t>
-      </w:r>
-      <w:proofErr w:type="spellStart"/>
-      <w:r>
+      </w:pPr>
+    </w:p>
+    <w:p>
+      <w:pPr>
+        <w:pStyle w:val="textbody"/>
+        <w:spacing w:after="0"/>
         <w:rPr>
           <w:sz w:val="16"/>
           <w:szCs w:val="16"/>
         </w:rPr>
-        <w:t>timestep</w:t>
-      </w:r>
-      <w:proofErr w:type="spellEnd"/>
+      </w:pPr>
       <w:r>
         <w:rPr>
           <w:sz w:val="16"/>
           <w:szCs w:val="16"/>
         </w:rPr>
-        <w:t>}.</w:t>
-      </w:r>
-      <w:proofErr w:type="spellStart"/>
-      <w:r>
+        <w:t>LeafAreaIndex output/LeafAreaIndex/lai{timestep}.img</w:t>
+      </w:r>
+    </w:p>
+    <w:p>
+      <w:pPr>
+        <w:pStyle w:val="textbody"/>
+        <w:spacing w:after="0"/>
         <w:rPr>
           <w:sz w:val="16"/>
           <w:szCs w:val="16"/>
         </w:rPr>
-        <w:t>img</w:t>
-      </w:r>
-      <w:proofErr w:type="spellEnd"/>
+      </w:pPr>
     </w:p>
     <w:p>
       <w:pPr>
@@ -908,74 +803,77 @@
           <w:szCs w:val="16"/>
         </w:rPr>
       </w:pPr>
-    </w:p>
-    <w:p>
-      <w:pPr>
-        <w:pStyle w:val="textbody"/>
-        <w:spacing w:after="0"/>
+      <w:r>
         <w:rPr>
           <w:sz w:val="16"/>
           <w:szCs w:val="16"/>
         </w:rPr>
-      </w:pPr>
-      <w:proofErr w:type="spellStart"/>
-      <w:r>
+        <w:t>Establishment output/Establishments/{species}/Est{species}{timestep}.img</w:t>
+      </w:r>
+    </w:p>
+    <w:p>
+      <w:pPr>
+        <w:pStyle w:val="textbody"/>
+        <w:spacing w:after="0"/>
         <w:rPr>
           <w:sz w:val="16"/>
           <w:szCs w:val="16"/>
         </w:rPr>
-        <w:t>CohortsPerSpecies</w:t>
-      </w:r>
-      <w:proofErr w:type="spellEnd"/>
-      <w:r>
+      </w:pPr>
+    </w:p>
+    <w:p>
+      <w:pPr>
+        <w:pStyle w:val="textbody"/>
+        <w:spacing w:after="0"/>
         <w:rPr>
           <w:sz w:val="16"/>
           <w:szCs w:val="16"/>
         </w:rPr>
-        <w:tab/>
-        <w:t>output/</w:t>
-      </w:r>
-      <w:proofErr w:type="spellStart"/>
+      </w:pPr>
       <w:r>
         <w:rPr>
           <w:sz w:val="16"/>
           <w:szCs w:val="16"/>
         </w:rPr>
-        <w:t>CohortsPerspecies</w:t>
-      </w:r>
-      <w:proofErr w:type="spellEnd"/>
-      <w:r>
+        <w:t>Water output/SoilWater/water{timestep}.img</w:t>
+      </w:r>
+    </w:p>
+    <w:p>
+      <w:pPr>
+        <w:pStyle w:val="textbody"/>
+        <w:spacing w:after="0"/>
         <w:rPr>
           <w:sz w:val="16"/>
           <w:szCs w:val="16"/>
         </w:rPr>
-        <w:t>/{species}/cohorts{</w:t>
-      </w:r>
-      <w:proofErr w:type="spellStart"/>
-      <w:r>
+      </w:pPr>
+    </w:p>
+    <w:p>
+      <w:pPr>
+        <w:pStyle w:val="textbody"/>
+        <w:spacing w:after="0"/>
         <w:rPr>
           <w:sz w:val="16"/>
           <w:szCs w:val="16"/>
         </w:rPr>
-        <w:t>timestep</w:t>
-      </w:r>
-      <w:proofErr w:type="spellEnd"/>
+      </w:pPr>
       <w:r>
         <w:rPr>
           <w:sz w:val="16"/>
           <w:szCs w:val="16"/>
         </w:rPr>
-        <w:t>}.</w:t>
-      </w:r>
-      <w:proofErr w:type="spellStart"/>
-      <w:r>
+        <w:t>SubCanopyPAR output/SubCanopyPar/SCpar-{timestep}.img</w:t>
+      </w:r>
+    </w:p>
+    <w:p>
+      <w:pPr>
+        <w:pStyle w:val="textbody"/>
+        <w:spacing w:after="0"/>
         <w:rPr>
           <w:sz w:val="16"/>
           <w:szCs w:val="16"/>
         </w:rPr>
-        <w:t>img</w:t>
-      </w:r>
-      <w:proofErr w:type="spellEnd"/>
+      </w:pPr>
     </w:p>
     <w:p>
       <w:pPr>
@@ -986,99 +884,102 @@
           <w:szCs w:val="16"/>
         </w:rPr>
       </w:pPr>
-    </w:p>
-    <w:p>
-      <w:pPr>
-        <w:pStyle w:val="textbody"/>
-        <w:spacing w:after="0"/>
+      <w:r>
         <w:rPr>
           <w:sz w:val="16"/>
           <w:szCs w:val="16"/>
         </w:rPr>
-      </w:pPr>
-      <w:proofErr w:type="spellStart"/>
-      <w:r>
+        <w:t>BelowgroundBiomass output/BelowGroundBiom/BGB{timestep}.img</w:t>
+      </w:r>
+    </w:p>
+    <w:p>
+      <w:pPr>
+        <w:pStyle w:val="textbody"/>
+        <w:spacing w:after="0"/>
         <w:rPr>
           <w:sz w:val="16"/>
           <w:szCs w:val="16"/>
         </w:rPr>
-        <w:t>LeafAreaIndex</w:t>
-      </w:r>
-      <w:proofErr w:type="spellEnd"/>
-      <w:r>
+      </w:pPr>
+    </w:p>
+    <w:p>
+      <w:pPr>
+        <w:pStyle w:val="textbody"/>
+        <w:spacing w:after="0"/>
         <w:rPr>
           <w:sz w:val="16"/>
           <w:szCs w:val="16"/>
         </w:rPr>
-        <w:t xml:space="preserve"> output/</w:t>
-      </w:r>
-      <w:proofErr w:type="spellStart"/>
+      </w:pPr>
       <w:r>
         <w:rPr>
           <w:sz w:val="16"/>
           <w:szCs w:val="16"/>
         </w:rPr>
-        <w:t>LeafAreaIndex</w:t>
-      </w:r>
-      <w:proofErr w:type="spellEnd"/>
-      <w:r>
+        <w:t>WoodyDebris output/WoodyDebris/WoodyDebris{timestep}.img</w:t>
+      </w:r>
+    </w:p>
+    <w:p>
+      <w:pPr>
+        <w:pStyle w:val="textbody"/>
+        <w:spacing w:after="0"/>
         <w:rPr>
           <w:sz w:val="16"/>
           <w:szCs w:val="16"/>
         </w:rPr>
-        <w:t>/</w:t>
-      </w:r>
-      <w:proofErr w:type="spellStart"/>
-      <w:r>
+      </w:pPr>
+    </w:p>
+    <w:p>
+      <w:pPr>
+        <w:pStyle w:val="textbody"/>
+        <w:spacing w:after="0"/>
         <w:rPr>
           <w:sz w:val="16"/>
           <w:szCs w:val="16"/>
         </w:rPr>
-        <w:t>lai</w:t>
-      </w:r>
-      <w:proofErr w:type="spellEnd"/>
+      </w:pPr>
       <w:r>
         <w:rPr>
           <w:sz w:val="16"/>
           <w:szCs w:val="16"/>
         </w:rPr>
-        <w:t>{</w:t>
-      </w:r>
-      <w:proofErr w:type="spellStart"/>
+        <w:t>Litter</w:t>
+      </w:r>
       <w:r>
         <w:rPr>
           <w:sz w:val="16"/>
           <w:szCs w:val="16"/>
         </w:rPr>
-        <w:t>timestep</w:t>
-      </w:r>
-      <w:proofErr w:type="spellEnd"/>
-      <w:r>
+        <w:tab/>
+        <w:t>output/NonWoodyDebris/Litter{timestep}.img</w:t>
+      </w:r>
+    </w:p>
+    <w:p>
+      <w:pPr>
+        <w:pStyle w:val="textbody"/>
+        <w:spacing w:after="0"/>
         <w:rPr>
           <w:sz w:val="16"/>
           <w:szCs w:val="16"/>
         </w:rPr>
-        <w:t>}.</w:t>
-      </w:r>
-      <w:proofErr w:type="spellStart"/>
-      <w:r>
+      </w:pPr>
+    </w:p>
+    <w:p>
+      <w:pPr>
+        <w:pStyle w:val="textbody"/>
+        <w:spacing w:after="0"/>
         <w:rPr>
           <w:sz w:val="16"/>
           <w:szCs w:val="16"/>
         </w:rPr>
-        <w:t>img</w:t>
-      </w:r>
-      <w:proofErr w:type="spellEnd"/>
-    </w:p>
-    <w:p>
-      <w:pPr>
-        <w:pStyle w:val="textbody"/>
-        <w:spacing w:after="0"/>
+      </w:pPr>
+      <w:r>
         <w:rPr>
           <w:sz w:val="16"/>
           <w:szCs w:val="16"/>
         </w:rPr>
-      </w:pPr>
+        <w:t>AgeDistribution output/AgeDist/Age{timestep}.img</w:t>
+      </w:r>
     </w:p>
     <w:p>
       <w:pPr>
@@ -1089,580 +990,34 @@
           <w:szCs w:val="16"/>
         </w:rPr>
       </w:pPr>
-      <w:r>
+    </w:p>
+    <w:p>
+      <w:pPr>
+        <w:pStyle w:val="textbody"/>
+        <w:spacing w:after="0"/>
         <w:rPr>
           <w:sz w:val="16"/>
           <w:szCs w:val="16"/>
         </w:rPr>
-        <w:t>Establishment output/Establishments/{species}/</w:t>
-      </w:r>
-      <w:proofErr w:type="spellStart"/>
-      <w:r>
+      </w:pPr>
+    </w:p>
+    <w:p>
+      <w:pPr>
+        <w:pStyle w:val="textbody"/>
+        <w:spacing w:after="0"/>
+        <w:ind w:left="432" w:firstLine="720"/>
         <w:rPr>
           <w:sz w:val="16"/>
           <w:szCs w:val="16"/>
         </w:rPr>
-        <w:t>Est</w:t>
-      </w:r>
-      <w:proofErr w:type="spellEnd"/>
+      </w:pPr>
       <w:r>
         <w:rPr>
           <w:sz w:val="16"/>
           <w:szCs w:val="16"/>
         </w:rPr>
-        <w:t>{species}{</w:t>
-      </w:r>
-      <w:proofErr w:type="spellStart"/>
-      <w:r>
-        <w:rPr>
-          <w:sz w:val="16"/>
-          <w:szCs w:val="16"/>
-        </w:rPr>
-        <w:t>timestep</w:t>
-      </w:r>
-      <w:proofErr w:type="spellEnd"/>
-      <w:r>
-        <w:rPr>
-          <w:sz w:val="16"/>
-          <w:szCs w:val="16"/>
-        </w:rPr>
-        <w:t>}.</w:t>
-      </w:r>
-      <w:proofErr w:type="spellStart"/>
-      <w:r>
-        <w:rPr>
-          <w:sz w:val="16"/>
-          <w:szCs w:val="16"/>
-        </w:rPr>
-        <w:t>img</w:t>
-      </w:r>
-      <w:proofErr w:type="spellEnd"/>
-    </w:p>
-    <w:p>
-      <w:pPr>
-        <w:pStyle w:val="textbody"/>
-        <w:spacing w:after="0"/>
-        <w:rPr>
-          <w:sz w:val="16"/>
-          <w:szCs w:val="16"/>
-        </w:rPr>
-      </w:pPr>
-    </w:p>
-    <w:p>
-      <w:pPr>
-        <w:pStyle w:val="textbody"/>
-        <w:spacing w:after="0"/>
-        <w:rPr>
-          <w:sz w:val="16"/>
-          <w:szCs w:val="16"/>
-        </w:rPr>
-      </w:pPr>
-      <w:r>
-        <w:rPr>
-          <w:sz w:val="16"/>
-          <w:szCs w:val="16"/>
-        </w:rPr>
-        <w:t>Water output/</w:t>
-      </w:r>
-      <w:proofErr w:type="spellStart"/>
-      <w:r>
-        <w:rPr>
-          <w:sz w:val="16"/>
-          <w:szCs w:val="16"/>
-        </w:rPr>
-        <w:t>SoilWater</w:t>
-      </w:r>
-      <w:proofErr w:type="spellEnd"/>
-      <w:r>
-        <w:rPr>
-          <w:sz w:val="16"/>
-          <w:szCs w:val="16"/>
-        </w:rPr>
-        <w:t>/water{</w:t>
-      </w:r>
-      <w:proofErr w:type="spellStart"/>
-      <w:r>
-        <w:rPr>
-          <w:sz w:val="16"/>
-          <w:szCs w:val="16"/>
-        </w:rPr>
-        <w:t>timestep</w:t>
-      </w:r>
-      <w:proofErr w:type="spellEnd"/>
-      <w:r>
-        <w:rPr>
-          <w:sz w:val="16"/>
-          <w:szCs w:val="16"/>
-        </w:rPr>
-        <w:t>}.</w:t>
-      </w:r>
-      <w:proofErr w:type="spellStart"/>
-      <w:r>
-        <w:rPr>
-          <w:sz w:val="16"/>
-          <w:szCs w:val="16"/>
-        </w:rPr>
-        <w:t>img</w:t>
-      </w:r>
-      <w:proofErr w:type="spellEnd"/>
-    </w:p>
-    <w:p>
-      <w:pPr>
-        <w:pStyle w:val="textbody"/>
-        <w:spacing w:after="0"/>
-        <w:rPr>
-          <w:sz w:val="16"/>
-          <w:szCs w:val="16"/>
-        </w:rPr>
-      </w:pPr>
-    </w:p>
-    <w:p>
-      <w:pPr>
-        <w:pStyle w:val="textbody"/>
-        <w:spacing w:after="0"/>
-        <w:rPr>
-          <w:sz w:val="16"/>
-          <w:szCs w:val="16"/>
-        </w:rPr>
-      </w:pPr>
-      <w:proofErr w:type="spellStart"/>
-      <w:r>
-        <w:rPr>
-          <w:sz w:val="16"/>
-          <w:szCs w:val="16"/>
-        </w:rPr>
-        <w:t>SubCanopyPAR</w:t>
-      </w:r>
-      <w:proofErr w:type="spellEnd"/>
-      <w:r>
-        <w:rPr>
-          <w:sz w:val="16"/>
-          <w:szCs w:val="16"/>
-        </w:rPr>
-        <w:t xml:space="preserve"> output/</w:t>
-      </w:r>
-      <w:proofErr w:type="spellStart"/>
-      <w:r>
-        <w:rPr>
-          <w:sz w:val="16"/>
-          <w:szCs w:val="16"/>
-        </w:rPr>
-        <w:t>SubCanopyPar</w:t>
-      </w:r>
-      <w:proofErr w:type="spellEnd"/>
-      <w:r>
-        <w:rPr>
-          <w:sz w:val="16"/>
-          <w:szCs w:val="16"/>
-        </w:rPr>
-        <w:t>/</w:t>
-      </w:r>
-      <w:proofErr w:type="spellStart"/>
-      <w:r>
-        <w:rPr>
-          <w:sz w:val="16"/>
-          <w:szCs w:val="16"/>
-        </w:rPr>
-        <w:t>SCpar</w:t>
-      </w:r>
-      <w:proofErr w:type="spellEnd"/>
-      <w:r>
-        <w:rPr>
-          <w:sz w:val="16"/>
-          <w:szCs w:val="16"/>
-        </w:rPr>
-        <w:t>-{</w:t>
-      </w:r>
-      <w:proofErr w:type="spellStart"/>
-      <w:r>
-        <w:rPr>
-          <w:sz w:val="16"/>
-          <w:szCs w:val="16"/>
-        </w:rPr>
-        <w:t>timestep</w:t>
-      </w:r>
-      <w:proofErr w:type="spellEnd"/>
-      <w:r>
-        <w:rPr>
-          <w:sz w:val="16"/>
-          <w:szCs w:val="16"/>
-        </w:rPr>
-        <w:t>}.</w:t>
-      </w:r>
-      <w:proofErr w:type="spellStart"/>
-      <w:r>
-        <w:rPr>
-          <w:sz w:val="16"/>
-          <w:szCs w:val="16"/>
-        </w:rPr>
-        <w:t>img</w:t>
-      </w:r>
-      <w:proofErr w:type="spellEnd"/>
-    </w:p>
-    <w:p>
-      <w:pPr>
-        <w:pStyle w:val="textbody"/>
-        <w:spacing w:after="0"/>
-        <w:rPr>
-          <w:sz w:val="16"/>
-          <w:szCs w:val="16"/>
-        </w:rPr>
-      </w:pPr>
-    </w:p>
-    <w:p>
-      <w:pPr>
-        <w:pStyle w:val="textbody"/>
-        <w:spacing w:after="0"/>
-        <w:rPr>
-          <w:sz w:val="16"/>
-          <w:szCs w:val="16"/>
-        </w:rPr>
-      </w:pPr>
-      <w:proofErr w:type="spellStart"/>
-      <w:r>
-        <w:rPr>
-          <w:sz w:val="16"/>
-          <w:szCs w:val="16"/>
-        </w:rPr>
-        <w:t>BelowgroundBiomass</w:t>
-      </w:r>
-      <w:proofErr w:type="spellEnd"/>
-      <w:r>
-        <w:rPr>
-          <w:sz w:val="16"/>
-          <w:szCs w:val="16"/>
-        </w:rPr>
-        <w:t xml:space="preserve"> output/</w:t>
-      </w:r>
-      <w:proofErr w:type="spellStart"/>
-      <w:r>
-        <w:rPr>
-          <w:sz w:val="16"/>
-          <w:szCs w:val="16"/>
-        </w:rPr>
-        <w:t>BelowGroundBiom</w:t>
-      </w:r>
-      <w:proofErr w:type="spellEnd"/>
-      <w:r>
-        <w:rPr>
-          <w:sz w:val="16"/>
-          <w:szCs w:val="16"/>
-        </w:rPr>
-        <w:t>/BGB{</w:t>
-      </w:r>
-      <w:proofErr w:type="spellStart"/>
-      <w:r>
-        <w:rPr>
-          <w:sz w:val="16"/>
-          <w:szCs w:val="16"/>
-        </w:rPr>
-        <w:t>timestep</w:t>
-      </w:r>
-      <w:proofErr w:type="spellEnd"/>
-      <w:r>
-        <w:rPr>
-          <w:sz w:val="16"/>
-          <w:szCs w:val="16"/>
-        </w:rPr>
-        <w:t>}.</w:t>
-      </w:r>
-      <w:proofErr w:type="spellStart"/>
-      <w:r>
-        <w:rPr>
-          <w:sz w:val="16"/>
-          <w:szCs w:val="16"/>
-        </w:rPr>
-        <w:t>img</w:t>
-      </w:r>
-      <w:proofErr w:type="spellEnd"/>
-    </w:p>
-    <w:p>
-      <w:pPr>
-        <w:pStyle w:val="textbody"/>
-        <w:spacing w:after="0"/>
-        <w:rPr>
-          <w:sz w:val="16"/>
-          <w:szCs w:val="16"/>
-        </w:rPr>
-      </w:pPr>
-    </w:p>
-    <w:p>
-      <w:pPr>
-        <w:pStyle w:val="textbody"/>
-        <w:spacing w:after="0"/>
-        <w:rPr>
-          <w:sz w:val="16"/>
-          <w:szCs w:val="16"/>
-        </w:rPr>
-      </w:pPr>
-      <w:proofErr w:type="spellStart"/>
-      <w:r>
-        <w:rPr>
-          <w:sz w:val="16"/>
-          <w:szCs w:val="16"/>
-        </w:rPr>
-        <w:t>WoodyDebris</w:t>
-      </w:r>
-      <w:proofErr w:type="spellEnd"/>
-      <w:r>
-        <w:rPr>
-          <w:sz w:val="16"/>
-          <w:szCs w:val="16"/>
-        </w:rPr>
-        <w:t xml:space="preserve"> output/</w:t>
-      </w:r>
-      <w:proofErr w:type="spellStart"/>
-      <w:r>
-        <w:rPr>
-          <w:sz w:val="16"/>
-          <w:szCs w:val="16"/>
-        </w:rPr>
-        <w:t>WoodyDebris</w:t>
-      </w:r>
-      <w:proofErr w:type="spellEnd"/>
-      <w:r>
-        <w:rPr>
-          <w:sz w:val="16"/>
-          <w:szCs w:val="16"/>
-        </w:rPr>
-        <w:t>/</w:t>
-      </w:r>
-      <w:proofErr w:type="spellStart"/>
-      <w:r>
-        <w:rPr>
-          <w:sz w:val="16"/>
-          <w:szCs w:val="16"/>
-        </w:rPr>
-        <w:t>WoodyDebris</w:t>
-      </w:r>
-      <w:proofErr w:type="spellEnd"/>
-      <w:r>
-        <w:rPr>
-          <w:sz w:val="16"/>
-          <w:szCs w:val="16"/>
-        </w:rPr>
-        <w:t>{</w:t>
-      </w:r>
-      <w:proofErr w:type="spellStart"/>
-      <w:r>
-        <w:rPr>
-          <w:sz w:val="16"/>
-          <w:szCs w:val="16"/>
-        </w:rPr>
-        <w:t>timestep</w:t>
-      </w:r>
-      <w:proofErr w:type="spellEnd"/>
-      <w:r>
-        <w:rPr>
-          <w:sz w:val="16"/>
-          <w:szCs w:val="16"/>
-        </w:rPr>
-        <w:t>}.</w:t>
-      </w:r>
-      <w:proofErr w:type="spellStart"/>
-      <w:r>
-        <w:rPr>
-          <w:sz w:val="16"/>
-          <w:szCs w:val="16"/>
-        </w:rPr>
-        <w:t>img</w:t>
-      </w:r>
-      <w:proofErr w:type="spellEnd"/>
-    </w:p>
-    <w:p>
-      <w:pPr>
-        <w:pStyle w:val="textbody"/>
-        <w:spacing w:after="0"/>
-        <w:rPr>
-          <w:sz w:val="16"/>
-          <w:szCs w:val="16"/>
-        </w:rPr>
-      </w:pPr>
-    </w:p>
-    <w:p>
-      <w:pPr>
-        <w:pStyle w:val="textbody"/>
-        <w:spacing w:after="0"/>
-        <w:rPr>
-          <w:sz w:val="16"/>
-          <w:szCs w:val="16"/>
-        </w:rPr>
-      </w:pPr>
-      <w:r>
-        <w:rPr>
-          <w:sz w:val="16"/>
-          <w:szCs w:val="16"/>
-        </w:rPr>
-        <w:t>Litter</w:t>
-      </w:r>
-      <w:r>
-        <w:rPr>
-          <w:sz w:val="16"/>
-          <w:szCs w:val="16"/>
-        </w:rPr>
-        <w:tab/>
-        <w:t>output/</w:t>
-      </w:r>
-      <w:proofErr w:type="spellStart"/>
-      <w:r>
-        <w:rPr>
-          <w:sz w:val="16"/>
-          <w:szCs w:val="16"/>
-        </w:rPr>
-        <w:t>NonWoodyDebris</w:t>
-      </w:r>
-      <w:proofErr w:type="spellEnd"/>
-      <w:r>
-        <w:rPr>
-          <w:sz w:val="16"/>
-          <w:szCs w:val="16"/>
-        </w:rPr>
-        <w:t>/Litter{</w:t>
-      </w:r>
-      <w:proofErr w:type="spellStart"/>
-      <w:r>
-        <w:rPr>
-          <w:sz w:val="16"/>
-          <w:szCs w:val="16"/>
-        </w:rPr>
-        <w:t>timestep</w:t>
-      </w:r>
-      <w:proofErr w:type="spellEnd"/>
-      <w:r>
-        <w:rPr>
-          <w:sz w:val="16"/>
-          <w:szCs w:val="16"/>
-        </w:rPr>
-        <w:t>}.</w:t>
-      </w:r>
-      <w:proofErr w:type="spellStart"/>
-      <w:r>
-        <w:rPr>
-          <w:sz w:val="16"/>
-          <w:szCs w:val="16"/>
-        </w:rPr>
-        <w:t>img</w:t>
-      </w:r>
-      <w:proofErr w:type="spellEnd"/>
-    </w:p>
-    <w:p>
-      <w:pPr>
-        <w:pStyle w:val="textbody"/>
-        <w:spacing w:after="0"/>
-        <w:rPr>
-          <w:sz w:val="16"/>
-          <w:szCs w:val="16"/>
-        </w:rPr>
-      </w:pPr>
-    </w:p>
-    <w:p>
-      <w:pPr>
-        <w:pStyle w:val="textbody"/>
-        <w:spacing w:after="0"/>
-        <w:rPr>
-          <w:sz w:val="16"/>
-          <w:szCs w:val="16"/>
-        </w:rPr>
-      </w:pPr>
-      <w:proofErr w:type="spellStart"/>
-      <w:r>
-        <w:rPr>
-          <w:sz w:val="16"/>
-          <w:szCs w:val="16"/>
-        </w:rPr>
-        <w:t>AgeDistribution</w:t>
-      </w:r>
-      <w:proofErr w:type="spellEnd"/>
-      <w:r>
-        <w:rPr>
-          <w:sz w:val="16"/>
-          <w:szCs w:val="16"/>
-        </w:rPr>
-        <w:t xml:space="preserve"> output/</w:t>
-      </w:r>
-      <w:proofErr w:type="spellStart"/>
-      <w:r>
-        <w:rPr>
-          <w:sz w:val="16"/>
-          <w:szCs w:val="16"/>
-        </w:rPr>
-        <w:t>AgeDist</w:t>
-      </w:r>
-      <w:proofErr w:type="spellEnd"/>
-      <w:r>
-        <w:rPr>
-          <w:sz w:val="16"/>
-          <w:szCs w:val="16"/>
-        </w:rPr>
-        <w:t>/Age{</w:t>
-      </w:r>
-      <w:proofErr w:type="spellStart"/>
-      <w:r>
-        <w:rPr>
-          <w:sz w:val="16"/>
-          <w:szCs w:val="16"/>
-        </w:rPr>
-        <w:t>timestep</w:t>
-      </w:r>
-      <w:proofErr w:type="spellEnd"/>
-      <w:r>
-        <w:rPr>
-          <w:sz w:val="16"/>
-          <w:szCs w:val="16"/>
-        </w:rPr>
-        <w:t>}.</w:t>
-      </w:r>
-      <w:proofErr w:type="spellStart"/>
-      <w:r>
-        <w:rPr>
-          <w:sz w:val="16"/>
-          <w:szCs w:val="16"/>
-        </w:rPr>
-        <w:t>img</w:t>
-      </w:r>
-      <w:proofErr w:type="spellEnd"/>
-    </w:p>
-    <w:p>
-      <w:pPr>
-        <w:pStyle w:val="textbody"/>
-        <w:spacing w:after="0"/>
-        <w:rPr>
-          <w:sz w:val="16"/>
-          <w:szCs w:val="16"/>
-        </w:rPr>
-      </w:pPr>
-    </w:p>
-    <w:p>
-      <w:pPr>
-        <w:pStyle w:val="textbody"/>
-        <w:spacing w:after="0"/>
-        <w:rPr>
-          <w:sz w:val="16"/>
-          <w:szCs w:val="16"/>
-        </w:rPr>
-      </w:pPr>
-      <w:bookmarkStart w:id="6" w:name="_GoBack"/>
-      <w:bookmarkEnd w:id="6"/>
-    </w:p>
-    <w:p>
-      <w:pPr>
-        <w:pStyle w:val="textbody"/>
-        <w:spacing w:after="0"/>
-        <w:ind w:left="432" w:firstLine="720"/>
-        <w:rPr>
-          <w:sz w:val="16"/>
-          <w:szCs w:val="16"/>
-        </w:rPr>
-      </w:pPr>
-      <w:proofErr w:type="spellStart"/>
-      <w:r>
-        <w:rPr>
-          <w:sz w:val="16"/>
-          <w:szCs w:val="16"/>
-        </w:rPr>
         <w:t>CohortBalance</w:t>
       </w:r>
-      <w:proofErr w:type="spellEnd"/>
       <w:r>
         <w:rPr>
           <w:sz w:val="16"/>
@@ -1688,12 +1043,10 @@
         <w:ind w:left="648" w:hanging="648"/>
       </w:pPr>
       <w:bookmarkStart w:id="7" w:name="_Toc378759255"/>
-      <w:proofErr w:type="spellStart"/>
       <w:r>
         <w:t>LandisData</w:t>
       </w:r>
       <w:bookmarkEnd w:id="7"/>
-      <w:proofErr w:type="spellEnd"/>
       <w:r>
         <w:t xml:space="preserve"> </w:t>
       </w:r>
@@ -1724,37 +1077,19 @@
           <w:color w:val="000000"/>
         </w:rPr>
       </w:pPr>
-      <w:proofErr w:type="spellStart"/>
-      <w:r>
-        <w:rPr>
-          <w:rFonts w:ascii="Courier New" w:hAnsi="Courier New" w:cs="Courier New"/>
-          <w:color w:val="000000"/>
-        </w:rPr>
-        <w:t>LandisData</w:t>
-      </w:r>
-      <w:proofErr w:type="spellEnd"/>
-      <w:r>
-        <w:rPr>
-          <w:rFonts w:ascii="Courier New" w:hAnsi="Courier New" w:cs="Courier New"/>
-          <w:color w:val="000000"/>
-        </w:rPr>
-        <w:t xml:space="preserve"> “Output-</w:t>
-      </w:r>
-      <w:proofErr w:type="spellStart"/>
-      <w:r>
-        <w:rPr>
-          <w:rFonts w:ascii="Courier New" w:hAnsi="Courier New" w:cs="Courier New"/>
-          <w:color w:val="000000"/>
-        </w:rPr>
-        <w:t>PnET</w:t>
-      </w:r>
-      <w:proofErr w:type="spellEnd"/>
-      <w:r>
-        <w:rPr>
-          <w:rFonts w:ascii="Courier New" w:hAnsi="Courier New" w:cs="Courier New"/>
-          <w:color w:val="000000"/>
-        </w:rPr>
-        <w:t>”</w:t>
+      <w:r>
+        <w:rPr>
+          <w:rFonts w:ascii="Courier New" w:hAnsi="Courier New" w:cs="Courier New"/>
+          <w:color w:val="000000"/>
+        </w:rPr>
+        <w:t>LandisData “Output-</w:t>
+      </w:r>
+      <w:r>
+        <w:rPr>
+          <w:rFonts w:ascii="Courier New" w:hAnsi="Courier New" w:cs="Courier New"/>
+          <w:color w:val="000000"/>
+        </w:rPr>
+        <w:t>PnET”</w:t>
       </w:r>
     </w:p>
     <w:p>
@@ -1766,13 +1101,11 @@
         <w:ind w:left="648" w:hanging="648"/>
       </w:pPr>
       <w:bookmarkStart w:id="8" w:name="_Toc378759256"/>
-      <w:proofErr w:type="spellStart"/>
       <w:r>
         <w:lastRenderedPageBreak/>
         <w:t>Timestep</w:t>
       </w:r>
       <w:bookmarkEnd w:id="8"/>
-      <w:proofErr w:type="spellEnd"/>
     </w:p>
     <w:p>
       <w:pPr>
@@ -1796,19 +1129,11 @@
           <w:rFonts w:ascii="Courier New" w:hAnsi="Courier New" w:cs="Courier New"/>
         </w:rPr>
       </w:pPr>
-      <w:proofErr w:type="spellStart"/>
-      <w:r>
-        <w:rPr>
-          <w:rFonts w:ascii="Courier New" w:hAnsi="Courier New" w:cs="Courier New"/>
-        </w:rPr>
-        <w:t>Timestep</w:t>
-      </w:r>
-      <w:proofErr w:type="spellEnd"/>
-      <w:r>
-        <w:rPr>
-          <w:rFonts w:ascii="Courier New" w:hAnsi="Courier New" w:cs="Courier New"/>
-        </w:rPr>
-        <w:t xml:space="preserve"> 15</w:t>
+      <w:r>
+        <w:rPr>
+          <w:rFonts w:ascii="Courier New" w:hAnsi="Courier New" w:cs="Courier New"/>
+        </w:rPr>
+        <w:t>Timestep 15</w:t>
       </w:r>
     </w:p>
     <w:p>
@@ -2007,19 +1332,11 @@
         </w:rPr>
         <w:tab/>
       </w:r>
-      <w:proofErr w:type="spellStart"/>
-      <w:r>
-        <w:rPr>
-          <w:rFonts w:ascii="Courier New" w:hAnsi="Courier New" w:cs="Courier New"/>
-        </w:rPr>
-        <w:t>pinubank</w:t>
-      </w:r>
-      <w:proofErr w:type="spellEnd"/>
-      <w:r>
-        <w:rPr>
-          <w:rFonts w:ascii="Courier New" w:hAnsi="Courier New" w:cs="Courier New"/>
-        </w:rPr>
-        <w:t xml:space="preserve"> </w:t>
+      <w:r>
+        <w:rPr>
+          <w:rFonts w:ascii="Courier New" w:hAnsi="Courier New" w:cs="Courier New"/>
+        </w:rPr>
+        <w:t xml:space="preserve">pinubank </w:t>
       </w:r>
     </w:p>
     <w:p>
@@ -2030,21 +1347,11 @@
           <w:rFonts w:ascii="Courier New" w:hAnsi="Courier New" w:cs="Courier New"/>
         </w:rPr>
       </w:pPr>
-      <w:proofErr w:type="spellStart"/>
-      <w:proofErr w:type="gramStart"/>
-      <w:r>
-        <w:rPr>
-          <w:rFonts w:ascii="Courier New" w:hAnsi="Courier New" w:cs="Courier New"/>
-        </w:rPr>
-        <w:t>pinuresi</w:t>
-      </w:r>
-      <w:proofErr w:type="spellEnd"/>
-      <w:proofErr w:type="gramEnd"/>
-      <w:r>
-        <w:rPr>
-          <w:rFonts w:ascii="Courier New" w:hAnsi="Courier New" w:cs="Courier New"/>
-        </w:rPr>
-        <w:t xml:space="preserve"> </w:t>
+      <w:r>
+        <w:rPr>
+          <w:rFonts w:ascii="Courier New" w:hAnsi="Courier New" w:cs="Courier New"/>
+        </w:rPr>
+        <w:t xml:space="preserve">pinuresi </w:t>
       </w:r>
     </w:p>
     <w:p>
@@ -2055,21 +1362,11 @@
           <w:rFonts w:ascii="Courier New" w:hAnsi="Courier New" w:cs="Courier New"/>
         </w:rPr>
       </w:pPr>
-      <w:proofErr w:type="spellStart"/>
-      <w:proofErr w:type="gramStart"/>
-      <w:r>
-        <w:rPr>
-          <w:rFonts w:ascii="Courier New" w:hAnsi="Courier New" w:cs="Courier New"/>
-        </w:rPr>
-        <w:t>pinustro</w:t>
-      </w:r>
-      <w:proofErr w:type="spellEnd"/>
-      <w:proofErr w:type="gramEnd"/>
-      <w:r>
-        <w:rPr>
-          <w:rFonts w:ascii="Courier New" w:hAnsi="Courier New" w:cs="Courier New"/>
-        </w:rPr>
-        <w:t xml:space="preserve"> </w:t>
+      <w:r>
+        <w:rPr>
+          <w:rFonts w:ascii="Courier New" w:hAnsi="Courier New" w:cs="Courier New"/>
+        </w:rPr>
+        <w:t xml:space="preserve">pinustro </w:t>
       </w:r>
     </w:p>
     <w:p>
@@ -2080,21 +1377,11 @@
           <w:rFonts w:ascii="Courier New" w:hAnsi="Courier New" w:cs="Courier New"/>
         </w:rPr>
       </w:pPr>
-      <w:proofErr w:type="spellStart"/>
-      <w:proofErr w:type="gramStart"/>
-      <w:r>
-        <w:rPr>
-          <w:rFonts w:ascii="Courier New" w:hAnsi="Courier New" w:cs="Courier New"/>
-        </w:rPr>
-        <w:t>poputrem</w:t>
-      </w:r>
-      <w:proofErr w:type="spellEnd"/>
-      <w:proofErr w:type="gramEnd"/>
-      <w:r>
-        <w:rPr>
-          <w:rFonts w:ascii="Courier New" w:hAnsi="Courier New" w:cs="Courier New"/>
-        </w:rPr>
-        <w:t xml:space="preserve"> </w:t>
+      <w:r>
+        <w:rPr>
+          <w:rFonts w:ascii="Courier New" w:hAnsi="Courier New" w:cs="Courier New"/>
+        </w:rPr>
+        <w:t xml:space="preserve">poputrem </w:t>
       </w:r>
     </w:p>
     <w:p>
@@ -2105,37 +1392,25 @@
           <w:rFonts w:ascii="Courier New" w:hAnsi="Courier New" w:cs="Courier New"/>
         </w:rPr>
       </w:pPr>
-      <w:proofErr w:type="spellStart"/>
-      <w:proofErr w:type="gramStart"/>
       <w:r>
         <w:rPr>
           <w:rFonts w:ascii="Courier New" w:hAnsi="Courier New" w:cs="Courier New"/>
         </w:rPr>
         <w:t>piceglau</w:t>
       </w:r>
-      <w:proofErr w:type="spellEnd"/>
-      <w:proofErr w:type="gramEnd"/>
-    </w:p>
-    <w:p>
-      <w:pPr>
-        <w:pStyle w:val="textbody"/>
-        <w:rPr>
-          <w:rFonts w:ascii="Courier New" w:hAnsi="Courier New" w:cs="Courier New"/>
-        </w:rPr>
-      </w:pPr>
-      <w:proofErr w:type="gramStart"/>
-      <w:r>
-        <w:rPr>
-          <w:rFonts w:ascii="Courier New" w:hAnsi="Courier New" w:cs="Courier New"/>
-        </w:rPr>
-        <w:t>or</w:t>
-      </w:r>
-      <w:proofErr w:type="gramEnd"/>
-      <w:r>
-        <w:rPr>
-          <w:rFonts w:ascii="Courier New" w:hAnsi="Courier New" w:cs="Courier New"/>
-        </w:rPr>
-        <w:t xml:space="preserve">… </w:t>
+    </w:p>
+    <w:p>
+      <w:pPr>
+        <w:pStyle w:val="textbody"/>
+        <w:rPr>
+          <w:rFonts w:ascii="Courier New" w:hAnsi="Courier New" w:cs="Courier New"/>
+        </w:rPr>
+      </w:pPr>
+      <w:r>
+        <w:rPr>
+          <w:rFonts w:ascii="Courier New" w:hAnsi="Courier New" w:cs="Courier New"/>
+        </w:rPr>
+        <w:t xml:space="preserve">or… </w:t>
       </w:r>
     </w:p>
     <w:p>
@@ -2167,19 +1442,11 @@
           <w:rFonts w:ascii="Courier New" w:hAnsi="Courier New" w:cs="Courier New"/>
         </w:rPr>
       </w:pPr>
-      <w:proofErr w:type="gramStart"/>
-      <w:r>
-        <w:rPr>
-          <w:rFonts w:ascii="Courier New" w:hAnsi="Courier New" w:cs="Courier New"/>
-        </w:rPr>
-        <w:t>or</w:t>
-      </w:r>
-      <w:proofErr w:type="gramEnd"/>
-      <w:r>
-        <w:rPr>
-          <w:rFonts w:ascii="Courier New" w:hAnsi="Courier New" w:cs="Courier New"/>
-        </w:rPr>
-        <w:t>…</w:t>
+      <w:r>
+        <w:rPr>
+          <w:rFonts w:ascii="Courier New" w:hAnsi="Courier New" w:cs="Courier New"/>
+        </w:rPr>
+        <w:t>or…</w:t>
       </w:r>
     </w:p>
     <w:p>
@@ -2294,63 +1561,7 @@
           <w:sz w:val="23"/>
           <w:szCs w:val="23"/>
         </w:rPr>
-        <w:t xml:space="preserve">lists the directory where the maps should be placed, relative the location of the scenario text file (e.g., </w:t>
-      </w:r>
-      <w:proofErr w:type="spellStart"/>
-      <w:r>
-        <w:rPr>
-          <w:color w:val="000000"/>
-          <w:sz w:val="23"/>
-          <w:szCs w:val="23"/>
-        </w:rPr>
-        <w:t>agemaps</w:t>
-      </w:r>
-      <w:proofErr w:type="spellEnd"/>
-      <w:r>
-        <w:rPr>
-          <w:color w:val="000000"/>
-          <w:sz w:val="23"/>
-          <w:szCs w:val="23"/>
-        </w:rPr>
-        <w:t>/).  The second portion includes two variables for creating file names.  {</w:t>
-      </w:r>
-      <w:proofErr w:type="gramStart"/>
-      <w:r>
-        <w:rPr>
-          <w:color w:val="000000"/>
-          <w:sz w:val="23"/>
-          <w:szCs w:val="23"/>
-        </w:rPr>
-        <w:t>species</w:t>
-      </w:r>
-      <w:proofErr w:type="gramEnd"/>
-      <w:r>
-        <w:rPr>
-          <w:color w:val="000000"/>
-          <w:sz w:val="23"/>
-          <w:szCs w:val="23"/>
-        </w:rPr>
-        <w:t>} will be replaced with the species name.  {</w:t>
-      </w:r>
-      <w:proofErr w:type="spellStart"/>
-      <w:proofErr w:type="gramStart"/>
-      <w:r>
-        <w:rPr>
-          <w:color w:val="000000"/>
-          <w:sz w:val="23"/>
-          <w:szCs w:val="23"/>
-        </w:rPr>
-        <w:t>timestep</w:t>
-      </w:r>
-      <w:proofErr w:type="spellEnd"/>
-      <w:proofErr w:type="gramEnd"/>
-      <w:r>
-        <w:rPr>
-          <w:color w:val="000000"/>
-          <w:sz w:val="23"/>
-          <w:szCs w:val="23"/>
-        </w:rPr>
-        <w:t xml:space="preserve">} will be replaced with the output time step.  Other characters can be inserted as desired. </w:t>
+        <w:t xml:space="preserve">lists the directory where the maps should be placed, relative the location of the scenario text file (e.g., agemaps/).  The second portion includes two variables for creating file names.  {species} will be replaced with the species name.  {timestep} will be replaced with the output time step.  Other characters can be inserted as desired. </w:t>
       </w:r>
       <w:r>
         <w:rPr>
@@ -2366,25 +1577,7 @@
           <w:sz w:val="23"/>
           <w:szCs w:val="23"/>
         </w:rPr>
-        <w:t>A meaningful file extension (e.g., .</w:t>
-      </w:r>
-      <w:proofErr w:type="spellStart"/>
-      <w:r>
-        <w:rPr>
-          <w:color w:val="000000"/>
-          <w:sz w:val="23"/>
-          <w:szCs w:val="23"/>
-        </w:rPr>
-        <w:t>img</w:t>
-      </w:r>
-      <w:proofErr w:type="spellEnd"/>
-      <w:r>
-        <w:rPr>
-          <w:color w:val="000000"/>
-          <w:sz w:val="23"/>
-          <w:szCs w:val="23"/>
-        </w:rPr>
-        <w:t xml:space="preserve">) should also be included.  </w:t>
+        <w:t xml:space="preserve">A meaningful file extension (e.g., .img) should also be included.  </w:t>
       </w:r>
     </w:p>
     <w:p>
@@ -2428,36 +1621,16 @@
           <w:sz w:val="22"/>
           <w:szCs w:val="22"/>
         </w:rPr>
-        <w:t xml:space="preserve"> output/biomass/bio-{species}-{</w:t>
-      </w:r>
-      <w:proofErr w:type="spellStart"/>
+        <w:t xml:space="preserve"> output/biomass/bio-{species}-{timestep}.</w:t>
+      </w:r>
       <w:r>
         <w:rPr>
           <w:rFonts w:ascii="Courier New" w:hAnsi="Courier New" w:cs="Courier New"/>
           <w:sz w:val="22"/>
           <w:szCs w:val="22"/>
         </w:rPr>
-        <w:t>timestep</w:t>
-      </w:r>
-      <w:proofErr w:type="spellEnd"/>
-      <w:r>
-        <w:rPr>
-          <w:rFonts w:ascii="Courier New" w:hAnsi="Courier New" w:cs="Courier New"/>
-          <w:sz w:val="22"/>
-          <w:szCs w:val="22"/>
-        </w:rPr>
-        <w:t>}.</w:t>
-      </w:r>
-      <w:proofErr w:type="spellStart"/>
-      <w:r>
-        <w:rPr>
-          <w:rFonts w:ascii="Courier New" w:hAnsi="Courier New" w:cs="Courier New"/>
-          <w:sz w:val="22"/>
-          <w:szCs w:val="22"/>
-        </w:rPr>
         <w:t>img</w:t>
       </w:r>
-      <w:proofErr w:type="spellEnd"/>
     </w:p>
     <w:p>
       <w:pPr>
@@ -2492,29 +1665,7 @@
           <w:sz w:val="23"/>
           <w:szCs w:val="23"/>
         </w:rPr>
-        <w:t xml:space="preserve"> .</w:t>
-      </w:r>
-      <w:proofErr w:type="spellStart"/>
-      <w:r>
-        <w:rPr>
-          <w:b/>
-          <w:bCs/>
-          <w:color w:val="000000"/>
-          <w:sz w:val="23"/>
-          <w:szCs w:val="23"/>
-        </w:rPr>
-        <w:t>gis</w:t>
-      </w:r>
-      <w:proofErr w:type="spellEnd"/>
-      <w:r>
-        <w:rPr>
-          <w:b/>
-          <w:bCs/>
-          <w:color w:val="000000"/>
-          <w:sz w:val="23"/>
-          <w:szCs w:val="23"/>
-        </w:rPr>
-        <w:t xml:space="preserve"> map output type.</w:t>
+        <w:t xml:space="preserve"> .gis map output type.</w:t>
       </w:r>
     </w:p>
     <w:p>
@@ -2526,11 +1677,9 @@
         <w:ind w:left="648" w:hanging="648"/>
       </w:pPr>
       <w:bookmarkStart w:id="11" w:name="_Toc378759259"/>
-      <w:proofErr w:type="spellStart"/>
       <w:r>
         <w:t>LeafAreaIndex</w:t>
       </w:r>
-      <w:proofErr w:type="spellEnd"/>
       <w:r>
         <w:t xml:space="preserve"> (</w:t>
       </w:r>
@@ -2554,7 +1703,6 @@
           <w:szCs w:val="23"/>
         </w:rPr>
       </w:pPr>
-      <w:proofErr w:type="spellStart"/>
       <w:r>
         <w:rPr>
           <w:color w:val="000000"/>
@@ -2563,7 +1711,6 @@
         </w:rPr>
         <w:t>LeafAreaIndex</w:t>
       </w:r>
-      <w:proofErr w:type="spellEnd"/>
       <w:r>
         <w:rPr>
           <w:color w:val="000000"/>
@@ -2662,7 +1809,6 @@
           <w:szCs w:val="22"/>
         </w:rPr>
       </w:pPr>
-      <w:proofErr w:type="spellStart"/>
       <w:r>
         <w:rPr>
           <w:rFonts w:ascii="Courier New" w:hAnsi="Courier New" w:cs="Courier New"/>
@@ -2671,61 +1817,14 @@
         </w:rPr>
         <w:t>LeafAreaIndex</w:t>
       </w:r>
-      <w:proofErr w:type="spellEnd"/>
       <w:r>
         <w:rPr>
           <w:rFonts w:ascii="Courier New" w:hAnsi="Courier New" w:cs="Courier New"/>
           <w:sz w:val="22"/>
           <w:szCs w:val="22"/>
         </w:rPr>
-        <w:t xml:space="preserve"> output/LAI/{species}/</w:t>
-      </w:r>
-      <w:proofErr w:type="spellStart"/>
-      <w:r>
-        <w:rPr>
-          <w:rFonts w:ascii="Courier New" w:hAnsi="Courier New" w:cs="Courier New"/>
-          <w:sz w:val="22"/>
-          <w:szCs w:val="22"/>
-        </w:rPr>
-        <w:t>lai</w:t>
-      </w:r>
-      <w:proofErr w:type="spellEnd"/>
-      <w:r>
-        <w:rPr>
-          <w:rFonts w:ascii="Courier New" w:hAnsi="Courier New" w:cs="Courier New"/>
-          <w:sz w:val="22"/>
-          <w:szCs w:val="22"/>
-        </w:rPr>
-        <w:t>-{species}-{</w:t>
-      </w:r>
-      <w:proofErr w:type="spellStart"/>
-      <w:r>
-        <w:rPr>
-          <w:rFonts w:ascii="Courier New" w:hAnsi="Courier New" w:cs="Courier New"/>
-          <w:sz w:val="22"/>
-          <w:szCs w:val="22"/>
-        </w:rPr>
-        <w:t>timestep</w:t>
-      </w:r>
-      <w:proofErr w:type="spellEnd"/>
-      <w:r>
-        <w:rPr>
-          <w:rFonts w:ascii="Courier New" w:hAnsi="Courier New" w:cs="Courier New"/>
-          <w:sz w:val="22"/>
-          <w:szCs w:val="22"/>
-        </w:rPr>
-        <w:t>}.</w:t>
-      </w:r>
-      <w:proofErr w:type="spellStart"/>
-      <w:r>
-        <w:rPr>
-          <w:rFonts w:ascii="Courier New" w:hAnsi="Courier New" w:cs="Courier New"/>
-          <w:sz w:val="22"/>
-          <w:szCs w:val="22"/>
-        </w:rPr>
-        <w:t>img</w:t>
-      </w:r>
-      <w:proofErr w:type="spellEnd"/>
+        <w:t xml:space="preserve"> output/LAI/{species}/lai-{species}-{timestep}.img</w:t>
+      </w:r>
     </w:p>
     <w:p>
       <w:pPr>
@@ -2779,29 +1878,7 @@
           <w:sz w:val="23"/>
           <w:szCs w:val="23"/>
         </w:rPr>
-        <w:t xml:space="preserve"> .</w:t>
-      </w:r>
-      <w:proofErr w:type="spellStart"/>
-      <w:r>
-        <w:rPr>
-          <w:b/>
-          <w:bCs/>
-          <w:color w:val="000000"/>
-          <w:sz w:val="23"/>
-          <w:szCs w:val="23"/>
-        </w:rPr>
-        <w:t>gis</w:t>
-      </w:r>
-      <w:proofErr w:type="spellEnd"/>
-      <w:r>
-        <w:rPr>
-          <w:b/>
-          <w:bCs/>
-          <w:color w:val="000000"/>
-          <w:sz w:val="23"/>
-          <w:szCs w:val="23"/>
-        </w:rPr>
-        <w:t xml:space="preserve"> map output type.</w:t>
+        <w:t xml:space="preserve"> .gis map output type.</w:t>
       </w:r>
     </w:p>
     <w:p>
@@ -2839,7 +1916,6 @@
           <w:szCs w:val="23"/>
         </w:rPr>
       </w:pPr>
-      <w:proofErr w:type="gramStart"/>
       <w:r>
         <w:rPr>
           <w:color w:val="000000"/>
@@ -2854,16 +1930,7 @@
           <w:sz w:val="23"/>
           <w:szCs w:val="23"/>
         </w:rPr>
-        <w:t>,</w:t>
-      </w:r>
-      <w:proofErr w:type="gramEnd"/>
-      <w:r>
-        <w:rPr>
-          <w:color w:val="000000"/>
-          <w:sz w:val="23"/>
-          <w:szCs w:val="23"/>
-        </w:rPr>
-        <w:t xml:space="preserve"> describes where </w:t>
+        <w:t xml:space="preserve">, describes where </w:t>
       </w:r>
       <w:r>
         <w:rPr>
@@ -2929,54 +1996,8 @@
           <w:sz w:val="22"/>
           <w:szCs w:val="22"/>
         </w:rPr>
-        <w:t xml:space="preserve"> output/EST/{species}/</w:t>
-      </w:r>
-      <w:proofErr w:type="spellStart"/>
-      <w:r>
-        <w:rPr>
-          <w:rFonts w:ascii="Courier New" w:hAnsi="Courier New" w:cs="Courier New"/>
-          <w:sz w:val="22"/>
-          <w:szCs w:val="22"/>
-        </w:rPr>
-        <w:t>est</w:t>
-      </w:r>
-      <w:proofErr w:type="spellEnd"/>
-      <w:r>
-        <w:rPr>
-          <w:rFonts w:ascii="Courier New" w:hAnsi="Courier New" w:cs="Courier New"/>
-          <w:sz w:val="22"/>
-          <w:szCs w:val="22"/>
-        </w:rPr>
-        <w:t>-{species}-{</w:t>
-      </w:r>
-      <w:proofErr w:type="spellStart"/>
-      <w:r>
-        <w:rPr>
-          <w:rFonts w:ascii="Courier New" w:hAnsi="Courier New" w:cs="Courier New"/>
-          <w:sz w:val="22"/>
-          <w:szCs w:val="22"/>
-        </w:rPr>
-        <w:t>timestep</w:t>
-      </w:r>
-      <w:proofErr w:type="spellEnd"/>
-      <w:r>
-        <w:rPr>
-          <w:rFonts w:ascii="Courier New" w:hAnsi="Courier New" w:cs="Courier New"/>
-          <w:sz w:val="22"/>
-          <w:szCs w:val="22"/>
-        </w:rPr>
-        <w:t>}.</w:t>
-      </w:r>
-      <w:proofErr w:type="spellStart"/>
-      <w:r>
-        <w:rPr>
-          <w:rFonts w:ascii="Courier New" w:hAnsi="Courier New" w:cs="Courier New"/>
-          <w:sz w:val="22"/>
-          <w:szCs w:val="22"/>
-        </w:rPr>
-        <w:t>img</w:t>
-      </w:r>
-      <w:proofErr w:type="spellEnd"/>
+        <w:t xml:space="preserve"> output/EST/{species}/est-{species}-{timestep}.img</w:t>
+      </w:r>
     </w:p>
     <w:p>
       <w:pPr>
@@ -3076,52 +2097,14 @@
           <w:szCs w:val="23"/>
         </w:rPr>
       </w:pPr>
-      <w:proofErr w:type="spellStart"/>
       <w:r>
         <w:rPr>
           <w:rFonts w:ascii="Courier New" w:hAnsi="Courier New" w:cs="Courier New"/>
           <w:sz w:val="22"/>
           <w:szCs w:val="22"/>
         </w:rPr>
-        <w:t>WaterMapNames</w:t>
-      </w:r>
-      <w:proofErr w:type="spellEnd"/>
-      <w:r>
-        <w:rPr>
-          <w:rFonts w:ascii="Courier New" w:hAnsi="Courier New" w:cs="Courier New"/>
-          <w:sz w:val="22"/>
-          <w:szCs w:val="22"/>
-        </w:rPr>
-        <w:t xml:space="preserve"> output/WATER/water-{</w:t>
-      </w:r>
-      <w:proofErr w:type="spellStart"/>
-      <w:r>
-        <w:rPr>
-          <w:rFonts w:ascii="Courier New" w:hAnsi="Courier New" w:cs="Courier New"/>
-          <w:sz w:val="22"/>
-          <w:szCs w:val="22"/>
-        </w:rPr>
-        <w:t>timestep</w:t>
-      </w:r>
-      <w:proofErr w:type="spellEnd"/>
-      <w:r>
-        <w:rPr>
-          <w:rFonts w:ascii="Courier New" w:hAnsi="Courier New" w:cs="Courier New"/>
-          <w:sz w:val="22"/>
-          <w:szCs w:val="22"/>
-        </w:rPr>
-        <w:t>}.</w:t>
-      </w:r>
-      <w:proofErr w:type="spellStart"/>
-      <w:r>
-        <w:rPr>
-          <w:rFonts w:ascii="Courier New" w:hAnsi="Courier New" w:cs="Courier New"/>
-          <w:sz w:val="22"/>
-          <w:szCs w:val="22"/>
-        </w:rPr>
-        <w:t>img</w:t>
-      </w:r>
-      <w:proofErr w:type="spellEnd"/>
+        <w:t>WaterMapNames output/WATER/water-{timestep}.img</w:t>
+      </w:r>
     </w:p>
     <w:p>
       <w:pPr>
@@ -3175,29 +2158,7 @@
           <w:sz w:val="23"/>
           <w:szCs w:val="23"/>
         </w:rPr>
-        <w:t xml:space="preserve"> .</w:t>
-      </w:r>
-      <w:proofErr w:type="spellStart"/>
-      <w:r>
-        <w:rPr>
-          <w:b/>
-          <w:bCs/>
-          <w:color w:val="000000"/>
-          <w:sz w:val="23"/>
-          <w:szCs w:val="23"/>
-        </w:rPr>
-        <w:t>gis</w:t>
-      </w:r>
-      <w:proofErr w:type="spellEnd"/>
-      <w:r>
-        <w:rPr>
-          <w:b/>
-          <w:bCs/>
-          <w:color w:val="000000"/>
-          <w:sz w:val="23"/>
-          <w:szCs w:val="23"/>
-        </w:rPr>
-        <w:t xml:space="preserve"> map output type.</w:t>
+        <w:t xml:space="preserve"> .gis map output type.</w:t>
       </w:r>
     </w:p>
     <w:p>
@@ -3209,11 +2170,9 @@
         <w:ind w:left="900" w:hanging="900"/>
       </w:pPr>
       <w:bookmarkStart w:id="14" w:name="_Toc378759263"/>
-      <w:proofErr w:type="spellStart"/>
       <w:r>
         <w:t>SubCanopyPAR</w:t>
       </w:r>
-      <w:proofErr w:type="spellEnd"/>
       <w:r>
         <w:t xml:space="preserve"> (</w:t>
       </w:r>
@@ -3237,7 +2196,6 @@
           <w:szCs w:val="23"/>
         </w:rPr>
       </w:pPr>
-      <w:proofErr w:type="spellStart"/>
       <w:r>
         <w:rPr>
           <w:color w:val="000000"/>
@@ -3246,7 +2204,6 @@
         </w:rPr>
         <w:t>SubCanopyPAR</w:t>
       </w:r>
-      <w:proofErr w:type="spellEnd"/>
       <w:r>
         <w:rPr>
           <w:color w:val="000000"/>
@@ -3255,7 +2212,6 @@
         </w:rPr>
         <w:t xml:space="preserve"> describes where </w:t>
       </w:r>
-      <w:proofErr w:type="spellStart"/>
       <w:r>
         <w:rPr>
           <w:color w:val="000000"/>
@@ -3264,7 +2220,6 @@
         </w:rPr>
         <w:t>SubCanopyPAR</w:t>
       </w:r>
-      <w:proofErr w:type="spellEnd"/>
       <w:r>
         <w:rPr>
           <w:color w:val="000000"/>
@@ -3297,7 +2252,6 @@
         </w:rPr>
         <w:t xml:space="preserve">These maps will contain </w:t>
       </w:r>
-      <w:proofErr w:type="spellStart"/>
       <w:r>
         <w:rPr>
           <w:color w:val="000000"/>
@@ -3306,7 +2260,6 @@
         </w:rPr>
         <w:t>SubCanopyPAR</w:t>
       </w:r>
-      <w:proofErr w:type="spellEnd"/>
       <w:r>
         <w:rPr>
           <w:color w:val="000000"/>
@@ -3406,95 +2359,13 @@
           <w:szCs w:val="22"/>
         </w:rPr>
       </w:pPr>
-      <w:proofErr w:type="spellStart"/>
       <w:r>
         <w:rPr>
           <w:rFonts w:ascii="Courier New" w:hAnsi="Courier New" w:cs="Courier New"/>
           <w:sz w:val="22"/>
           <w:szCs w:val="22"/>
         </w:rPr>
-        <w:t>SubCanopyPAR</w:t>
-      </w:r>
-      <w:proofErr w:type="spellEnd"/>
-      <w:r>
-        <w:rPr>
-          <w:rFonts w:ascii="Courier New" w:hAnsi="Courier New" w:cs="Courier New"/>
-          <w:sz w:val="22"/>
-          <w:szCs w:val="22"/>
-        </w:rPr>
-        <w:t xml:space="preserve"> output/</w:t>
-      </w:r>
-      <w:proofErr w:type="spellStart"/>
-      <w:r>
-        <w:rPr>
-          <w:rFonts w:ascii="Courier New" w:hAnsi="Courier New" w:cs="Courier New"/>
-          <w:sz w:val="22"/>
-          <w:szCs w:val="22"/>
-        </w:rPr>
-        <w:t>SCpar</w:t>
-      </w:r>
-      <w:proofErr w:type="spellEnd"/>
-      <w:r>
-        <w:rPr>
-          <w:rFonts w:ascii="Courier New" w:hAnsi="Courier New" w:cs="Courier New"/>
-          <w:sz w:val="22"/>
-          <w:szCs w:val="22"/>
-        </w:rPr>
-        <w:t>/</w:t>
-      </w:r>
-      <w:proofErr w:type="spellStart"/>
-      <w:r>
-        <w:rPr>
-          <w:rFonts w:ascii="Courier New" w:hAnsi="Courier New" w:cs="Courier New"/>
-          <w:sz w:val="22"/>
-          <w:szCs w:val="22"/>
-        </w:rPr>
-        <w:t>SCpar</w:t>
-      </w:r>
-      <w:proofErr w:type="spellEnd"/>
-      <w:r>
-        <w:rPr>
-          <w:rFonts w:ascii="Courier New" w:hAnsi="Courier New" w:cs="Courier New"/>
-          <w:sz w:val="22"/>
-          <w:szCs w:val="22"/>
-        </w:rPr>
-        <w:t>-{</w:t>
-      </w:r>
-      <w:proofErr w:type="spellStart"/>
-      <w:r>
-        <w:rPr>
-          <w:rFonts w:ascii="Courier New" w:hAnsi="Courier New" w:cs="Courier New"/>
-          <w:sz w:val="22"/>
-          <w:szCs w:val="22"/>
-        </w:rPr>
-        <w:t>timestep</w:t>
-      </w:r>
-      <w:proofErr w:type="spellEnd"/>
-      <w:r>
-        <w:rPr>
-          <w:rFonts w:ascii="Courier New" w:hAnsi="Courier New" w:cs="Courier New"/>
-          <w:sz w:val="22"/>
-          <w:szCs w:val="22"/>
-        </w:rPr>
-        <w:t>}.</w:t>
-      </w:r>
-      <w:proofErr w:type="spellStart"/>
-      <w:r>
-        <w:rPr>
-          <w:rFonts w:ascii="Courier New" w:hAnsi="Courier New" w:cs="Courier New"/>
-          <w:sz w:val="22"/>
-          <w:szCs w:val="22"/>
-        </w:rPr>
-        <w:t>img</w:t>
-      </w:r>
-      <w:proofErr w:type="spellEnd"/>
-      <w:r>
-        <w:rPr>
-          <w:rFonts w:ascii="Courier New" w:hAnsi="Courier New" w:cs="Courier New"/>
-          <w:sz w:val="22"/>
-          <w:szCs w:val="22"/>
-        </w:rPr>
-        <w:t xml:space="preserve"> </w:t>
+        <w:t xml:space="preserve">SubCanopyPAR output/SCpar/SCpar-{timestep}.img </w:t>
       </w:r>
     </w:p>
     <w:p>
@@ -3511,7 +2382,6 @@
         </w:rPr>
         <w:t xml:space="preserve">Note: </w:t>
       </w:r>
-      <w:proofErr w:type="spellStart"/>
       <w:r>
         <w:rPr>
           <w:b/>
@@ -3521,7 +2391,6 @@
         </w:rPr>
         <w:t>SubCanopyPAR</w:t>
       </w:r>
-      <w:proofErr w:type="spellEnd"/>
       <w:r>
         <w:rPr>
           <w:color w:val="000000"/>
@@ -3558,29 +2427,7 @@
           <w:sz w:val="23"/>
           <w:szCs w:val="23"/>
         </w:rPr>
-        <w:t xml:space="preserve"> .</w:t>
-      </w:r>
-      <w:proofErr w:type="spellStart"/>
-      <w:r>
-        <w:rPr>
-          <w:b/>
-          <w:bCs/>
-          <w:color w:val="000000"/>
-          <w:sz w:val="23"/>
-          <w:szCs w:val="23"/>
-        </w:rPr>
-        <w:t>gis</w:t>
-      </w:r>
-      <w:proofErr w:type="spellEnd"/>
-      <w:r>
-        <w:rPr>
-          <w:b/>
-          <w:bCs/>
-          <w:color w:val="000000"/>
-          <w:sz w:val="23"/>
-          <w:szCs w:val="23"/>
-        </w:rPr>
-        <w:t xml:space="preserve"> map output type.</w:t>
+        <w:t xml:space="preserve"> .gis map output type.</w:t>
       </w:r>
     </w:p>
     <w:p>
@@ -3592,14 +2439,12 @@
         <w:ind w:left="900" w:hanging="900"/>
       </w:pPr>
       <w:bookmarkStart w:id="15" w:name="_Toc378759264"/>
-      <w:proofErr w:type="spellStart"/>
       <w:r>
         <w:t>Belowground</w:t>
       </w:r>
       <w:r>
         <w:t>Biomass</w:t>
       </w:r>
-      <w:proofErr w:type="spellEnd"/>
       <w:r>
         <w:t xml:space="preserve"> (</w:t>
       </w:r>
@@ -3623,8 +2468,6 @@
           <w:szCs w:val="23"/>
         </w:rPr>
       </w:pPr>
-      <w:proofErr w:type="spellStart"/>
-      <w:proofErr w:type="gramStart"/>
       <w:r>
         <w:rPr>
           <w:color w:val="000000"/>
@@ -3641,23 +2484,13 @@
         </w:rPr>
         <w:t>Biomass</w:t>
       </w:r>
-      <w:proofErr w:type="spellEnd"/>
-      <w:r>
-        <w:rPr>
-          <w:color w:val="000000"/>
-          <w:sz w:val="23"/>
-          <w:szCs w:val="23"/>
-        </w:rPr>
-        <w:t>,</w:t>
-      </w:r>
-      <w:proofErr w:type="gramEnd"/>
-      <w:r>
-        <w:rPr>
-          <w:color w:val="000000"/>
-          <w:sz w:val="23"/>
-          <w:szCs w:val="23"/>
-        </w:rPr>
-        <w:t xml:space="preserve"> describes where </w:t>
+      <w:r>
+        <w:rPr>
+          <w:color w:val="000000"/>
+          <w:sz w:val="23"/>
+          <w:szCs w:val="23"/>
+        </w:rPr>
+        <w:t xml:space="preserve">, describes where </w:t>
       </w:r>
       <w:r>
         <w:rPr>
@@ -3739,23 +2572,13 @@
         </w:rPr>
         <w:t>(</w:t>
       </w:r>
-      <w:proofErr w:type="spellStart"/>
-      <w:r>
-        <w:rPr>
-          <w:color w:val="000000"/>
-          <w:sz w:val="23"/>
-          <w:szCs w:val="23"/>
-        </w:rPr>
-        <w:t>gDW</w:t>
-      </w:r>
-      <w:proofErr w:type="spellEnd"/>
-      <w:r>
-        <w:rPr>
-          <w:color w:val="000000"/>
-          <w:sz w:val="23"/>
-          <w:szCs w:val="23"/>
-        </w:rPr>
-        <w:t>/m</w:t>
+      <w:r>
+        <w:rPr>
+          <w:color w:val="000000"/>
+          <w:sz w:val="23"/>
+          <w:szCs w:val="23"/>
+        </w:rPr>
+        <w:t>gDW/m</w:t>
       </w:r>
       <w:r>
         <w:rPr>
@@ -3816,7 +2639,6 @@
           <w:szCs w:val="22"/>
         </w:rPr>
       </w:pPr>
-      <w:proofErr w:type="spellStart"/>
       <w:r>
         <w:rPr>
           <w:rFonts w:ascii="Courier New" w:hAnsi="Courier New" w:cs="Courier New"/>
@@ -3832,60 +2654,15 @@
           <w:sz w:val="22"/>
           <w:szCs w:val="22"/>
         </w:rPr>
-        <w:t>Biomass</w:t>
-      </w:r>
-      <w:proofErr w:type="spellEnd"/>
+        <w:t xml:space="preserve">Biomass </w:t>
+      </w:r>
       <w:r>
         <w:rPr>
           <w:rFonts w:ascii="Courier New" w:hAnsi="Courier New" w:cs="Courier New"/>
           <w:sz w:val="22"/>
           <w:szCs w:val="22"/>
         </w:rPr>
-        <w:t xml:space="preserve"> </w:t>
-      </w:r>
-      <w:r>
-        <w:rPr>
-          <w:rFonts w:ascii="Courier New" w:hAnsi="Courier New" w:cs="Courier New"/>
-          <w:sz w:val="22"/>
-          <w:szCs w:val="22"/>
-        </w:rPr>
-        <w:t>output/BGB/BGB-{</w:t>
-      </w:r>
-      <w:proofErr w:type="spellStart"/>
-      <w:r>
-        <w:rPr>
-          <w:rFonts w:ascii="Courier New" w:hAnsi="Courier New" w:cs="Courier New"/>
-          <w:sz w:val="22"/>
-          <w:szCs w:val="22"/>
-        </w:rPr>
-        <w:t>timestep</w:t>
-      </w:r>
-      <w:proofErr w:type="spellEnd"/>
-      <w:r>
-        <w:rPr>
-          <w:rFonts w:ascii="Courier New" w:hAnsi="Courier New" w:cs="Courier New"/>
-          <w:sz w:val="22"/>
-          <w:szCs w:val="22"/>
-        </w:rPr>
-        <w:t>}.</w:t>
-      </w:r>
-      <w:proofErr w:type="spellStart"/>
-      <w:r>
-        <w:rPr>
-          <w:rFonts w:ascii="Courier New" w:hAnsi="Courier New" w:cs="Courier New"/>
-          <w:sz w:val="22"/>
-          <w:szCs w:val="22"/>
-        </w:rPr>
-        <w:t>img</w:t>
-      </w:r>
-      <w:proofErr w:type="spellEnd"/>
-      <w:r>
-        <w:rPr>
-          <w:rFonts w:ascii="Courier New" w:hAnsi="Courier New" w:cs="Courier New"/>
-          <w:sz w:val="22"/>
-          <w:szCs w:val="22"/>
-        </w:rPr>
-        <w:t xml:space="preserve"> </w:t>
+        <w:t xml:space="preserve">output/BGB/BGB-{timestep}.img </w:t>
       </w:r>
     </w:p>
     <w:p>
@@ -3947,29 +2724,7 @@
           <w:sz w:val="23"/>
           <w:szCs w:val="23"/>
         </w:rPr>
-        <w:t xml:space="preserve"> .</w:t>
-      </w:r>
-      <w:proofErr w:type="spellStart"/>
-      <w:r>
-        <w:rPr>
-          <w:b/>
-          <w:bCs/>
-          <w:color w:val="000000"/>
-          <w:sz w:val="23"/>
-          <w:szCs w:val="23"/>
-        </w:rPr>
-        <w:t>gis</w:t>
-      </w:r>
-      <w:proofErr w:type="spellEnd"/>
-      <w:r>
-        <w:rPr>
-          <w:b/>
-          <w:bCs/>
-          <w:color w:val="000000"/>
-          <w:sz w:val="23"/>
-          <w:szCs w:val="23"/>
-        </w:rPr>
-        <w:t xml:space="preserve"> map output type.</w:t>
+        <w:t xml:space="preserve"> .gis map output type.</w:t>
       </w:r>
     </w:p>
     <w:p>
@@ -3982,13 +2737,8 @@
       </w:pPr>
       <w:bookmarkStart w:id="16" w:name="_Toc372790122"/>
       <w:bookmarkStart w:id="17" w:name="_Toc378759265"/>
-      <w:proofErr w:type="spellStart"/>
-      <w:r>
-        <w:t>WoodyDebris</w:t>
-      </w:r>
-      <w:proofErr w:type="spellEnd"/>
-      <w:r>
-        <w:t xml:space="preserve"> (Optional)</w:t>
+      <w:r>
+        <w:t>WoodyDebris (Optional)</w:t>
       </w:r>
       <w:bookmarkEnd w:id="16"/>
       <w:bookmarkEnd w:id="17"/>
@@ -4006,41 +2756,13 @@
         </w:rPr>
       </w:pPr>
       <w:bookmarkStart w:id="18" w:name="_Toc372790123"/>
-      <w:proofErr w:type="spellStart"/>
-      <w:r>
-        <w:rPr>
-          <w:color w:val="000000"/>
-          <w:sz w:val="23"/>
-          <w:szCs w:val="23"/>
-        </w:rPr>
-        <w:t>WoodyDebris</w:t>
-      </w:r>
-      <w:proofErr w:type="spellEnd"/>
-      <w:r>
-        <w:rPr>
-          <w:color w:val="000000"/>
-          <w:sz w:val="23"/>
-          <w:szCs w:val="23"/>
-        </w:rPr>
-        <w:t xml:space="preserve"> describes where </w:t>
-      </w:r>
-      <w:proofErr w:type="spellStart"/>
-      <w:r>
-        <w:rPr>
-          <w:color w:val="000000"/>
-          <w:sz w:val="23"/>
-          <w:szCs w:val="23"/>
-        </w:rPr>
-        <w:t>WoodyDebris</w:t>
-      </w:r>
-      <w:proofErr w:type="spellEnd"/>
-      <w:r>
-        <w:rPr>
-          <w:color w:val="000000"/>
-          <w:sz w:val="23"/>
-          <w:szCs w:val="23"/>
-        </w:rPr>
-        <w:t xml:space="preserve"> output maps are placed and their format.  These maps will contain root biomass values for each cell.  For example: </w:t>
+      <w:r>
+        <w:rPr>
+          <w:color w:val="000000"/>
+          <w:sz w:val="23"/>
+          <w:szCs w:val="23"/>
+        </w:rPr>
+        <w:t xml:space="preserve">WoodyDebris describes where WoodyDebris output maps are placed and their format.  These maps will contain root biomass values for each cell.  For example: </w:t>
       </w:r>
     </w:p>
     <w:p>
@@ -4052,88 +2774,14 @@
           <w:szCs w:val="22"/>
         </w:rPr>
       </w:pPr>
-      <w:proofErr w:type="spellStart"/>
       <w:r>
         <w:rPr>
           <w:rFonts w:ascii="Courier New" w:hAnsi="Courier New" w:cs="Courier New"/>
           <w:sz w:val="22"/>
           <w:szCs w:val="22"/>
         </w:rPr>
-        <w:t>WoodyDebris</w:t>
-      </w:r>
-      <w:proofErr w:type="spellEnd"/>
-      <w:r>
-        <w:rPr>
-          <w:rFonts w:ascii="Courier New" w:hAnsi="Courier New" w:cs="Courier New"/>
-          <w:sz w:val="22"/>
-          <w:szCs w:val="22"/>
-        </w:rPr>
-        <w:t xml:space="preserve"> output/</w:t>
-      </w:r>
-      <w:proofErr w:type="spellStart"/>
-      <w:r>
-        <w:rPr>
-          <w:rFonts w:ascii="Courier New" w:hAnsi="Courier New" w:cs="Courier New"/>
-          <w:sz w:val="22"/>
-          <w:szCs w:val="22"/>
-        </w:rPr>
-        <w:t>WoodyDebris</w:t>
-      </w:r>
-      <w:proofErr w:type="spellEnd"/>
-      <w:r>
-        <w:rPr>
-          <w:rFonts w:ascii="Courier New" w:hAnsi="Courier New" w:cs="Courier New"/>
-          <w:sz w:val="22"/>
-          <w:szCs w:val="22"/>
-        </w:rPr>
-        <w:t>/</w:t>
-      </w:r>
-      <w:proofErr w:type="spellStart"/>
-      <w:r>
-        <w:rPr>
-          <w:rFonts w:ascii="Courier New" w:hAnsi="Courier New" w:cs="Courier New"/>
-          <w:sz w:val="22"/>
-          <w:szCs w:val="22"/>
-        </w:rPr>
-        <w:t>WoodyDebris</w:t>
-      </w:r>
-      <w:proofErr w:type="spellEnd"/>
-      <w:r>
-        <w:rPr>
-          <w:rFonts w:ascii="Courier New" w:hAnsi="Courier New" w:cs="Courier New"/>
-          <w:sz w:val="22"/>
-          <w:szCs w:val="22"/>
-        </w:rPr>
-        <w:t>-{</w:t>
-      </w:r>
-      <w:proofErr w:type="spellStart"/>
-      <w:r>
-        <w:rPr>
-          <w:rFonts w:ascii="Courier New" w:hAnsi="Courier New" w:cs="Courier New"/>
-          <w:sz w:val="22"/>
-          <w:szCs w:val="22"/>
-        </w:rPr>
-        <w:t>timestep</w:t>
-      </w:r>
-      <w:proofErr w:type="spellEnd"/>
-      <w:r>
-        <w:rPr>
-          <w:rFonts w:ascii="Courier New" w:hAnsi="Courier New" w:cs="Courier New"/>
-          <w:sz w:val="22"/>
-          <w:szCs w:val="22"/>
-        </w:rPr>
-        <w:t>}.</w:t>
-      </w:r>
-      <w:proofErr w:type="spellStart"/>
-      <w:r>
-        <w:rPr>
-          <w:rFonts w:ascii="Courier New" w:hAnsi="Courier New" w:cs="Courier New"/>
-          <w:sz w:val="22"/>
-          <w:szCs w:val="22"/>
-        </w:rPr>
-        <w:t>img</w:t>
-      </w:r>
-      <w:proofErr w:type="spellEnd"/>
+        <w:t>WoodyDebris output/WoodyDebris/WoodyDebris-{timestep}.img</w:t>
+      </w:r>
     </w:p>
     <w:p>
       <w:pPr>
@@ -4149,7 +2797,6 @@
         </w:rPr>
         <w:t xml:space="preserve">Note: </w:t>
       </w:r>
-      <w:proofErr w:type="spellStart"/>
       <w:r>
         <w:rPr>
           <w:b/>
@@ -4159,7 +2806,6 @@
         </w:rPr>
         <w:t>WoodyDebris</w:t>
       </w:r>
-      <w:proofErr w:type="spellEnd"/>
       <w:r>
         <w:rPr>
           <w:color w:val="000000"/>
@@ -4176,29 +2822,7 @@
           <w:sz w:val="23"/>
           <w:szCs w:val="23"/>
         </w:rPr>
-        <w:t>output maps are not compatible with the integer-only .</w:t>
-      </w:r>
-      <w:proofErr w:type="spellStart"/>
-      <w:r>
-        <w:rPr>
-          <w:b/>
-          <w:bCs/>
-          <w:color w:val="000000"/>
-          <w:sz w:val="23"/>
-          <w:szCs w:val="23"/>
-        </w:rPr>
-        <w:t>gis</w:t>
-      </w:r>
-      <w:proofErr w:type="spellEnd"/>
-      <w:r>
-        <w:rPr>
-          <w:b/>
-          <w:bCs/>
-          <w:color w:val="000000"/>
-          <w:sz w:val="23"/>
-          <w:szCs w:val="23"/>
-        </w:rPr>
-        <w:t xml:space="preserve"> map output type.</w:t>
+        <w:t>output maps are not compatible with the integer-only .gis map output type.</w:t>
       </w:r>
     </w:p>
     <w:p>
@@ -4240,25 +2864,7 @@
           <w:sz w:val="23"/>
           <w:szCs w:val="23"/>
         </w:rPr>
-        <w:t xml:space="preserve"> describes where </w:t>
-      </w:r>
-      <w:proofErr w:type="spellStart"/>
-      <w:r>
-        <w:rPr>
-          <w:color w:val="000000"/>
-          <w:sz w:val="23"/>
-          <w:szCs w:val="23"/>
-        </w:rPr>
-        <w:t>WoodyDebris</w:t>
-      </w:r>
-      <w:proofErr w:type="spellEnd"/>
-      <w:r>
-        <w:rPr>
-          <w:color w:val="000000"/>
-          <w:sz w:val="23"/>
-          <w:szCs w:val="23"/>
-        </w:rPr>
-        <w:t xml:space="preserve"> output maps are placed and their format.  These maps will contain root biomass values for each cell.  For example: </w:t>
+        <w:t xml:space="preserve"> describes where WoodyDebris output maps are placed and their format.  These maps will contain root biomass values for each cell.  For example: </w:t>
       </w:r>
     </w:p>
     <w:p>
@@ -4284,72 +2890,8 @@
           <w:sz w:val="22"/>
           <w:szCs w:val="22"/>
         </w:rPr>
-        <w:t xml:space="preserve"> output/</w:t>
-      </w:r>
-      <w:proofErr w:type="spellStart"/>
-      <w:r>
-        <w:rPr>
-          <w:rFonts w:ascii="Courier New" w:hAnsi="Courier New" w:cs="Courier New"/>
-          <w:sz w:val="22"/>
-          <w:szCs w:val="22"/>
-        </w:rPr>
-        <w:t>WoodyDebris</w:t>
-      </w:r>
-      <w:proofErr w:type="spellEnd"/>
-      <w:r>
-        <w:rPr>
-          <w:rFonts w:ascii="Courier New" w:hAnsi="Courier New" w:cs="Courier New"/>
-          <w:sz w:val="22"/>
-          <w:szCs w:val="22"/>
-        </w:rPr>
-        <w:t>/</w:t>
-      </w:r>
-      <w:proofErr w:type="spellStart"/>
-      <w:r>
-        <w:rPr>
-          <w:rFonts w:ascii="Courier New" w:hAnsi="Courier New" w:cs="Courier New"/>
-          <w:sz w:val="22"/>
-          <w:szCs w:val="22"/>
-        </w:rPr>
-        <w:t>WoodyDebris</w:t>
-      </w:r>
-      <w:proofErr w:type="spellEnd"/>
-      <w:r>
-        <w:rPr>
-          <w:rFonts w:ascii="Courier New" w:hAnsi="Courier New" w:cs="Courier New"/>
-          <w:sz w:val="22"/>
-          <w:szCs w:val="22"/>
-        </w:rPr>
-        <w:t>-{</w:t>
-      </w:r>
-      <w:proofErr w:type="spellStart"/>
-      <w:r>
-        <w:rPr>
-          <w:rFonts w:ascii="Courier New" w:hAnsi="Courier New" w:cs="Courier New"/>
-          <w:sz w:val="22"/>
-          <w:szCs w:val="22"/>
-        </w:rPr>
-        <w:t>timestep</w:t>
-      </w:r>
-      <w:proofErr w:type="spellEnd"/>
-      <w:r>
-        <w:rPr>
-          <w:rFonts w:ascii="Courier New" w:hAnsi="Courier New" w:cs="Courier New"/>
-          <w:sz w:val="22"/>
-          <w:szCs w:val="22"/>
-        </w:rPr>
-        <w:t>}.</w:t>
-      </w:r>
-      <w:proofErr w:type="spellStart"/>
-      <w:r>
-        <w:rPr>
-          <w:rFonts w:ascii="Courier New" w:hAnsi="Courier New" w:cs="Courier New"/>
-          <w:sz w:val="22"/>
-          <w:szCs w:val="22"/>
-        </w:rPr>
-        <w:t>img</w:t>
-      </w:r>
-      <w:proofErr w:type="spellEnd"/>
+        <w:t xml:space="preserve"> output/WoodyDebris/WoodyDebris-{timestep}.img</w:t>
+      </w:r>
     </w:p>
     <w:p>
       <w:pPr>
@@ -4372,7 +2914,6 @@
         </w:rPr>
         <w:t xml:space="preserve">Note: </w:t>
       </w:r>
-      <w:proofErr w:type="spellStart"/>
       <w:r>
         <w:rPr>
           <w:b/>
@@ -4382,7 +2923,6 @@
         </w:rPr>
         <w:t>WoodyDebris</w:t>
       </w:r>
-      <w:proofErr w:type="spellEnd"/>
       <w:r>
         <w:rPr>
           <w:color w:val="000000"/>
@@ -4399,29 +2939,7 @@
           <w:sz w:val="23"/>
           <w:szCs w:val="23"/>
         </w:rPr>
-        <w:t>output maps are not compatible with the integer-only .</w:t>
-      </w:r>
-      <w:proofErr w:type="spellStart"/>
-      <w:r>
-        <w:rPr>
-          <w:b/>
-          <w:bCs/>
-          <w:color w:val="000000"/>
-          <w:sz w:val="23"/>
-          <w:szCs w:val="23"/>
-        </w:rPr>
-        <w:t>gis</w:t>
-      </w:r>
-      <w:proofErr w:type="spellEnd"/>
-      <w:r>
-        <w:rPr>
-          <w:b/>
-          <w:bCs/>
-          <w:color w:val="000000"/>
-          <w:sz w:val="23"/>
-          <w:szCs w:val="23"/>
-        </w:rPr>
-        <w:t xml:space="preserve"> map output type.</w:t>
+        <w:t>output maps are not compatible with the integer-only .gis map output type.</w:t>
       </w:r>
       <w:bookmarkEnd w:id="20"/>
     </w:p>
@@ -4433,13 +2951,8 @@
         </w:tabs>
         <w:ind w:left="900" w:hanging="900"/>
       </w:pPr>
-      <w:proofErr w:type="spellStart"/>
-      <w:r>
-        <w:t>AgeDistribution</w:t>
-      </w:r>
-      <w:proofErr w:type="spellEnd"/>
-      <w:r>
-        <w:t xml:space="preserve"> (Optional)</w:t>
+      <w:r>
+        <w:t>AgeDistribution (Optional)</w:t>
       </w:r>
     </w:p>
     <w:p>
@@ -4456,13 +2969,8 @@
         <w:pStyle w:val="textbody"/>
         <w:ind w:left="1440"/>
       </w:pPr>
-      <w:proofErr w:type="spellStart"/>
-      <w:r>
-        <w:t>AgeDistribution</w:t>
-      </w:r>
-      <w:proofErr w:type="spellEnd"/>
-      <w:r>
-        <w:t xml:space="preserve"> writes histograms that contain the age classes of the different species across the landscape. Additionally, it writes the maximum ages of all cohorts per each site in the landscape. For example, </w:t>
+      <w:r>
+        <w:t xml:space="preserve">AgeDistribution writes histograms that contain the age classes of the different species across the landscape. Additionally, it writes the maximum ages of all cohorts per each site in the landscape. For example, </w:t>
       </w:r>
     </w:p>
     <w:p>
@@ -4475,88 +2983,14 @@
           <w:szCs w:val="20"/>
         </w:rPr>
       </w:pPr>
-      <w:proofErr w:type="spellStart"/>
       <w:r>
         <w:rPr>
           <w:rFonts w:ascii="Courier New" w:hAnsi="Courier New" w:cs="Courier New"/>
           <w:sz w:val="20"/>
           <w:szCs w:val="20"/>
         </w:rPr>
-        <w:t>AgeDistribution</w:t>
-      </w:r>
-      <w:proofErr w:type="spellEnd"/>
-      <w:r>
-        <w:rPr>
-          <w:rFonts w:ascii="Courier New" w:hAnsi="Courier New" w:cs="Courier New"/>
-          <w:sz w:val="20"/>
-          <w:szCs w:val="20"/>
-        </w:rPr>
-        <w:t xml:space="preserve"> output/</w:t>
-      </w:r>
-      <w:proofErr w:type="spellStart"/>
-      <w:r>
-        <w:rPr>
-          <w:rFonts w:ascii="Courier New" w:hAnsi="Courier New" w:cs="Courier New"/>
-          <w:sz w:val="20"/>
-          <w:szCs w:val="20"/>
-        </w:rPr>
-        <w:t>AgeDist</w:t>
-      </w:r>
-      <w:proofErr w:type="spellEnd"/>
-      <w:r>
-        <w:rPr>
-          <w:rFonts w:ascii="Courier New" w:hAnsi="Courier New" w:cs="Courier New"/>
-          <w:sz w:val="20"/>
-          <w:szCs w:val="20"/>
-        </w:rPr>
-        <w:t>/</w:t>
-      </w:r>
-      <w:proofErr w:type="spellStart"/>
-      <w:r>
-        <w:rPr>
-          <w:rFonts w:ascii="Courier New" w:hAnsi="Courier New" w:cs="Courier New"/>
-          <w:sz w:val="20"/>
-          <w:szCs w:val="20"/>
-        </w:rPr>
-        <w:t>MaxAge</w:t>
-      </w:r>
-      <w:proofErr w:type="spellEnd"/>
-      <w:r>
-        <w:rPr>
-          <w:rFonts w:ascii="Courier New" w:hAnsi="Courier New" w:cs="Courier New"/>
-          <w:sz w:val="20"/>
-          <w:szCs w:val="20"/>
-        </w:rPr>
-        <w:t>{</w:t>
-      </w:r>
-      <w:proofErr w:type="spellStart"/>
-      <w:r>
-        <w:rPr>
-          <w:rFonts w:ascii="Courier New" w:hAnsi="Courier New" w:cs="Courier New"/>
-          <w:sz w:val="20"/>
-          <w:szCs w:val="20"/>
-        </w:rPr>
-        <w:t>timestep</w:t>
-      </w:r>
-      <w:proofErr w:type="spellEnd"/>
-      <w:r>
-        <w:rPr>
-          <w:rFonts w:ascii="Courier New" w:hAnsi="Courier New" w:cs="Courier New"/>
-          <w:sz w:val="20"/>
-          <w:szCs w:val="20"/>
-        </w:rPr>
-        <w:t>}.</w:t>
-      </w:r>
-      <w:proofErr w:type="spellStart"/>
-      <w:r>
-        <w:rPr>
-          <w:rFonts w:ascii="Courier New" w:hAnsi="Courier New" w:cs="Courier New"/>
-          <w:sz w:val="20"/>
-          <w:szCs w:val="20"/>
-        </w:rPr>
-        <w:t>img</w:t>
-      </w:r>
-      <w:proofErr w:type="spellEnd"/>
+        <w:t>AgeDistribution output/AgeDist/MaxAge{timestep}.img</w:t>
+      </w:r>
     </w:p>
     <w:p>
       <w:pPr>
@@ -4575,49 +3009,7 @@
         <w:ind w:left="1440"/>
       </w:pPr>
       <w:r>
-        <w:t xml:space="preserve">Will write a map that contains </w:t>
-      </w:r>
-      <w:proofErr w:type="spellStart"/>
-      <w:proofErr w:type="gramStart"/>
-      <w:r>
-        <w:t>MaxAge</w:t>
-      </w:r>
-      <w:proofErr w:type="spellEnd"/>
-      <w:r>
-        <w:t>[</w:t>
-      </w:r>
-      <w:proofErr w:type="spellStart"/>
-      <w:proofErr w:type="gramEnd"/>
-      <w:r>
-        <w:t>timestep</w:t>
-      </w:r>
-      <w:proofErr w:type="spellEnd"/>
-      <w:r>
-        <w:t>].</w:t>
-      </w:r>
-      <w:proofErr w:type="spellStart"/>
-      <w:r>
-        <w:t>img</w:t>
-      </w:r>
-      <w:proofErr w:type="spellEnd"/>
-      <w:r>
-        <w:t xml:space="preserve"> for each </w:t>
-      </w:r>
-      <w:proofErr w:type="spellStart"/>
-      <w:r>
-        <w:t>timestep</w:t>
-      </w:r>
-      <w:proofErr w:type="spellEnd"/>
-      <w:r>
-        <w:t xml:space="preserve">. Additionally, it will write a histogram. </w:t>
-      </w:r>
-      <w:proofErr w:type="gramStart"/>
-      <w:r>
-        <w:t>Age[</w:t>
-      </w:r>
-      <w:proofErr w:type="gramEnd"/>
-      <w:r>
-        <w:t>timestep]Histogram.txt for each time step.</w:t>
+        <w:t>Will write a map that contains MaxAge[timestep].img for each timestep. Additionally, it will write a histogram. Age[timestep]Histogram.txt for each time step.</w:t>
       </w:r>
     </w:p>
     <w:p>
@@ -4640,44 +3032,32 @@
         </w:tabs>
         <w:ind w:left="900" w:hanging="900"/>
       </w:pPr>
-      <w:proofErr w:type="spellStart"/>
       <w:r>
         <w:lastRenderedPageBreak/>
+        <w:t>CohortBalance (Optional)</w:t>
+      </w:r>
+    </w:p>
+    <w:p>
+      <w:pPr>
+        <w:pStyle w:val="textbody"/>
+      </w:pPr>
+      <w:r>
+        <w:t xml:space="preserve">CohortBalance will write an overview of general parameters to a table according to </w:t>
+      </w:r>
+    </w:p>
+    <w:p>
+      <w:pPr>
+        <w:pStyle w:val="textbody"/>
+        <w:rPr>
+          <w:rFonts w:ascii="Courier New" w:hAnsi="Courier New" w:cs="Courier New"/>
+        </w:rPr>
+      </w:pPr>
+      <w:r>
+        <w:rPr>
+          <w:rFonts w:ascii="Courier New" w:hAnsi="Courier New" w:cs="Courier New"/>
+        </w:rPr>
         <w:t>CohortBalance</w:t>
       </w:r>
-      <w:proofErr w:type="spellEnd"/>
-      <w:r>
-        <w:t xml:space="preserve"> (Optional)</w:t>
-      </w:r>
-    </w:p>
-    <w:p>
-      <w:pPr>
-        <w:pStyle w:val="textbody"/>
-      </w:pPr>
-      <w:proofErr w:type="spellStart"/>
-      <w:r>
-        <w:t>CohortBalance</w:t>
-      </w:r>
-      <w:proofErr w:type="spellEnd"/>
-      <w:r>
-        <w:t xml:space="preserve"> will write an overview of general parameters to a table according to </w:t>
-      </w:r>
-    </w:p>
-    <w:p>
-      <w:pPr>
-        <w:pStyle w:val="textbody"/>
-        <w:rPr>
-          <w:rFonts w:ascii="Courier New" w:hAnsi="Courier New" w:cs="Courier New"/>
-        </w:rPr>
-      </w:pPr>
-      <w:proofErr w:type="spellStart"/>
-      <w:r>
-        <w:rPr>
-          <w:rFonts w:ascii="Courier New" w:hAnsi="Courier New" w:cs="Courier New"/>
-        </w:rPr>
-        <w:t>CohortBalance</w:t>
-      </w:r>
-      <w:proofErr w:type="spellEnd"/>
       <w:r>
         <w:rPr>
           <w:rFonts w:ascii="Courier New" w:hAnsi="Courier New" w:cs="Courier New"/>
@@ -4702,55 +3082,7 @@
         <w:t xml:space="preserve">The table will contain #Cohorts; the total number of </w:t>
       </w:r>
       <w:r>
-        <w:t xml:space="preserve">cohorts on the landscape, </w:t>
-      </w:r>
-      <w:proofErr w:type="spellStart"/>
-      <w:r>
-        <w:t>AverageAge</w:t>
-      </w:r>
-      <w:proofErr w:type="spellEnd"/>
-      <w:r>
-        <w:t xml:space="preserve">; the average age for all species and all sites on the landscape. </w:t>
-      </w:r>
-      <w:proofErr w:type="spellStart"/>
-      <w:r>
-        <w:t>AverageLAI</w:t>
-      </w:r>
-      <w:proofErr w:type="spellEnd"/>
-      <w:r>
-        <w:t xml:space="preserve">; average LAI on the landscape, </w:t>
-      </w:r>
-      <w:proofErr w:type="spellStart"/>
-      <w:r>
-        <w:t>AverageWater</w:t>
-      </w:r>
-      <w:proofErr w:type="spellEnd"/>
-      <w:r>
-        <w:t xml:space="preserve">; average soil water on the landscape; </w:t>
-      </w:r>
-      <w:proofErr w:type="spellStart"/>
-      <w:r>
-        <w:t>SubCanopyPar</w:t>
-      </w:r>
-      <w:proofErr w:type="spellEnd"/>
-      <w:r>
-        <w:t xml:space="preserve">, average </w:t>
-      </w:r>
-      <w:proofErr w:type="spellStart"/>
-      <w:r>
-        <w:t>subcanopy</w:t>
-      </w:r>
-      <w:proofErr w:type="spellEnd"/>
-      <w:r>
-        <w:t xml:space="preserve"> radiation on the landscape, Litter; average litter on the landscape </w:t>
-      </w:r>
-      <w:proofErr w:type="spellStart"/>
-      <w:r>
-        <w:t>WoodyDebris</w:t>
-      </w:r>
-      <w:proofErr w:type="spellEnd"/>
-      <w:r>
-        <w:t>; average woody debris on the landscape.</w:t>
+        <w:t>cohorts on the landscape, AverageAge; the average age for all species and all sites on the landscape. AverageLAI; average LAI on the landscape, AverageWater; average soil water on the landscape; SubCanopyPar, average subcanopy radiation on the landscape, Litter; average litter on the landscape WoodyDebris; average woody debris on the landscape.</w:t>
       </w:r>
     </w:p>
     <w:p>
@@ -5039,8 +3371,8 @@
       </w:pPr>
     </w:p>
     <w:sectPr>
-      <w:headerReference w:type="default" r:id="rId9"/>
-      <w:footerReference w:type="default" r:id="rId10"/>
+      <w:headerReference w:type="default" r:id="rId8"/>
+      <w:footerReference w:type="default" r:id="rId9"/>
       <w:pgSz w:w="12240" w:h="15840" w:code="1"/>
       <w:pgMar w:top="1627" w:right="1627" w:bottom="2707" w:left="1627" w:header="936" w:footer="720" w:gutter="0"/>
       <w:pgNumType w:start="1"/>
@@ -5052,7 +3384,7 @@
 </file>
 
 <file path=word/endnotes.xml><?xml version="1.0" encoding="utf-8"?>
-<w:endnotes xmlns:wpc="http://schemas.microsoft.com/office/word/2010/wordprocessingCanvas" xmlns:mc="http://schemas.openxmlformats.org/markup-compatibility/2006" xmlns:o="urn:schemas-microsoft-com:office:office" xmlns:r="http://schemas.openxmlformats.org/officeDocument/2006/relationships" xmlns:m="http://schemas.openxmlformats.org/officeDocument/2006/math" xmlns:v="urn:schemas-microsoft-com:vml" xmlns:wp14="http://schemas.microsoft.com/office/word/2010/wordprocessingDrawing" xmlns:wp="http://schemas.openxmlformats.org/drawingml/2006/wordprocessingDrawing" xmlns:w10="urn:schemas-microsoft-com:office:word" xmlns:w="http://schemas.openxmlformats.org/wordprocessingml/2006/main" xmlns:w14="http://schemas.microsoft.com/office/word/2010/wordml" xmlns:wpg="http://schemas.microsoft.com/office/word/2010/wordprocessingGroup" xmlns:wpi="http://schemas.microsoft.com/office/word/2010/wordprocessingInk" xmlns:wne="http://schemas.microsoft.com/office/word/2006/wordml" xmlns:wps="http://schemas.microsoft.com/office/word/2010/wordprocessingShape" mc:Ignorable="w14 wp14">
+<w:endnotes xmlns:wpc="http://schemas.microsoft.com/office/word/2010/wordprocessingCanvas" xmlns:mc="http://schemas.openxmlformats.org/markup-compatibility/2006" xmlns:o="urn:schemas-microsoft-com:office:office" xmlns:r="http://schemas.openxmlformats.org/officeDocument/2006/relationships" xmlns:m="http://schemas.openxmlformats.org/officeDocument/2006/math" xmlns:v="urn:schemas-microsoft-com:vml" xmlns:wp14="http://schemas.microsoft.com/office/word/2010/wordprocessingDrawing" xmlns:wp="http://schemas.openxmlformats.org/drawingml/2006/wordprocessingDrawing" xmlns:w10="urn:schemas-microsoft-com:office:word" xmlns:w="http://schemas.openxmlformats.org/wordprocessingml/2006/main" xmlns:w14="http://schemas.microsoft.com/office/word/2010/wordml" xmlns:w15="http://schemas.microsoft.com/office/word/2012/wordml" xmlns:wpg="http://schemas.microsoft.com/office/word/2010/wordprocessingGroup" xmlns:wpi="http://schemas.microsoft.com/office/word/2010/wordprocessingInk" xmlns:wne="http://schemas.microsoft.com/office/word/2006/wordml" xmlns:wps="http://schemas.microsoft.com/office/word/2010/wordprocessingShape" mc:Ignorable="w14 w15 wp14">
   <w:endnote w:type="separator" w:id="-1">
     <w:p>
       <w:r>
@@ -5071,7 +3403,7 @@
 </file>
 
 <file path=word/footer1.xml><?xml version="1.0" encoding="utf-8"?>
-<w:ftr xmlns:wpc="http://schemas.microsoft.com/office/word/2010/wordprocessingCanvas" xmlns:mc="http://schemas.openxmlformats.org/markup-compatibility/2006" xmlns:o="urn:schemas-microsoft-com:office:office" xmlns:r="http://schemas.openxmlformats.org/officeDocument/2006/relationships" xmlns:m="http://schemas.openxmlformats.org/officeDocument/2006/math" xmlns:v="urn:schemas-microsoft-com:vml" xmlns:wp14="http://schemas.microsoft.com/office/word/2010/wordprocessingDrawing" xmlns:wp="http://schemas.openxmlformats.org/drawingml/2006/wordprocessingDrawing" xmlns:w10="urn:schemas-microsoft-com:office:word" xmlns:w="http://schemas.openxmlformats.org/wordprocessingml/2006/main" xmlns:w14="http://schemas.microsoft.com/office/word/2010/wordml" xmlns:wpg="http://schemas.microsoft.com/office/word/2010/wordprocessingGroup" xmlns:wpi="http://schemas.microsoft.com/office/word/2010/wordprocessingInk" xmlns:wne="http://schemas.microsoft.com/office/word/2006/wordml" xmlns:wps="http://schemas.microsoft.com/office/word/2010/wordprocessingShape" mc:Ignorable="w14 wp14">
+<w:ftr xmlns:wpc="http://schemas.microsoft.com/office/word/2010/wordprocessingCanvas" xmlns:mc="http://schemas.openxmlformats.org/markup-compatibility/2006" xmlns:o="urn:schemas-microsoft-com:office:office" xmlns:r="http://schemas.openxmlformats.org/officeDocument/2006/relationships" xmlns:m="http://schemas.openxmlformats.org/officeDocument/2006/math" xmlns:v="urn:schemas-microsoft-com:vml" xmlns:wp14="http://schemas.microsoft.com/office/word/2010/wordprocessingDrawing" xmlns:wp="http://schemas.openxmlformats.org/drawingml/2006/wordprocessingDrawing" xmlns:w10="urn:schemas-microsoft-com:office:word" xmlns:w="http://schemas.openxmlformats.org/wordprocessingml/2006/main" xmlns:w14="http://schemas.microsoft.com/office/word/2010/wordml" xmlns:w15="http://schemas.microsoft.com/office/word/2012/wordml" xmlns:wpg="http://schemas.microsoft.com/office/word/2010/wordprocessingGroup" xmlns:wpi="http://schemas.microsoft.com/office/word/2010/wordprocessingInk" xmlns:wne="http://schemas.microsoft.com/office/word/2006/wordml" xmlns:wps="http://schemas.microsoft.com/office/word/2010/wordprocessingShape" mc:Ignorable="w14 w15 wp14">
   <w:p>
     <w:pPr>
       <w:pStyle w:val="Footer"/>
@@ -5112,7 +3444,7 @@
         <w:rFonts w:ascii="Arial" w:hAnsi="Arial" w:cs="Arial"/>
         <w:noProof/>
       </w:rPr>
-      <w:t>7</w:t>
+      <w:t>5</w:t>
     </w:r>
     <w:r>
       <w:rPr>
@@ -5131,7 +3463,7 @@
 </file>
 
 <file path=word/footnotes.xml><?xml version="1.0" encoding="utf-8"?>
-<w:footnotes xmlns:wpc="http://schemas.microsoft.com/office/word/2010/wordprocessingCanvas" xmlns:mc="http://schemas.openxmlformats.org/markup-compatibility/2006" xmlns:o="urn:schemas-microsoft-com:office:office" xmlns:r="http://schemas.openxmlformats.org/officeDocument/2006/relationships" xmlns:m="http://schemas.openxmlformats.org/officeDocument/2006/math" xmlns:v="urn:schemas-microsoft-com:vml" xmlns:wp14="http://schemas.microsoft.com/office/word/2010/wordprocessingDrawing" xmlns:wp="http://schemas.openxmlformats.org/drawingml/2006/wordprocessingDrawing" xmlns:w10="urn:schemas-microsoft-com:office:word" xmlns:w="http://schemas.openxmlformats.org/wordprocessingml/2006/main" xmlns:w14="http://schemas.microsoft.com/office/word/2010/wordml" xmlns:wpg="http://schemas.microsoft.com/office/word/2010/wordprocessingGroup" xmlns:wpi="http://schemas.microsoft.com/office/word/2010/wordprocessingInk" xmlns:wne="http://schemas.microsoft.com/office/word/2006/wordml" xmlns:wps="http://schemas.microsoft.com/office/word/2010/wordprocessingShape" mc:Ignorable="w14 wp14">
+<w:footnotes xmlns:wpc="http://schemas.microsoft.com/office/word/2010/wordprocessingCanvas" xmlns:mc="http://schemas.openxmlformats.org/markup-compatibility/2006" xmlns:o="urn:schemas-microsoft-com:office:office" xmlns:r="http://schemas.openxmlformats.org/officeDocument/2006/relationships" xmlns:m="http://schemas.openxmlformats.org/officeDocument/2006/math" xmlns:v="urn:schemas-microsoft-com:vml" xmlns:wp14="http://schemas.microsoft.com/office/word/2010/wordprocessingDrawing" xmlns:wp="http://schemas.openxmlformats.org/drawingml/2006/wordprocessingDrawing" xmlns:w10="urn:schemas-microsoft-com:office:word" xmlns:w="http://schemas.openxmlformats.org/wordprocessingml/2006/main" xmlns:w14="http://schemas.microsoft.com/office/word/2010/wordml" xmlns:w15="http://schemas.microsoft.com/office/word/2012/wordml" xmlns:wpg="http://schemas.microsoft.com/office/word/2010/wordprocessingGroup" xmlns:wpi="http://schemas.microsoft.com/office/word/2010/wordprocessingInk" xmlns:wne="http://schemas.microsoft.com/office/word/2006/wordml" xmlns:wps="http://schemas.microsoft.com/office/word/2010/wordprocessingShape" mc:Ignorable="w14 w15 wp14">
   <w:footnote w:type="separator" w:id="-1">
     <w:p>
       <w:r>
@@ -5150,7 +3482,7 @@
 </file>
 
 <file path=word/header1.xml><?xml version="1.0" encoding="utf-8"?>
-<w:hdr xmlns:wpc="http://schemas.microsoft.com/office/word/2010/wordprocessingCanvas" xmlns:mc="http://schemas.openxmlformats.org/markup-compatibility/2006" xmlns:o="urn:schemas-microsoft-com:office:office" xmlns:r="http://schemas.openxmlformats.org/officeDocument/2006/relationships" xmlns:m="http://schemas.openxmlformats.org/officeDocument/2006/math" xmlns:v="urn:schemas-microsoft-com:vml" xmlns:wp14="http://schemas.microsoft.com/office/word/2010/wordprocessingDrawing" xmlns:wp="http://schemas.openxmlformats.org/drawingml/2006/wordprocessingDrawing" xmlns:w10="urn:schemas-microsoft-com:office:word" xmlns:w="http://schemas.openxmlformats.org/wordprocessingml/2006/main" xmlns:w14="http://schemas.microsoft.com/office/word/2010/wordml" xmlns:wpg="http://schemas.microsoft.com/office/word/2010/wordprocessingGroup" xmlns:wpi="http://schemas.microsoft.com/office/word/2010/wordprocessingInk" xmlns:wne="http://schemas.microsoft.com/office/word/2006/wordml" xmlns:wps="http://schemas.microsoft.com/office/word/2010/wordprocessingShape" mc:Ignorable="w14 wp14">
+<w:hdr xmlns:wpc="http://schemas.microsoft.com/office/word/2010/wordprocessingCanvas" xmlns:mc="http://schemas.openxmlformats.org/markup-compatibility/2006" xmlns:o="urn:schemas-microsoft-com:office:office" xmlns:r="http://schemas.openxmlformats.org/officeDocument/2006/relationships" xmlns:m="http://schemas.openxmlformats.org/officeDocument/2006/math" xmlns:v="urn:schemas-microsoft-com:vml" xmlns:wp14="http://schemas.microsoft.com/office/word/2010/wordprocessingDrawing" xmlns:wp="http://schemas.openxmlformats.org/drawingml/2006/wordprocessingDrawing" xmlns:w10="urn:schemas-microsoft-com:office:word" xmlns:w="http://schemas.openxmlformats.org/wordprocessingml/2006/main" xmlns:w14="http://schemas.microsoft.com/office/word/2010/wordml" xmlns:w15="http://schemas.microsoft.com/office/word/2012/wordml" xmlns:wpg="http://schemas.microsoft.com/office/word/2010/wordprocessingGroup" xmlns:wpi="http://schemas.microsoft.com/office/word/2010/wordprocessingInk" xmlns:wne="http://schemas.microsoft.com/office/word/2006/wordml" xmlns:wps="http://schemas.microsoft.com/office/word/2010/wordprocessingShape" mc:Ignorable="w14 w15 wp14">
   <w:p>
     <w:pPr>
       <w:pStyle w:val="Header"/>
@@ -5161,50 +3493,37 @@
         <w:tab w:val="right" w:pos="8976"/>
       </w:tabs>
     </w:pPr>
-    <w:proofErr w:type="spellStart"/>
     <w:r>
-      <w:t>PnET</w:t>
-    </w:r>
-    <w:proofErr w:type="spellEnd"/>
-    <w:r>
-      <w:t>-</w:t>
-    </w:r>
-    <w:fldSimple w:instr=" DOCPROPERTY  &quot;Extension Name&quot;  \* MERGEFORMAT ">
-      <w:r>
-        <w:t>Succession</w:t>
-      </w:r>
-    </w:fldSimple>
-    <w:r>
-      <w:t xml:space="preserve"> v</w:t>
+      <w:t>PnET-</w:t>
     </w:r>
     <w:r>
       <w:fldChar w:fldCharType="begin"/>
     </w:r>
     <w:r>
-      <w:instrText xml:space="preserve"> DOCPROPERTY  "Extension Version"  \* MERGEFORMAT </w:instrText>
+      <w:instrText xml:space="preserve"> DOCPROPERTY  "Extension Name"  \* MERGEFORMAT </w:instrText>
     </w:r>
     <w:r>
       <w:fldChar w:fldCharType="separate"/>
     </w:r>
     <w:r>
-      <w:t>1.2</w:t>
+      <w:t>Succession</w:t>
     </w:r>
     <w:r>
       <w:fldChar w:fldCharType="end"/>
     </w:r>
     <w:r>
+      <w:t xml:space="preserve"> v</w:t>
+    </w:r>
+    <w:fldSimple w:instr=" DOCPROPERTY  &quot;Extension Version&quot;  \* MERGEFORMAT ">
+      <w:r>
+        <w:t>1.2</w:t>
+      </w:r>
+    </w:fldSimple>
+    <w:r>
       <w:t>0</w:t>
     </w:r>
     <w:r>
-      <w:t xml:space="preserve"> </w:t>
-    </w:r>
-    <w:proofErr w:type="spellStart"/>
-    <w:r>
-      <w:t>Extention</w:t>
-    </w:r>
-    <w:proofErr w:type="spellEnd"/>
-    <w:r>
-      <w:t xml:space="preserve"> Output</w:t>
+      <w:t xml:space="preserve"> Extention Output</w:t>
     </w:r>
     <w:r>
       <w:t xml:space="preserve"> – User Guide</w:t>
@@ -5218,8 +3537,8 @@
 </file>
 
 <file path=word/numbering.xml><?xml version="1.0" encoding="utf-8"?>
-<w:numbering xmlns:wpc="http://schemas.microsoft.com/office/word/2010/wordprocessingCanvas" xmlns:mc="http://schemas.openxmlformats.org/markup-compatibility/2006" xmlns:o="urn:schemas-microsoft-com:office:office" xmlns:r="http://schemas.openxmlformats.org/officeDocument/2006/relationships" xmlns:m="http://schemas.openxmlformats.org/officeDocument/2006/math" xmlns:v="urn:schemas-microsoft-com:vml" xmlns:wp14="http://schemas.microsoft.com/office/word/2010/wordprocessingDrawing" xmlns:wp="http://schemas.openxmlformats.org/drawingml/2006/wordprocessingDrawing" xmlns:w10="urn:schemas-microsoft-com:office:word" xmlns:w="http://schemas.openxmlformats.org/wordprocessingml/2006/main" xmlns:w14="http://schemas.microsoft.com/office/word/2010/wordml" xmlns:wpg="http://schemas.microsoft.com/office/word/2010/wordprocessingGroup" xmlns:wpi="http://schemas.microsoft.com/office/word/2010/wordprocessingInk" xmlns:wne="http://schemas.microsoft.com/office/word/2006/wordml" xmlns:wps="http://schemas.microsoft.com/office/word/2010/wordprocessingShape" mc:Ignorable="w14 wp14">
-  <w:abstractNum w:abstractNumId="0">
+<w:numbering xmlns:wpc="http://schemas.microsoft.com/office/word/2010/wordprocessingCanvas" xmlns:mc="http://schemas.openxmlformats.org/markup-compatibility/2006" xmlns:o="urn:schemas-microsoft-com:office:office" xmlns:r="http://schemas.openxmlformats.org/officeDocument/2006/relationships" xmlns:m="http://schemas.openxmlformats.org/officeDocument/2006/math" xmlns:v="urn:schemas-microsoft-com:vml" xmlns:wp14="http://schemas.microsoft.com/office/word/2010/wordprocessingDrawing" xmlns:wp="http://schemas.openxmlformats.org/drawingml/2006/wordprocessingDrawing" xmlns:w10="urn:schemas-microsoft-com:office:word" xmlns:w="http://schemas.openxmlformats.org/wordprocessingml/2006/main" xmlns:w14="http://schemas.microsoft.com/office/word/2010/wordml" xmlns:w15="http://schemas.microsoft.com/office/word/2012/wordml" xmlns:wpg="http://schemas.microsoft.com/office/word/2010/wordprocessingGroup" xmlns:wpi="http://schemas.microsoft.com/office/word/2010/wordprocessingInk" xmlns:wne="http://schemas.microsoft.com/office/word/2006/wordml" xmlns:wps="http://schemas.microsoft.com/office/word/2010/wordprocessingShape" mc:Ignorable="w14 w15 wp14">
+  <w:abstractNum w:abstractNumId="0" w15:restartNumberingAfterBreak="0">
     <w:nsid w:val="027F602A"/>
     <w:multiLevelType w:val="multilevel"/>
     <w:tmpl w:val="694870F6"/>
@@ -5368,7 +3687,7 @@
       </w:rPr>
     </w:lvl>
   </w:abstractNum>
-  <w:abstractNum w:abstractNumId="1">
+  <w:abstractNum w:abstractNumId="1" w15:restartNumberingAfterBreak="0">
     <w:nsid w:val="654B3C70"/>
     <w:multiLevelType w:val="multilevel"/>
     <w:tmpl w:val="9DA2F63C"/>
@@ -5541,7 +3860,7 @@
 </file>
 
 <file path=word/styles.xml><?xml version="1.0" encoding="utf-8"?>
-<w:styles xmlns:mc="http://schemas.openxmlformats.org/markup-compatibility/2006" xmlns:r="http://schemas.openxmlformats.org/officeDocument/2006/relationships" xmlns:w="http://schemas.openxmlformats.org/wordprocessingml/2006/main" xmlns:w14="http://schemas.microsoft.com/office/word/2010/wordml" mc:Ignorable="w14">
+<w:styles xmlns:mc="http://schemas.openxmlformats.org/markup-compatibility/2006" xmlns:r="http://schemas.openxmlformats.org/officeDocument/2006/relationships" xmlns:w="http://schemas.openxmlformats.org/wordprocessingml/2006/main" xmlns:w14="http://schemas.microsoft.com/office/word/2010/wordml" xmlns:w15="http://schemas.microsoft.com/office/word/2012/wordml" mc:Ignorable="w14 w15">
   <w:docDefaults>
     <w:rPrDefault>
       <w:rPr>
@@ -5557,1487 +3876,378 @@
       </w:pPr>
     </w:pPrDefault>
   </w:docDefaults>
-  <w:latentStyles w:defLockedState="0" w:defUIPriority="99" w:defSemiHidden="1" w:defUnhideWhenUsed="0" w:defQFormat="0" w:count="267">
-    <w:lsdException w:name="Normal" w:semiHidden="0" w:uiPriority="0" w:qFormat="1"/>
-    <w:lsdException w:name="heading 1" w:semiHidden="0" w:qFormat="1"/>
-    <w:lsdException w:name="heading 2" w:semiHidden="0" w:qFormat="1"/>
-    <w:lsdException w:name="heading 3" w:semiHidden="0" w:qFormat="1"/>
-    <w:lsdException w:name="heading 4" w:semiHidden="0" w:qFormat="1"/>
-    <w:lsdException w:name="heading 5" w:semiHidden="0" w:qFormat="1"/>
-    <w:lsdException w:name="heading 6" w:semiHidden="0" w:qFormat="1"/>
-    <w:lsdException w:name="heading 7" w:semiHidden="0" w:qFormat="1"/>
-    <w:lsdException w:name="heading 8" w:semiHidden="0" w:qFormat="1"/>
-    <w:lsdException w:name="heading 9" w:semiHidden="0" w:qFormat="1"/>
-    <w:lsdException w:name="index 1" w:unhideWhenUsed="1"/>
-    <w:lsdException w:name="index 2" w:unhideWhenUsed="1"/>
-    <w:lsdException w:name="index 3" w:unhideWhenUsed="1"/>
-    <w:lsdException w:name="index 4" w:unhideWhenUsed="1"/>
-    <w:lsdException w:name="index 5" w:unhideWhenUsed="1"/>
-    <w:lsdException w:name="index 6" w:unhideWhenUsed="1"/>
-    <w:lsdException w:name="index 7" w:unhideWhenUsed="1"/>
-    <w:lsdException w:name="index 8" w:unhideWhenUsed="1"/>
-    <w:lsdException w:name="index 9" w:unhideWhenUsed="1"/>
-    <w:lsdException w:name="toc 1" w:uiPriority="39"/>
-    <w:lsdException w:name="toc 2" w:uiPriority="39"/>
-    <w:lsdException w:name="toc 3" w:uiPriority="39"/>
-    <w:lsdException w:name="toc 4" w:uiPriority="39"/>
-    <w:lsdException w:name="toc 5" w:uiPriority="39"/>
-    <w:lsdException w:name="toc 6" w:uiPriority="39"/>
-    <w:lsdException w:name="toc 7" w:uiPriority="39"/>
-    <w:lsdException w:name="toc 8" w:uiPriority="39"/>
-    <w:lsdException w:name="toc 9" w:uiPriority="39"/>
-    <w:lsdException w:name="Normal Indent" w:unhideWhenUsed="1"/>
-    <w:lsdException w:name="index heading" w:unhideWhenUsed="1"/>
-    <w:lsdException w:name="caption" w:semiHidden="0" w:qFormat="1"/>
-    <w:lsdException w:name="table of figures" w:unhideWhenUsed="1"/>
-    <w:lsdException w:name="envelope address" w:unhideWhenUsed="1"/>
-    <w:lsdException w:name="envelope return" w:unhideWhenUsed="1"/>
-    <w:lsdException w:name="line number" w:unhideWhenUsed="1"/>
-    <w:lsdException w:name="page number" w:unhideWhenUsed="1"/>
-    <w:lsdException w:name="endnote reference" w:unhideWhenUsed="1"/>
-    <w:lsdException w:name="endnote text" w:unhideWhenUsed="1"/>
-    <w:lsdException w:name="table of authorities" w:unhideWhenUsed="1"/>
-    <w:lsdException w:name="macro" w:unhideWhenUsed="1"/>
-    <w:lsdException w:name="toa heading" w:unhideWhenUsed="1"/>
-    <w:lsdException w:name="List" w:unhideWhenUsed="1"/>
-    <w:lsdException w:name="List Bullet" w:unhideWhenUsed="1"/>
-    <w:lsdException w:name="List Number" w:unhideWhenUsed="1"/>
-    <w:lsdException w:name="List 2" w:unhideWhenUsed="1"/>
-    <w:lsdException w:name="List 3" w:unhideWhenUsed="1"/>
-    <w:lsdException w:name="List 4" w:unhideWhenUsed="1"/>
-    <w:lsdException w:name="List 5" w:unhideWhenUsed="1"/>
-    <w:lsdException w:name="List Bullet 2" w:unhideWhenUsed="1"/>
-    <w:lsdException w:name="List Bullet 3" w:unhideWhenUsed="1"/>
-    <w:lsdException w:name="List Bullet 4" w:unhideWhenUsed="1"/>
-    <w:lsdException w:name="List Bullet 5" w:unhideWhenUsed="1"/>
-    <w:lsdException w:name="List Number 2" w:unhideWhenUsed="1"/>
-    <w:lsdException w:name="List Number 3" w:unhideWhenUsed="1"/>
-    <w:lsdException w:name="List Number 4" w:unhideWhenUsed="1"/>
-    <w:lsdException w:name="List Number 5" w:unhideWhenUsed="1"/>
-    <w:lsdException w:name="Title" w:semiHidden="0" w:uiPriority="10" w:qFormat="1"/>
-    <w:lsdException w:name="Closing" w:unhideWhenUsed="1"/>
-    <w:lsdException w:name="Signature" w:unhideWhenUsed="1"/>
-    <w:lsdException w:name="Body Text" w:unhideWhenUsed="1"/>
-    <w:lsdException w:name="Body Text Indent" w:unhideWhenUsed="1"/>
-    <w:lsdException w:name="List Continue" w:unhideWhenUsed="1"/>
-    <w:lsdException w:name="List Continue 2" w:unhideWhenUsed="1"/>
-    <w:lsdException w:name="List Continue 3" w:unhideWhenUsed="1"/>
-    <w:lsdException w:name="List Continue 4" w:unhideWhenUsed="1"/>
-    <w:lsdException w:name="List Continue 5" w:unhideWhenUsed="1"/>
-    <w:lsdException w:name="Message Header" w:unhideWhenUsed="1"/>
-    <w:lsdException w:name="Subtitle" w:semiHidden="0" w:uiPriority="11" w:qFormat="1"/>
-    <w:lsdException w:name="Salutation" w:unhideWhenUsed="1"/>
-    <w:lsdException w:name="Date" w:unhideWhenUsed="1"/>
-    <w:lsdException w:name="Body Text First Indent" w:unhideWhenUsed="1"/>
-    <w:lsdException w:name="Body Text First Indent 2" w:unhideWhenUsed="1"/>
-    <w:lsdException w:name="Note Heading" w:unhideWhenUsed="1"/>
-    <w:lsdException w:name="Body Text 2" w:unhideWhenUsed="1"/>
-    <w:lsdException w:name="Body Text 3" w:unhideWhenUsed="1"/>
-    <w:lsdException w:name="Body Text Indent 2" w:unhideWhenUsed="1"/>
-    <w:lsdException w:name="Body Text Indent 3" w:unhideWhenUsed="1"/>
-    <w:lsdException w:name="Block Text" w:unhideWhenUsed="1"/>
-    <w:lsdException w:name="Strong" w:semiHidden="0" w:uiPriority="22" w:qFormat="1"/>
-    <w:lsdException w:name="Emphasis" w:semiHidden="0" w:uiPriority="20" w:qFormat="1"/>
-    <w:lsdException w:name="Document Map" w:unhideWhenUsed="1"/>
-    <w:lsdException w:name="Plain Text" w:unhideWhenUsed="1"/>
-    <w:lsdException w:name="E-mail Signature" w:unhideWhenUsed="1"/>
-    <w:lsdException w:name="HTML Top of Form" w:unhideWhenUsed="1"/>
-    <w:lsdException w:name="HTML Bottom of Form" w:unhideWhenUsed="1"/>
-    <w:lsdException w:name="Normal (Web)" w:unhideWhenUsed="1"/>
-    <w:lsdException w:name="HTML Acronym" w:unhideWhenUsed="1"/>
-    <w:lsdException w:name="HTML Address" w:unhideWhenUsed="1"/>
-    <w:lsdException w:name="HTML Cite" w:unhideWhenUsed="1"/>
-    <w:lsdException w:name="HTML Code" w:unhideWhenUsed="1"/>
-    <w:lsdException w:name="HTML Definition" w:unhideWhenUsed="1"/>
-    <w:lsdException w:name="HTML Keyboard" w:unhideWhenUsed="1"/>
-    <w:lsdException w:name="HTML Preformatted" w:unhideWhenUsed="1"/>
-    <w:lsdException w:name="HTML Sample" w:unhideWhenUsed="1"/>
-    <w:lsdException w:name="HTML Typewriter" w:unhideWhenUsed="1"/>
-    <w:lsdException w:name="HTML Variable" w:unhideWhenUsed="1"/>
-    <w:lsdException w:name="Normal Table" w:unhideWhenUsed="1"/>
-    <w:lsdException w:name="No List" w:unhideWhenUsed="1"/>
-    <w:lsdException w:name="Outline List 1" w:unhideWhenUsed="1"/>
-    <w:lsdException w:name="Outline List 2" w:unhideWhenUsed="1"/>
-    <w:lsdException w:name="Outline List 3" w:unhideWhenUsed="1"/>
-    <w:lsdException w:name="Table Simple 1" w:unhideWhenUsed="1"/>
-    <w:lsdException w:name="Table Simple 2" w:unhideWhenUsed="1"/>
-    <w:lsdException w:name="Table Simple 3" w:unhideWhenUsed="1"/>
-    <w:lsdException w:name="Table Classic 1" w:unhideWhenUsed="1"/>
-    <w:lsdException w:name="Table Classic 2" w:unhideWhenUsed="1"/>
-    <w:lsdException w:name="Table Classic 3" w:unhideWhenUsed="1"/>
-    <w:lsdException w:name="Table Classic 4" w:unhideWhenUsed="1"/>
-    <w:lsdException w:name="Table Colorful 1" w:unhideWhenUsed="1"/>
-    <w:lsdException w:name="Table Colorful 2" w:unhideWhenUsed="1"/>
-    <w:lsdException w:name="Table Colorful 3" w:unhideWhenUsed="1"/>
-    <w:lsdException w:name="Table Columns 1" w:unhideWhenUsed="1"/>
-    <w:lsdException w:name="Table Columns 2" w:unhideWhenUsed="1"/>
-    <w:lsdException w:name="Table Columns 3" w:unhideWhenUsed="1"/>
-    <w:lsdException w:name="Table Columns 4" w:unhideWhenUsed="1"/>
-    <w:lsdException w:name="Table Columns 5" w:unhideWhenUsed="1"/>
-    <w:lsdException w:name="Table Grid 1" w:unhideWhenUsed="1"/>
-    <w:lsdException w:name="Table Grid 2" w:unhideWhenUsed="1"/>
-    <w:lsdException w:name="Table Grid 3" w:unhideWhenUsed="1"/>
-    <w:lsdException w:name="Table Grid 4" w:unhideWhenUsed="1"/>
-    <w:lsdException w:name="Table Grid 5" w:unhideWhenUsed="1"/>
-    <w:lsdException w:name="Table Grid 6" w:unhideWhenUsed="1"/>
-    <w:lsdException w:name="Table Grid 7" w:unhideWhenUsed="1"/>
-    <w:lsdException w:name="Table Grid 8" w:unhideWhenUsed="1"/>
-    <w:lsdException w:name="Table List 1" w:unhideWhenUsed="1"/>
-    <w:lsdException w:name="Table List 2" w:unhideWhenUsed="1"/>
-    <w:lsdException w:name="Table List 3" w:unhideWhenUsed="1"/>
-    <w:lsdException w:name="Table List 4" w:unhideWhenUsed="1"/>
-    <w:lsdException w:name="Table List 5" w:unhideWhenUsed="1"/>
-    <w:lsdException w:name="Table List 6" w:unhideWhenUsed="1"/>
-    <w:lsdException w:name="Table List 7" w:unhideWhenUsed="1"/>
-    <w:lsdException w:name="Table List 8" w:unhideWhenUsed="1"/>
-    <w:lsdException w:name="Table 3D effects 1" w:unhideWhenUsed="1"/>
-    <w:lsdException w:name="Table 3D effects 2" w:unhideWhenUsed="1"/>
-    <w:lsdException w:name="Table 3D effects 3" w:unhideWhenUsed="1"/>
-    <w:lsdException w:name="Table Contemporary" w:unhideWhenUsed="1"/>
-    <w:lsdException w:name="Table Elegant" w:unhideWhenUsed="1"/>
-    <w:lsdException w:name="Table Professional" w:unhideWhenUsed="1"/>
-    <w:lsdException w:name="Table Subtle 1" w:unhideWhenUsed="1"/>
-    <w:lsdException w:name="Table Subtle 2" w:unhideWhenUsed="1"/>
-    <w:lsdException w:name="Table Web 1" w:unhideWhenUsed="1"/>
-    <w:lsdException w:name="Table Web 2" w:unhideWhenUsed="1"/>
-    <w:lsdException w:name="Table Web 3" w:unhideWhenUsed="1"/>
-    <w:lsdException w:name="Table Grid" w:semiHidden="0" w:uiPriority="59"/>
-    <w:lsdException w:name="Table Theme" w:unhideWhenUsed="1"/>
-    <w:lsdException w:name="No Spacing" w:semiHidden="0" w:uiPriority="1" w:qFormat="1"/>
-    <w:lsdException w:name="Light Shading" w:semiHidden="0" w:uiPriority="60"/>
-    <w:lsdException w:name="Light List" w:semiHidden="0" w:uiPriority="61"/>
-    <w:lsdException w:name="Light Grid" w:semiHidden="0" w:uiPriority="62"/>
-    <w:lsdException w:name="Medium Shading 1" w:semiHidden="0" w:uiPriority="63"/>
-    <w:lsdException w:name="Medium Shading 2" w:semiHidden="0" w:uiPriority="64"/>
-    <w:lsdException w:name="Medium List 1" w:semiHidden="0" w:uiPriority="65"/>
-    <w:lsdException w:name="Medium List 2" w:semiHidden="0" w:uiPriority="66"/>
-    <w:lsdException w:name="Medium Grid 1" w:semiHidden="0" w:uiPriority="67"/>
-    <w:lsdException w:name="Medium Grid 2" w:semiHidden="0" w:uiPriority="68"/>
-    <w:lsdException w:name="Medium Grid 3" w:semiHidden="0" w:uiPriority="69"/>
-    <w:lsdException w:name="Dark List" w:semiHidden="0" w:uiPriority="70"/>
-    <w:lsdException w:name="Colorful Shading" w:semiHidden="0" w:uiPriority="71"/>
-    <w:lsdException w:name="Colorful List" w:semiHidden="0" w:uiPriority="72"/>
-    <w:lsdException w:name="Colorful Grid" w:semiHidden="0" w:uiPriority="73"/>
-    <w:lsdException w:name="Light Shading Accent 1" w:semiHidden="0" w:uiPriority="60"/>
-    <w:lsdException w:name="Light List Accent 1" w:semiHidden="0" w:uiPriority="61"/>
-    <w:lsdException w:name="Light Grid Accent 1" w:semiHidden="0" w:uiPriority="62"/>
-    <w:lsdException w:name="Medium Shading 1 Accent 1" w:semiHidden="0" w:uiPriority="63"/>
-    <w:lsdException w:name="Medium Shading 2 Accent 1" w:semiHidden="0" w:uiPriority="64"/>
-    <w:lsdException w:name="Medium List 1 Accent 1" w:semiHidden="0" w:uiPriority="65"/>
-    <w:lsdException w:name="List Paragraph" w:semiHidden="0" w:uiPriority="34" w:qFormat="1"/>
-    <w:lsdException w:name="Quote" w:semiHidden="0" w:uiPriority="29" w:qFormat="1"/>
-    <w:lsdException w:name="Intense Quote" w:semiHidden="0" w:uiPriority="30" w:qFormat="1"/>
-    <w:lsdException w:name="Medium List 2 Accent 1" w:semiHidden="0" w:uiPriority="66"/>
-    <w:lsdException w:name="Medium Grid 1 Accent 1" w:semiHidden="0" w:uiPriority="67"/>
-    <w:lsdException w:name="Medium Grid 2 Accent 1" w:semiHidden="0" w:uiPriority="68"/>
-    <w:lsdException w:name="Medium Grid 3 Accent 1" w:semiHidden="0" w:uiPriority="69"/>
-    <w:lsdException w:name="Dark List Accent 1" w:semiHidden="0" w:uiPriority="70"/>
-    <w:lsdException w:name="Colorful Shading Accent 1" w:semiHidden="0" w:uiPriority="71"/>
-    <w:lsdException w:name="Colorful List Accent 1" w:semiHidden="0" w:uiPriority="72"/>
-    <w:lsdException w:name="Colorful Grid Accent 1" w:semiHidden="0" w:uiPriority="73"/>
-    <w:lsdException w:name="Light Shading Accent 2" w:semiHidden="0" w:uiPriority="60"/>
-    <w:lsdException w:name="Light List Accent 2" w:semiHidden="0" w:uiPriority="61"/>
-    <w:lsdException w:name="Light Grid Accent 2" w:semiHidden="0" w:uiPriority="62"/>
-    <w:lsdException w:name="Medium Shading 1 Accent 2" w:semiHidden="0" w:uiPriority="63"/>
-    <w:lsdException w:name="Medium Shading 2 Accent 2" w:semiHidden="0" w:uiPriority="64"/>
-    <w:lsdException w:name="Medium List 1 Accent 2" w:semiHidden="0" w:uiPriority="65"/>
-    <w:lsdException w:name="Medium List 2 Accent 2" w:semiHidden="0" w:uiPriority="66"/>
-    <w:lsdException w:name="Medium Grid 1 Accent 2" w:semiHidden="0" w:uiPriority="67"/>
-    <w:lsdException w:name="Medium Grid 2 Accent 2" w:semiHidden="0" w:uiPriority="68"/>
-    <w:lsdException w:name="Medium Grid 3 Accent 2" w:semiHidden="0" w:uiPriority="69"/>
-    <w:lsdException w:name="Dark List Accent 2" w:semiHidden="0" w:uiPriority="70"/>
-    <w:lsdException w:name="Colorful Shading Accent 2" w:semiHidden="0" w:uiPriority="71"/>
-    <w:lsdException w:name="Colorful List Accent 2" w:semiHidden="0" w:uiPriority="72"/>
-    <w:lsdException w:name="Colorful Grid Accent 2" w:semiHidden="0" w:uiPriority="73"/>
-    <w:lsdException w:name="Light Shading Accent 3" w:semiHidden="0" w:uiPriority="60"/>
-    <w:lsdException w:name="Light List Accent 3" w:semiHidden="0" w:uiPriority="61"/>
-    <w:lsdException w:name="Light Grid Accent 3" w:semiHidden="0" w:uiPriority="62"/>
-    <w:lsdException w:name="Medium Shading 1 Accent 3" w:semiHidden="0" w:uiPriority="63"/>
-    <w:lsdException w:name="Medium Shading 2 Accent 3" w:semiHidden="0" w:uiPriority="64"/>
-    <w:lsdException w:name="Medium List 1 Accent 3" w:semiHidden="0" w:uiPriority="65"/>
-    <w:lsdException w:name="Medium List 2 Accent 3" w:semiHidden="0" w:uiPriority="66"/>
-    <w:lsdException w:name="Medium Grid 1 Accent 3" w:semiHidden="0" w:uiPriority="67"/>
-    <w:lsdException w:name="Medium Grid 2 Accent 3" w:semiHidden="0" w:uiPriority="68"/>
-    <w:lsdException w:name="Medium Grid 3 Accent 3" w:semiHidden="0" w:uiPriority="69"/>
-    <w:lsdException w:name="Dark List Accent 3" w:semiHidden="0" w:uiPriority="70"/>
-    <w:lsdException w:name="Colorful Shading Accent 3" w:semiHidden="0" w:uiPriority="71"/>
-    <w:lsdException w:name="Colorful List Accent 3" w:semiHidden="0" w:uiPriority="72"/>
-    <w:lsdException w:name="Colorful Grid Accent 3" w:semiHidden="0" w:uiPriority="73"/>
-    <w:lsdException w:name="Light Shading Accent 4" w:semiHidden="0" w:uiPriority="60"/>
-    <w:lsdException w:name="Light List Accent 4" w:semiHidden="0" w:uiPriority="61"/>
-    <w:lsdException w:name="Light Grid Accent 4" w:semiHidden="0" w:uiPriority="62"/>
-    <w:lsdException w:name="Medium Shading 1 Accent 4" w:semiHidden="0" w:uiPriority="63"/>
-    <w:lsdException w:name="Medium Shading 2 Accent 4" w:semiHidden="0" w:uiPriority="64"/>
-    <w:lsdException w:name="Medium List 1 Accent 4" w:semiHidden="0" w:uiPriority="65"/>
-    <w:lsdException w:name="Medium List 2 Accent 4" w:semiHidden="0" w:uiPriority="66"/>
-    <w:lsdException w:name="Medium Grid 1 Accent 4" w:semiHidden="0" w:uiPriority="67"/>
-    <w:lsdException w:name="Medium Grid 2 Accent 4" w:semiHidden="0" w:uiPriority="68"/>
-    <w:lsdException w:name="Medium Grid 3 Accent 4" w:semiHidden="0" w:uiPriority="69"/>
-    <w:lsdException w:name="Dark List Accent 4" w:semiHidden="0" w:uiPriority="70"/>
-    <w:lsdException w:name="Colorful Shading Accent 4" w:semiHidden="0" w:uiPriority="71"/>
-    <w:lsdException w:name="Colorful List Accent 4" w:semiHidden="0" w:uiPriority="72"/>
-    <w:lsdException w:name="Colorful Grid Accent 4" w:semiHidden="0" w:uiPriority="73"/>
-    <w:lsdException w:name="Light Shading Accent 5" w:semiHidden="0" w:uiPriority="60"/>
-    <w:lsdException w:name="Light List Accent 5" w:semiHidden="0" w:uiPriority="61"/>
-    <w:lsdException w:name="Light Grid Accent 5" w:semiHidden="0" w:uiPriority="62"/>
-    <w:lsdException w:name="Medium Shading 1 Accent 5" w:semiHidden="0" w:uiPriority="63"/>
-    <w:lsdException w:name="Medium Shading 2 Accent 5" w:semiHidden="0" w:uiPriority="64"/>
-    <w:lsdException w:name="Medium List 1 Accent 5" w:semiHidden="0" w:uiPriority="65"/>
-    <w:lsdException w:name="Medium List 2 Accent 5" w:semiHidden="0" w:uiPriority="66"/>
-    <w:lsdException w:name="Medium Grid 1 Accent 5" w:semiHidden="0" w:uiPriority="67"/>
-    <w:lsdException w:name="Medium Grid 2 Accent 5" w:semiHidden="0" w:uiPriority="68"/>
-    <w:lsdException w:name="Medium Grid 3 Accent 5" w:semiHidden="0" w:uiPriority="69"/>
-    <w:lsdException w:name="Dark List Accent 5" w:semiHidden="0" w:uiPriority="70"/>
-    <w:lsdException w:name="Colorful Shading Accent 5" w:semiHidden="0" w:uiPriority="71"/>
-    <w:lsdException w:name="Colorful List Accent 5" w:semiHidden="0" w:uiPriority="72"/>
-    <w:lsdException w:name="Colorful Grid Accent 5" w:semiHidden="0" w:uiPriority="73"/>
-    <w:lsdException w:name="Light Shading Accent 6" w:semiHidden="0" w:uiPriority="60"/>
-    <w:lsdException w:name="Light List Accent 6" w:semiHidden="0" w:uiPriority="61"/>
-    <w:lsdException w:name="Light Grid Accent 6" w:semiHidden="0" w:uiPriority="62"/>
-    <w:lsdException w:name="Medium Shading 1 Accent 6" w:semiHidden="0" w:uiPriority="63"/>
-    <w:lsdException w:name="Medium Shading 2 Accent 6" w:semiHidden="0" w:uiPriority="64"/>
-    <w:lsdException w:name="Medium List 1 Accent 6" w:semiHidden="0" w:uiPriority="65"/>
-    <w:lsdException w:name="Medium List 2 Accent 6" w:semiHidden="0" w:uiPriority="66"/>
-    <w:lsdException w:name="Medium Grid 1 Accent 6" w:semiHidden="0" w:uiPriority="67"/>
-    <w:lsdException w:name="Medium Grid 2 Accent 6" w:semiHidden="0" w:uiPriority="68"/>
-    <w:lsdException w:name="Medium Grid 3 Accent 6" w:semiHidden="0" w:uiPriority="69"/>
-    <w:lsdException w:name="Dark List Accent 6" w:semiHidden="0" w:uiPriority="70"/>
-    <w:lsdException w:name="Colorful Shading Accent 6" w:semiHidden="0" w:uiPriority="71"/>
-    <w:lsdException w:name="Colorful List Accent 6" w:semiHidden="0" w:uiPriority="72"/>
-    <w:lsdException w:name="Colorful Grid Accent 6" w:semiHidden="0" w:uiPriority="73"/>
-    <w:lsdException w:name="Subtle Emphasis" w:semiHidden="0" w:uiPriority="19" w:qFormat="1"/>
-    <w:lsdException w:name="Intense Emphasis" w:semiHidden="0" w:uiPriority="21" w:qFormat="1"/>
-    <w:lsdException w:name="Subtle Reference" w:semiHidden="0" w:uiPriority="31" w:qFormat="1"/>
-    <w:lsdException w:name="Intense Reference" w:semiHidden="0" w:uiPriority="32" w:qFormat="1"/>
-    <w:lsdException w:name="Book Title" w:semiHidden="0" w:uiPriority="33" w:qFormat="1"/>
-    <w:lsdException w:name="Bibliography" w:uiPriority="37" w:unhideWhenUsed="1"/>
-    <w:lsdException w:name="TOC Heading" w:uiPriority="39" w:unhideWhenUsed="1" w:qFormat="1"/>
-  </w:latentStyles>
-  <w:style w:type="paragraph" w:default="1" w:styleId="Normal">
-    <w:name w:val="Normal"/>
-    <w:qFormat/>
-    <w:pPr>
-      <w:spacing w:after="0" w:line="240" w:lineRule="auto"/>
-    </w:pPr>
-    <w:rPr>
-      <w:sz w:val="24"/>
-      <w:szCs w:val="24"/>
-    </w:rPr>
-  </w:style>
-  <w:style w:type="paragraph" w:styleId="Heading1">
-    <w:name w:val="heading 1"/>
-    <w:basedOn w:val="heading"/>
-    <w:next w:val="textbody"/>
-    <w:link w:val="Heading1Char"/>
-    <w:uiPriority w:val="99"/>
-    <w:qFormat/>
-    <w:pPr>
-      <w:pageBreakBefore/>
-      <w:numPr>
-        <w:numId w:val="2"/>
-      </w:numPr>
-      <w:spacing w:before="240" w:after="60"/>
-      <w:outlineLvl w:val="0"/>
-    </w:pPr>
-    <w:rPr>
-      <w:kern w:val="32"/>
-      <w:sz w:val="32"/>
-      <w:szCs w:val="32"/>
-    </w:rPr>
-  </w:style>
-  <w:style w:type="paragraph" w:styleId="Heading2">
-    <w:name w:val="heading 2"/>
-    <w:basedOn w:val="heading"/>
-    <w:next w:val="textbody"/>
-    <w:link w:val="Heading2Char"/>
-    <w:uiPriority w:val="99"/>
-    <w:qFormat/>
-    <w:pPr>
-      <w:numPr>
-        <w:ilvl w:val="1"/>
-        <w:numId w:val="2"/>
-      </w:numPr>
-      <w:tabs>
-        <w:tab w:val="clear" w:pos="3276"/>
-        <w:tab w:val="num" w:pos="4716"/>
-      </w:tabs>
-      <w:spacing w:before="240" w:after="60"/>
-      <w:ind w:left="4716"/>
-      <w:outlineLvl w:val="1"/>
-    </w:pPr>
-    <w:rPr>
-      <w:sz w:val="28"/>
-      <w:szCs w:val="28"/>
-    </w:rPr>
-  </w:style>
-  <w:style w:type="paragraph" w:styleId="Heading3">
-    <w:name w:val="heading 3"/>
-    <w:basedOn w:val="heading"/>
-    <w:next w:val="textbody"/>
-    <w:link w:val="Heading3Char"/>
-    <w:uiPriority w:val="99"/>
-    <w:qFormat/>
-    <w:pPr>
-      <w:numPr>
-        <w:ilvl w:val="2"/>
-        <w:numId w:val="2"/>
-      </w:numPr>
-      <w:tabs>
-        <w:tab w:val="left" w:pos="864"/>
-      </w:tabs>
-      <w:spacing w:before="240" w:after="60"/>
-      <w:outlineLvl w:val="2"/>
-    </w:pPr>
-  </w:style>
-  <w:style w:type="paragraph" w:styleId="Heading4">
-    <w:name w:val="heading 4"/>
-    <w:basedOn w:val="heading"/>
-    <w:next w:val="textbody"/>
-    <w:link w:val="Heading4Char"/>
-    <w:uiPriority w:val="99"/>
-    <w:qFormat/>
-    <w:pPr>
-      <w:numPr>
-        <w:ilvl w:val="3"/>
-        <w:numId w:val="2"/>
-      </w:numPr>
-      <w:tabs>
-        <w:tab w:val="left" w:pos="1008"/>
-      </w:tabs>
-      <w:ind w:left="1008" w:hanging="1008"/>
-      <w:outlineLvl w:val="3"/>
-    </w:pPr>
-    <w:rPr>
-      <w:sz w:val="22"/>
-      <w:szCs w:val="22"/>
-    </w:rPr>
-  </w:style>
-  <w:style w:type="paragraph" w:styleId="Heading5">
-    <w:name w:val="heading 5"/>
-    <w:basedOn w:val="Normal"/>
-    <w:next w:val="Normal"/>
-    <w:link w:val="Heading5Char"/>
-    <w:uiPriority w:val="99"/>
-    <w:qFormat/>
-    <w:pPr>
-      <w:numPr>
-        <w:ilvl w:val="4"/>
-        <w:numId w:val="2"/>
-      </w:numPr>
-      <w:spacing w:before="240" w:after="60"/>
-      <w:outlineLvl w:val="4"/>
-    </w:pPr>
-    <w:rPr>
-      <w:b/>
-      <w:bCs/>
-      <w:i/>
-      <w:iCs/>
-      <w:sz w:val="26"/>
-      <w:szCs w:val="26"/>
-    </w:rPr>
-  </w:style>
-  <w:style w:type="paragraph" w:styleId="Heading6">
-    <w:name w:val="heading 6"/>
-    <w:basedOn w:val="Normal"/>
-    <w:next w:val="Normal"/>
-    <w:link w:val="Heading6Char"/>
-    <w:uiPriority w:val="99"/>
-    <w:qFormat/>
-    <w:pPr>
-      <w:numPr>
-        <w:ilvl w:val="5"/>
-        <w:numId w:val="2"/>
-      </w:numPr>
-      <w:spacing w:before="240" w:after="60"/>
-      <w:outlineLvl w:val="5"/>
-    </w:pPr>
-    <w:rPr>
-      <w:b/>
-      <w:bCs/>
-      <w:sz w:val="22"/>
-      <w:szCs w:val="22"/>
-    </w:rPr>
-  </w:style>
-  <w:style w:type="paragraph" w:styleId="Heading7">
-    <w:name w:val="heading 7"/>
-    <w:basedOn w:val="Normal"/>
-    <w:next w:val="Normal"/>
-    <w:link w:val="Heading7Char"/>
-    <w:uiPriority w:val="99"/>
-    <w:qFormat/>
-    <w:pPr>
-      <w:numPr>
-        <w:ilvl w:val="6"/>
-        <w:numId w:val="2"/>
-      </w:numPr>
-      <w:spacing w:before="240" w:after="60"/>
-      <w:outlineLvl w:val="6"/>
-    </w:pPr>
-  </w:style>
-  <w:style w:type="paragraph" w:styleId="Heading8">
-    <w:name w:val="heading 8"/>
-    <w:basedOn w:val="Normal"/>
-    <w:next w:val="Normal"/>
-    <w:link w:val="Heading8Char"/>
-    <w:uiPriority w:val="99"/>
-    <w:qFormat/>
-    <w:pPr>
-      <w:numPr>
-        <w:ilvl w:val="7"/>
-        <w:numId w:val="2"/>
-      </w:numPr>
-      <w:spacing w:before="240" w:after="60"/>
-      <w:outlineLvl w:val="7"/>
-    </w:pPr>
-    <w:rPr>
-      <w:i/>
-      <w:iCs/>
-    </w:rPr>
-  </w:style>
-  <w:style w:type="paragraph" w:styleId="Heading9">
-    <w:name w:val="heading 9"/>
-    <w:basedOn w:val="Normal"/>
-    <w:next w:val="Normal"/>
-    <w:link w:val="Heading9Char"/>
-    <w:uiPriority w:val="99"/>
-    <w:qFormat/>
-    <w:pPr>
-      <w:numPr>
-        <w:ilvl w:val="8"/>
-        <w:numId w:val="2"/>
-      </w:numPr>
-      <w:spacing w:before="240" w:after="60"/>
-      <w:outlineLvl w:val="8"/>
-    </w:pPr>
-    <w:rPr>
-      <w:rFonts w:ascii="Arial" w:hAnsi="Arial" w:cs="Arial"/>
-      <w:sz w:val="22"/>
-      <w:szCs w:val="22"/>
-    </w:rPr>
-  </w:style>
-  <w:style w:type="character" w:default="1" w:styleId="DefaultParagraphFont">
-    <w:name w:val="Default Paragraph Font"/>
-    <w:uiPriority w:val="1"/>
-    <w:semiHidden/>
-    <w:unhideWhenUsed/>
-  </w:style>
-  <w:style w:type="table" w:default="1" w:styleId="TableNormal">
-    <w:name w:val="Normal Table"/>
-    <w:uiPriority w:val="99"/>
-    <w:semiHidden/>
-    <w:unhideWhenUsed/>
-    <w:tblPr>
-      <w:tblInd w:w="0" w:type="dxa"/>
-      <w:tblCellMar>
-        <w:top w:w="0" w:type="dxa"/>
-        <w:left w:w="108" w:type="dxa"/>
-        <w:bottom w:w="0" w:type="dxa"/>
-        <w:right w:w="108" w:type="dxa"/>
-      </w:tblCellMar>
-    </w:tblPr>
-  </w:style>
-  <w:style w:type="numbering" w:default="1" w:styleId="NoList">
-    <w:name w:val="No List"/>
-    <w:uiPriority w:val="99"/>
-    <w:semiHidden/>
-    <w:unhideWhenUsed/>
-  </w:style>
-  <w:style w:type="character" w:customStyle="1" w:styleId="Heading1Char">
-    <w:name w:val="Heading 1 Char"/>
-    <w:basedOn w:val="DefaultParagraphFont"/>
-    <w:link w:val="Heading1"/>
-    <w:uiPriority w:val="99"/>
-    <w:rPr>
-      <w:rFonts w:ascii="Verdana" w:hAnsi="Verdana" w:cs="Verdana"/>
-      <w:kern w:val="32"/>
-      <w:sz w:val="32"/>
-      <w:szCs w:val="32"/>
-    </w:rPr>
-  </w:style>
-  <w:style w:type="character" w:customStyle="1" w:styleId="Heading2Char">
-    <w:name w:val="Heading 2 Char"/>
-    <w:basedOn w:val="DefaultParagraphFont"/>
-    <w:link w:val="Heading2"/>
-    <w:uiPriority w:val="99"/>
-    <w:rPr>
-      <w:rFonts w:ascii="Verdana" w:hAnsi="Verdana" w:cs="Verdana"/>
-      <w:sz w:val="28"/>
-      <w:szCs w:val="28"/>
-    </w:rPr>
-  </w:style>
-  <w:style w:type="character" w:customStyle="1" w:styleId="Heading3Char">
-    <w:name w:val="Heading 3 Char"/>
-    <w:basedOn w:val="DefaultParagraphFont"/>
-    <w:link w:val="Heading3"/>
-    <w:uiPriority w:val="99"/>
-    <w:rPr>
-      <w:rFonts w:ascii="Verdana" w:hAnsi="Verdana" w:cs="Verdana"/>
-      <w:sz w:val="24"/>
-      <w:szCs w:val="24"/>
-    </w:rPr>
-  </w:style>
-  <w:style w:type="character" w:customStyle="1" w:styleId="Heading4Char">
-    <w:name w:val="Heading 4 Char"/>
-    <w:basedOn w:val="DefaultParagraphFont"/>
-    <w:link w:val="Heading4"/>
-    <w:uiPriority w:val="99"/>
-    <w:rPr>
-      <w:rFonts w:ascii="Verdana" w:hAnsi="Verdana" w:cs="Verdana"/>
-    </w:rPr>
-  </w:style>
-  <w:style w:type="character" w:customStyle="1" w:styleId="Heading5Char">
-    <w:name w:val="Heading 5 Char"/>
-    <w:basedOn w:val="DefaultParagraphFont"/>
-    <w:link w:val="Heading5"/>
-    <w:uiPriority w:val="99"/>
-    <w:rPr>
-      <w:b/>
-      <w:bCs/>
-      <w:i/>
-      <w:iCs/>
-      <w:sz w:val="26"/>
-      <w:szCs w:val="26"/>
-    </w:rPr>
-  </w:style>
-  <w:style w:type="character" w:customStyle="1" w:styleId="Heading6Char">
-    <w:name w:val="Heading 6 Char"/>
-    <w:basedOn w:val="DefaultParagraphFont"/>
-    <w:link w:val="Heading6"/>
-    <w:uiPriority w:val="99"/>
-    <w:rPr>
-      <w:b/>
-      <w:bCs/>
-    </w:rPr>
-  </w:style>
-  <w:style w:type="character" w:customStyle="1" w:styleId="Heading7Char">
-    <w:name w:val="Heading 7 Char"/>
-    <w:basedOn w:val="DefaultParagraphFont"/>
-    <w:link w:val="Heading7"/>
-    <w:uiPriority w:val="99"/>
-    <w:rPr>
-      <w:sz w:val="24"/>
-      <w:szCs w:val="24"/>
-    </w:rPr>
-  </w:style>
-  <w:style w:type="character" w:customStyle="1" w:styleId="Heading8Char">
-    <w:name w:val="Heading 8 Char"/>
-    <w:basedOn w:val="DefaultParagraphFont"/>
-    <w:link w:val="Heading8"/>
-    <w:uiPriority w:val="99"/>
-    <w:rPr>
-      <w:i/>
-      <w:iCs/>
-      <w:sz w:val="24"/>
-      <w:szCs w:val="24"/>
-    </w:rPr>
-  </w:style>
-  <w:style w:type="character" w:customStyle="1" w:styleId="Heading9Char">
-    <w:name w:val="Heading 9 Char"/>
-    <w:basedOn w:val="DefaultParagraphFont"/>
-    <w:link w:val="Heading9"/>
-    <w:uiPriority w:val="99"/>
-    <w:rPr>
-      <w:rFonts w:ascii="Arial" w:hAnsi="Arial" w:cs="Arial"/>
-    </w:rPr>
-  </w:style>
-  <w:style w:type="paragraph" w:customStyle="1" w:styleId="heading">
-    <w:name w:val="heading"/>
-    <w:basedOn w:val="textbody"/>
-    <w:uiPriority w:val="99"/>
-    <w:pPr>
-      <w:keepNext/>
-      <w:ind w:left="0" w:right="0"/>
-    </w:pPr>
-    <w:rPr>
-      <w:rFonts w:ascii="Verdana" w:hAnsi="Verdana" w:cs="Verdana"/>
-    </w:rPr>
-  </w:style>
-  <w:style w:type="paragraph" w:customStyle="1" w:styleId="textbody">
-    <w:name w:val="text: body"/>
-    <w:basedOn w:val="Normal"/>
-    <w:link w:val="textbodyChar"/>
-    <w:uiPriority w:val="99"/>
-    <w:pPr>
-      <w:spacing w:after="120"/>
-      <w:ind w:left="1152" w:right="1008"/>
-    </w:pPr>
-  </w:style>
-  <w:style w:type="paragraph" w:customStyle="1" w:styleId="text">
-    <w:name w:val="text"/>
-    <w:basedOn w:val="Normal"/>
-    <w:uiPriority w:val="99"/>
-    <w:pPr>
-      <w:spacing w:before="120" w:after="120"/>
-    </w:pPr>
-    <w:rPr>
-      <w:rFonts w:ascii="Arial" w:hAnsi="Arial" w:cs="Arial"/>
-      <w:sz w:val="20"/>
-      <w:szCs w:val="20"/>
-    </w:rPr>
-  </w:style>
-  <w:style w:type="paragraph" w:styleId="FootnoteText">
-    <w:name w:val="footnote text"/>
-    <w:basedOn w:val="Normal"/>
-    <w:link w:val="FootnoteTextChar"/>
-    <w:uiPriority w:val="99"/>
-    <w:semiHidden/>
-    <w:rPr>
-      <w:sz w:val="20"/>
-      <w:szCs w:val="20"/>
-    </w:rPr>
-  </w:style>
-  <w:style w:type="character" w:customStyle="1" w:styleId="FootnoteTextChar">
-    <w:name w:val="Footnote Text Char"/>
-    <w:basedOn w:val="DefaultParagraphFont"/>
-    <w:link w:val="FootnoteText"/>
-    <w:uiPriority w:val="99"/>
-    <w:semiHidden/>
-    <w:rPr>
-      <w:sz w:val="20"/>
-      <w:szCs w:val="20"/>
-    </w:rPr>
-  </w:style>
-  <w:style w:type="character" w:styleId="FootnoteReference">
-    <w:name w:val="footnote reference"/>
-    <w:basedOn w:val="DefaultParagraphFont"/>
-    <w:uiPriority w:val="99"/>
-    <w:semiHidden/>
-    <w:rPr>
-      <w:vertAlign w:val="superscript"/>
-    </w:rPr>
-  </w:style>
-  <w:style w:type="paragraph" w:styleId="Header">
-    <w:name w:val="header"/>
-    <w:basedOn w:val="Normal"/>
-    <w:link w:val="HeaderChar"/>
-    <w:uiPriority w:val="99"/>
-    <w:pPr>
-      <w:pBdr>
-        <w:top w:val="single" w:sz="8" w:space="3" w:color="auto"/>
-        <w:bottom w:val="single" w:sz="8" w:space="3" w:color="auto"/>
-      </w:pBdr>
-      <w:tabs>
-        <w:tab w:val="center" w:pos="4320"/>
-        <w:tab w:val="right" w:pos="8640"/>
-      </w:tabs>
-    </w:pPr>
-    <w:rPr>
-      <w:rFonts w:ascii="Verdana" w:hAnsi="Verdana" w:cs="Verdana"/>
-      <w:sz w:val="20"/>
-      <w:szCs w:val="20"/>
-    </w:rPr>
-  </w:style>
-  <w:style w:type="character" w:customStyle="1" w:styleId="HeaderChar">
-    <w:name w:val="Header Char"/>
-    <w:basedOn w:val="DefaultParagraphFont"/>
-    <w:link w:val="Header"/>
-    <w:uiPriority w:val="99"/>
-    <w:semiHidden/>
-    <w:rPr>
-      <w:sz w:val="24"/>
-      <w:szCs w:val="24"/>
-    </w:rPr>
-  </w:style>
-  <w:style w:type="paragraph" w:styleId="Footer">
-    <w:name w:val="footer"/>
-    <w:basedOn w:val="Normal"/>
-    <w:link w:val="FooterChar"/>
-    <w:uiPriority w:val="99"/>
-    <w:pPr>
-      <w:tabs>
-        <w:tab w:val="center" w:pos="4680"/>
-        <w:tab w:val="right" w:pos="9360"/>
-      </w:tabs>
-    </w:pPr>
-    <w:rPr>
-      <w:rFonts w:ascii="Verdana" w:hAnsi="Verdana" w:cs="Verdana"/>
-      <w:sz w:val="18"/>
-      <w:szCs w:val="18"/>
-    </w:rPr>
-  </w:style>
-  <w:style w:type="character" w:customStyle="1" w:styleId="FooterChar">
-    <w:name w:val="Footer Char"/>
-    <w:basedOn w:val="DefaultParagraphFont"/>
-    <w:link w:val="Footer"/>
-    <w:uiPriority w:val="99"/>
-    <w:semiHidden/>
-    <w:rPr>
-      <w:sz w:val="24"/>
-      <w:szCs w:val="24"/>
-    </w:rPr>
-  </w:style>
-  <w:style w:type="paragraph" w:customStyle="1" w:styleId="figurecaption">
-    <w:name w:val="figure caption"/>
-    <w:basedOn w:val="text"/>
-    <w:next w:val="text"/>
-    <w:uiPriority w:val="99"/>
-    <w:pPr>
-      <w:spacing w:before="0" w:after="0"/>
-      <w:jc w:val="center"/>
-    </w:pPr>
-    <w:rPr>
-      <w:rFonts w:ascii="Verdana" w:hAnsi="Verdana" w:cs="Verdana"/>
-      <w:i/>
-      <w:iCs/>
-      <w:sz w:val="18"/>
-      <w:szCs w:val="18"/>
-    </w:rPr>
-  </w:style>
-  <w:style w:type="paragraph" w:styleId="BalloonText">
-    <w:name w:val="Balloon Text"/>
-    <w:basedOn w:val="Normal"/>
-    <w:link w:val="BalloonTextChar"/>
-    <w:uiPriority w:val="99"/>
-    <w:semiHidden/>
-    <w:rPr>
-      <w:rFonts w:ascii="Tahoma" w:hAnsi="Tahoma" w:cs="Tahoma"/>
-      <w:sz w:val="16"/>
-      <w:szCs w:val="16"/>
-    </w:rPr>
-  </w:style>
-  <w:style w:type="character" w:customStyle="1" w:styleId="BalloonTextChar">
-    <w:name w:val="Balloon Text Char"/>
-    <w:basedOn w:val="DefaultParagraphFont"/>
-    <w:link w:val="BalloonText"/>
-    <w:uiPriority w:val="99"/>
-    <w:semiHidden/>
-    <w:rPr>
-      <w:rFonts w:ascii="Tahoma" w:hAnsi="Tahoma" w:cs="Tahoma"/>
-      <w:sz w:val="16"/>
-      <w:szCs w:val="16"/>
-    </w:rPr>
-  </w:style>
-  <w:style w:type="paragraph" w:customStyle="1" w:styleId="tabletext">
-    <w:name w:val="table text"/>
-    <w:basedOn w:val="text"/>
-    <w:uiPriority w:val="99"/>
-    <w:pPr>
-      <w:spacing w:before="40" w:after="40"/>
-    </w:pPr>
-  </w:style>
-  <w:style w:type="paragraph" w:styleId="Caption">
-    <w:name w:val="caption"/>
-    <w:basedOn w:val="Normal"/>
-    <w:next w:val="Normal"/>
-    <w:uiPriority w:val="99"/>
-    <w:qFormat/>
-    <w:pPr>
-      <w:spacing w:before="120" w:after="120"/>
-    </w:pPr>
-    <w:rPr>
-      <w:b/>
-      <w:bCs/>
-      <w:sz w:val="20"/>
-      <w:szCs w:val="20"/>
-    </w:rPr>
-  </w:style>
-  <w:style w:type="paragraph" w:customStyle="1" w:styleId="tabletitle">
-    <w:name w:val="table title"/>
-    <w:basedOn w:val="tabletext"/>
-    <w:next w:val="tabletext"/>
-    <w:uiPriority w:val="99"/>
-    <w:pPr>
-      <w:framePr w:hSpace="180" w:wrap="auto" w:vAnchor="page" w:hAnchor="margin" w:xAlign="center" w:y="1621"/>
-      <w:pBdr>
-        <w:bottom w:val="single" w:sz="8" w:space="1" w:color="auto"/>
-      </w:pBdr>
-    </w:pPr>
-  </w:style>
-  <w:style w:type="paragraph" w:customStyle="1" w:styleId="Appendix1">
-    <w:name w:val="Appendix 1"/>
-    <w:basedOn w:val="Heading1"/>
-    <w:next w:val="textbody"/>
-    <w:uiPriority w:val="99"/>
-    <w:pPr>
-      <w:numPr>
-        <w:numId w:val="1"/>
-      </w:numPr>
-    </w:pPr>
-  </w:style>
-  <w:style w:type="paragraph" w:customStyle="1" w:styleId="tablecaption">
-    <w:name w:val="table caption"/>
-    <w:basedOn w:val="figurecaption"/>
-    <w:uiPriority w:val="99"/>
-    <w:pPr>
-      <w:keepNext/>
-      <w:spacing w:before="480"/>
-    </w:pPr>
-  </w:style>
-  <w:style w:type="paragraph" w:customStyle="1" w:styleId="Equation">
-    <w:name w:val="Equation"/>
-    <w:basedOn w:val="textbody"/>
-    <w:uiPriority w:val="99"/>
-    <w:pPr>
-      <w:ind w:left="3420" w:hanging="1800"/>
-    </w:pPr>
-  </w:style>
-  <w:style w:type="paragraph" w:styleId="TOC1">
-    <w:name w:val="toc 1"/>
-    <w:basedOn w:val="Normal"/>
-    <w:next w:val="Normal"/>
-    <w:autoRedefine/>
-    <w:uiPriority w:val="39"/>
-    <w:pPr>
-      <w:spacing w:before="120" w:after="120"/>
-    </w:pPr>
-    <w:rPr>
-      <w:b/>
-      <w:bCs/>
-      <w:caps/>
-      <w:sz w:val="20"/>
-      <w:szCs w:val="20"/>
-    </w:rPr>
-  </w:style>
-  <w:style w:type="paragraph" w:styleId="TOC2">
-    <w:name w:val="toc 2"/>
-    <w:basedOn w:val="Normal"/>
-    <w:next w:val="Normal"/>
-    <w:autoRedefine/>
-    <w:uiPriority w:val="39"/>
-    <w:pPr>
-      <w:ind w:left="240"/>
-    </w:pPr>
-    <w:rPr>
-      <w:sz w:val="20"/>
-      <w:szCs w:val="20"/>
-    </w:rPr>
-  </w:style>
-  <w:style w:type="paragraph" w:styleId="TOC3">
-    <w:name w:val="toc 3"/>
-    <w:basedOn w:val="Normal"/>
-    <w:next w:val="Normal"/>
-    <w:autoRedefine/>
-    <w:uiPriority w:val="39"/>
-    <w:pPr>
-      <w:ind w:left="480"/>
-    </w:pPr>
-    <w:rPr>
-      <w:i/>
-      <w:iCs/>
-      <w:sz w:val="20"/>
-      <w:szCs w:val="20"/>
-    </w:rPr>
-  </w:style>
-  <w:style w:type="paragraph" w:styleId="TOC4">
-    <w:name w:val="toc 4"/>
-    <w:basedOn w:val="Normal"/>
-    <w:next w:val="Normal"/>
-    <w:autoRedefine/>
-    <w:uiPriority w:val="39"/>
-    <w:pPr>
-      <w:ind w:left="720"/>
-    </w:pPr>
-    <w:rPr>
-      <w:sz w:val="18"/>
-      <w:szCs w:val="18"/>
-    </w:rPr>
-  </w:style>
-  <w:style w:type="paragraph" w:styleId="TOC5">
-    <w:name w:val="toc 5"/>
-    <w:basedOn w:val="Normal"/>
-    <w:next w:val="Normal"/>
-    <w:autoRedefine/>
-    <w:uiPriority w:val="39"/>
-    <w:pPr>
-      <w:ind w:left="960"/>
-    </w:pPr>
-    <w:rPr>
-      <w:sz w:val="18"/>
-      <w:szCs w:val="18"/>
-    </w:rPr>
-  </w:style>
-  <w:style w:type="paragraph" w:styleId="TOC6">
-    <w:name w:val="toc 6"/>
-    <w:basedOn w:val="Normal"/>
-    <w:next w:val="Normal"/>
-    <w:autoRedefine/>
-    <w:uiPriority w:val="39"/>
-    <w:pPr>
-      <w:ind w:left="1200"/>
-    </w:pPr>
-    <w:rPr>
-      <w:sz w:val="18"/>
-      <w:szCs w:val="18"/>
-    </w:rPr>
-  </w:style>
-  <w:style w:type="paragraph" w:styleId="TOC7">
-    <w:name w:val="toc 7"/>
-    <w:basedOn w:val="Normal"/>
-    <w:next w:val="Normal"/>
-    <w:autoRedefine/>
-    <w:uiPriority w:val="39"/>
-    <w:pPr>
-      <w:ind w:left="1440"/>
-    </w:pPr>
-    <w:rPr>
-      <w:sz w:val="18"/>
-      <w:szCs w:val="18"/>
-    </w:rPr>
-  </w:style>
-  <w:style w:type="paragraph" w:styleId="TOC8">
-    <w:name w:val="toc 8"/>
-    <w:basedOn w:val="Normal"/>
-    <w:next w:val="Normal"/>
-    <w:autoRedefine/>
-    <w:uiPriority w:val="39"/>
-    <w:pPr>
-      <w:ind w:left="1680"/>
-    </w:pPr>
-    <w:rPr>
-      <w:sz w:val="18"/>
-      <w:szCs w:val="18"/>
-    </w:rPr>
-  </w:style>
-  <w:style w:type="paragraph" w:styleId="TOC9">
-    <w:name w:val="toc 9"/>
-    <w:basedOn w:val="Normal"/>
-    <w:next w:val="Normal"/>
-    <w:autoRedefine/>
-    <w:uiPriority w:val="39"/>
-    <w:pPr>
-      <w:ind w:left="1920"/>
-    </w:pPr>
-    <w:rPr>
-      <w:sz w:val="18"/>
-      <w:szCs w:val="18"/>
-    </w:rPr>
-  </w:style>
-  <w:style w:type="paragraph" w:customStyle="1" w:styleId="textinputfile">
-    <w:name w:val="text input file"/>
-    <w:basedOn w:val="commandprompt"/>
-    <w:uiPriority w:val="99"/>
-    <w:pPr>
-      <w:spacing w:after="0"/>
-    </w:pPr>
-  </w:style>
-  <w:style w:type="paragraph" w:customStyle="1" w:styleId="commandprompt">
-    <w:name w:val="command prompt"/>
-    <w:basedOn w:val="textbody"/>
-    <w:uiPriority w:val="99"/>
-    <w:pPr>
-      <w:ind w:left="1498"/>
-    </w:pPr>
-    <w:rPr>
-      <w:rFonts w:ascii="Courier New" w:hAnsi="Courier New" w:cs="Courier New"/>
-      <w:sz w:val="20"/>
-      <w:szCs w:val="20"/>
-    </w:rPr>
-  </w:style>
-  <w:style w:type="paragraph" w:customStyle="1" w:styleId="Heading3moreindent">
-    <w:name w:val="Heading 3 (more indent)"/>
-    <w:basedOn w:val="Heading3"/>
-    <w:next w:val="textbody"/>
-    <w:uiPriority w:val="99"/>
-    <w:pPr>
-      <w:tabs>
-        <w:tab w:val="clear" w:pos="864"/>
-        <w:tab w:val="left" w:pos="1008"/>
-      </w:tabs>
-      <w:ind w:left="1008" w:hanging="1008"/>
-    </w:pPr>
-  </w:style>
-  <w:style w:type="paragraph" w:customStyle="1" w:styleId="textfilewide">
-    <w:name w:val="text file (wide)"/>
-    <w:basedOn w:val="textinputfile"/>
-    <w:uiPriority w:val="99"/>
-    <w:pPr>
-      <w:ind w:left="432"/>
-    </w:pPr>
-    <w:rPr>
-      <w:sz w:val="16"/>
-      <w:szCs w:val="16"/>
-    </w:rPr>
-  </w:style>
-  <w:style w:type="paragraph" w:customStyle="1" w:styleId="reference">
-    <w:name w:val="reference"/>
-    <w:basedOn w:val="textbody"/>
-    <w:uiPriority w:val="99"/>
-    <w:pPr>
-      <w:ind w:left="1584" w:hanging="432"/>
-    </w:pPr>
-  </w:style>
-  <w:style w:type="paragraph" w:customStyle="1" w:styleId="titleline">
-    <w:name w:val="title line"/>
-    <w:basedOn w:val="Normal"/>
-    <w:uiPriority w:val="99"/>
-    <w:pPr>
-      <w:jc w:val="center"/>
-    </w:pPr>
-    <w:rPr>
-      <w:rFonts w:ascii="Verdana" w:hAnsi="Verdana" w:cs="Verdana"/>
-      <w:sz w:val="40"/>
-      <w:szCs w:val="40"/>
-    </w:rPr>
-  </w:style>
-  <w:style w:type="paragraph" w:customStyle="1" w:styleId="titleline1">
-    <w:name w:val="title line 1"/>
-    <w:basedOn w:val="titleline"/>
-    <w:next w:val="titleline"/>
-    <w:uiPriority w:val="99"/>
-    <w:pPr>
-      <w:spacing w:before="3240"/>
-    </w:pPr>
-  </w:style>
-  <w:style w:type="paragraph" w:customStyle="1" w:styleId="titleline-small">
-    <w:name w:val="title line - small"/>
-    <w:basedOn w:val="titleline"/>
-    <w:uiPriority w:val="99"/>
-    <w:pPr>
-      <w:spacing w:before="120"/>
-    </w:pPr>
-    <w:rPr>
-      <w:rFonts w:eastAsia="SimSun"/>
-      <w:sz w:val="26"/>
-      <w:szCs w:val="26"/>
-      <w:lang w:eastAsia="zh-CN"/>
-    </w:rPr>
-  </w:style>
-  <w:style w:type="character" w:customStyle="1" w:styleId="titlelineChar">
-    <w:name w:val="title line Char"/>
-    <w:basedOn w:val="DefaultParagraphFont"/>
-    <w:uiPriority w:val="99"/>
-    <w:rPr>
-      <w:rFonts w:ascii="Verdana" w:hAnsi="Verdana" w:cs="Verdana"/>
-      <w:sz w:val="40"/>
-      <w:szCs w:val="40"/>
-      <w:lang w:val="en-US" w:eastAsia="en-US"/>
-    </w:rPr>
-  </w:style>
-  <w:style w:type="character" w:customStyle="1" w:styleId="titleline1Char">
-    <w:name w:val="title line 1 Char"/>
-    <w:basedOn w:val="titlelineChar"/>
-    <w:uiPriority w:val="99"/>
-    <w:rPr>
-      <w:rFonts w:ascii="Verdana" w:hAnsi="Verdana" w:cs="Verdana"/>
-      <w:sz w:val="40"/>
-      <w:szCs w:val="40"/>
-      <w:lang w:val="en-US" w:eastAsia="en-US"/>
-    </w:rPr>
-  </w:style>
-  <w:style w:type="character" w:styleId="FollowedHyperlink">
-    <w:name w:val="FollowedHyperlink"/>
-    <w:basedOn w:val="DefaultParagraphFont"/>
-    <w:uiPriority w:val="99"/>
-    <w:rPr>
-      <w:color w:val="800080"/>
-      <w:u w:val="single"/>
-    </w:rPr>
-  </w:style>
-  <w:style w:type="character" w:customStyle="1" w:styleId="textbodyChar">
-    <w:name w:val="text: body Char"/>
-    <w:basedOn w:val="DefaultParagraphFont"/>
-    <w:link w:val="textbody"/>
-    <w:uiPriority w:val="99"/>
-    <w:rsid w:val="00DA34CE"/>
-    <w:rPr>
-      <w:sz w:val="24"/>
-      <w:szCs w:val="24"/>
-      <w:lang w:val="en-US" w:eastAsia="en-US"/>
-    </w:rPr>
-  </w:style>
-  <w:style w:type="character" w:styleId="Hyperlink">
-    <w:name w:val="Hyperlink"/>
-    <w:basedOn w:val="DefaultParagraphFont"/>
-    <w:uiPriority w:val="99"/>
-    <w:rsid w:val="00700B24"/>
-    <w:rPr>
-      <w:color w:val="0000FF"/>
-      <w:u w:val="single"/>
-    </w:rPr>
-  </w:style>
-  <w:style w:type="character" w:styleId="CommentReference">
-    <w:name w:val="annotation reference"/>
-    <w:basedOn w:val="DefaultParagraphFont"/>
-    <w:uiPriority w:val="99"/>
-    <w:rsid w:val="009547B8"/>
-    <w:rPr>
-      <w:sz w:val="16"/>
-      <w:szCs w:val="16"/>
-    </w:rPr>
-  </w:style>
-  <w:style w:type="paragraph" w:styleId="CommentText">
-    <w:name w:val="annotation text"/>
-    <w:basedOn w:val="Normal"/>
-    <w:link w:val="CommentTextChar"/>
-    <w:uiPriority w:val="99"/>
-    <w:rsid w:val="009547B8"/>
-    <w:rPr>
-      <w:sz w:val="20"/>
-      <w:szCs w:val="20"/>
-    </w:rPr>
-  </w:style>
-  <w:style w:type="character" w:customStyle="1" w:styleId="CommentTextChar">
-    <w:name w:val="Comment Text Char"/>
-    <w:basedOn w:val="DefaultParagraphFont"/>
-    <w:link w:val="CommentText"/>
-    <w:uiPriority w:val="99"/>
-    <w:rPr>
-      <w:sz w:val="20"/>
-      <w:szCs w:val="20"/>
-    </w:rPr>
-  </w:style>
-  <w:style w:type="paragraph" w:styleId="CommentSubject">
-    <w:name w:val="annotation subject"/>
-    <w:basedOn w:val="CommentText"/>
-    <w:next w:val="CommentText"/>
-    <w:link w:val="CommentSubjectChar"/>
-    <w:uiPriority w:val="99"/>
-    <w:semiHidden/>
-    <w:rsid w:val="009547B8"/>
-    <w:rPr>
-      <w:b/>
-      <w:bCs/>
-    </w:rPr>
-  </w:style>
-  <w:style w:type="character" w:customStyle="1" w:styleId="CommentSubjectChar">
-    <w:name w:val="Comment Subject Char"/>
-    <w:basedOn w:val="CommentTextChar"/>
-    <w:link w:val="CommentSubject"/>
-    <w:uiPriority w:val="99"/>
-    <w:semiHidden/>
-    <w:rPr>
-      <w:b/>
-      <w:bCs/>
-      <w:sz w:val="20"/>
-      <w:szCs w:val="20"/>
-    </w:rPr>
-  </w:style>
-  <w:style w:type="paragraph" w:styleId="Subtitle">
-    <w:name w:val="Subtitle"/>
-    <w:basedOn w:val="Normal"/>
-    <w:link w:val="SubtitleChar"/>
-    <w:uiPriority w:val="11"/>
-    <w:qFormat/>
-    <w:rsid w:val="002224F9"/>
-    <w:pPr>
-      <w:spacing w:after="60" w:line="480" w:lineRule="auto"/>
-      <w:jc w:val="both"/>
-      <w:outlineLvl w:val="1"/>
-    </w:pPr>
-    <w:rPr>
-      <w:rFonts w:ascii="Arial" w:hAnsi="Arial"/>
-      <w:b/>
-      <w:color w:val="000000"/>
-      <w:lang w:val="de-DE" w:eastAsia="de-DE"/>
-    </w:rPr>
-  </w:style>
-  <w:style w:type="character" w:customStyle="1" w:styleId="SubtitleChar">
-    <w:name w:val="Subtitle Char"/>
-    <w:basedOn w:val="DefaultParagraphFont"/>
-    <w:link w:val="Subtitle"/>
-    <w:uiPriority w:val="11"/>
-    <w:rsid w:val="002224F9"/>
-    <w:rPr>
-      <w:rFonts w:ascii="Arial" w:hAnsi="Arial"/>
-      <w:b/>
-      <w:color w:val="000000"/>
-      <w:sz w:val="24"/>
-      <w:szCs w:val="24"/>
-      <w:lang w:val="de-DE" w:eastAsia="de-DE"/>
-    </w:rPr>
-  </w:style>
-  <w:style w:type="paragraph" w:styleId="ListParagraph">
-    <w:name w:val="List Paragraph"/>
-    <w:basedOn w:val="Normal"/>
-    <w:uiPriority w:val="34"/>
-    <w:qFormat/>
-    <w:rsid w:val="00C644B6"/>
-    <w:pPr>
-      <w:ind w:left="720"/>
-      <w:contextualSpacing/>
-    </w:pPr>
-  </w:style>
-  <w:style w:type="paragraph" w:customStyle="1" w:styleId="Default">
-    <w:name w:val="Default"/>
-    <w:rsid w:val="00CF0F80"/>
-    <w:pPr>
-      <w:autoSpaceDE w:val="0"/>
-      <w:autoSpaceDN w:val="0"/>
-      <w:adjustRightInd w:val="0"/>
-      <w:spacing w:after="0" w:line="240" w:lineRule="auto"/>
-    </w:pPr>
-    <w:rPr>
-      <w:rFonts w:ascii="Courier New" w:hAnsi="Courier New" w:cs="Courier New"/>
-      <w:color w:val="000000"/>
-      <w:sz w:val="24"/>
-      <w:szCs w:val="24"/>
-    </w:rPr>
-  </w:style>
-</w:styles>
-</file>
-
-<file path=word/stylesWithEffects.xml><?xml version="1.0" encoding="utf-8"?>
-<w:styles xmlns:wpc="http://schemas.microsoft.com/office/word/2010/wordprocessingCanvas" xmlns:mc="http://schemas.openxmlformats.org/markup-compatibility/2006" xmlns:o="urn:schemas-microsoft-com:office:office" xmlns:r="http://schemas.openxmlformats.org/officeDocument/2006/relationships" xmlns:m="http://schemas.openxmlformats.org/officeDocument/2006/math" xmlns:v="urn:schemas-microsoft-com:vml" xmlns:wp14="http://schemas.microsoft.com/office/word/2010/wordprocessingDrawing" xmlns:wp="http://schemas.openxmlformats.org/drawingml/2006/wordprocessingDrawing" xmlns:w10="urn:schemas-microsoft-com:office:word" xmlns:w="http://schemas.openxmlformats.org/wordprocessingml/2006/main" xmlns:w14="http://schemas.microsoft.com/office/word/2010/wordml" xmlns:wpg="http://schemas.microsoft.com/office/word/2010/wordprocessingGroup" xmlns:wpi="http://schemas.microsoft.com/office/word/2010/wordprocessingInk" xmlns:wne="http://schemas.microsoft.com/office/word/2006/wordml" xmlns:wps="http://schemas.microsoft.com/office/word/2010/wordprocessingShape" mc:Ignorable="w14 wp14">
-  <w:docDefaults>
-    <w:rPrDefault>
-      <w:rPr>
-        <w:rFonts w:ascii="Times New Roman" w:eastAsia="Times New Roman" w:hAnsi="Times New Roman" w:cs="Times New Roman"/>
-        <w:sz w:val="22"/>
-        <w:szCs w:val="22"/>
-        <w:lang w:val="en-US" w:eastAsia="en-US" w:bidi="ar-SA"/>
-      </w:rPr>
-    </w:rPrDefault>
-    <w:pPrDefault>
-      <w:pPr>
-        <w:spacing w:after="200" w:line="276" w:lineRule="auto"/>
-      </w:pPr>
-    </w:pPrDefault>
-  </w:docDefaults>
-  <w:latentStyles w:defLockedState="0" w:defUIPriority="99" w:defSemiHidden="1" w:defUnhideWhenUsed="0" w:defQFormat="0" w:count="267">
-    <w:lsdException w:name="Normal" w:semiHidden="0" w:uiPriority="0" w:qFormat="1"/>
-    <w:lsdException w:name="heading 1" w:semiHidden="0" w:qFormat="1"/>
-    <w:lsdException w:name="heading 2" w:semiHidden="0" w:qFormat="1"/>
-    <w:lsdException w:name="heading 3" w:semiHidden="0" w:qFormat="1"/>
-    <w:lsdException w:name="heading 4" w:semiHidden="0" w:qFormat="1"/>
-    <w:lsdException w:name="heading 5" w:semiHidden="0" w:qFormat="1"/>
-    <w:lsdException w:name="heading 6" w:semiHidden="0" w:qFormat="1"/>
-    <w:lsdException w:name="heading 7" w:semiHidden="0" w:qFormat="1"/>
-    <w:lsdException w:name="heading 8" w:semiHidden="0" w:qFormat="1"/>
-    <w:lsdException w:name="heading 9" w:semiHidden="0" w:qFormat="1"/>
-    <w:lsdException w:name="index 1" w:unhideWhenUsed="1"/>
-    <w:lsdException w:name="index 2" w:unhideWhenUsed="1"/>
-    <w:lsdException w:name="index 3" w:unhideWhenUsed="1"/>
-    <w:lsdException w:name="index 4" w:unhideWhenUsed="1"/>
-    <w:lsdException w:name="index 5" w:unhideWhenUsed="1"/>
-    <w:lsdException w:name="index 6" w:unhideWhenUsed="1"/>
-    <w:lsdException w:name="index 7" w:unhideWhenUsed="1"/>
-    <w:lsdException w:name="index 8" w:unhideWhenUsed="1"/>
-    <w:lsdException w:name="index 9" w:unhideWhenUsed="1"/>
-    <w:lsdException w:name="toc 1" w:uiPriority="39"/>
-    <w:lsdException w:name="toc 2" w:uiPriority="39"/>
-    <w:lsdException w:name="toc 3" w:uiPriority="39"/>
-    <w:lsdException w:name="toc 4" w:uiPriority="39"/>
-    <w:lsdException w:name="toc 5" w:uiPriority="39"/>
-    <w:lsdException w:name="toc 6" w:uiPriority="39"/>
-    <w:lsdException w:name="toc 7" w:uiPriority="39"/>
-    <w:lsdException w:name="toc 8" w:uiPriority="39"/>
-    <w:lsdException w:name="toc 9" w:uiPriority="39"/>
-    <w:lsdException w:name="Normal Indent" w:unhideWhenUsed="1"/>
-    <w:lsdException w:name="index heading" w:unhideWhenUsed="1"/>
-    <w:lsdException w:name="caption" w:semiHidden="0" w:qFormat="1"/>
-    <w:lsdException w:name="table of figures" w:unhideWhenUsed="1"/>
-    <w:lsdException w:name="envelope address" w:unhideWhenUsed="1"/>
-    <w:lsdException w:name="envelope return" w:unhideWhenUsed="1"/>
-    <w:lsdException w:name="line number" w:unhideWhenUsed="1"/>
-    <w:lsdException w:name="page number" w:unhideWhenUsed="1"/>
-    <w:lsdException w:name="endnote reference" w:unhideWhenUsed="1"/>
-    <w:lsdException w:name="endnote text" w:unhideWhenUsed="1"/>
-    <w:lsdException w:name="table of authorities" w:unhideWhenUsed="1"/>
-    <w:lsdException w:name="macro" w:unhideWhenUsed="1"/>
-    <w:lsdException w:name="toa heading" w:unhideWhenUsed="1"/>
-    <w:lsdException w:name="List" w:unhideWhenUsed="1"/>
-    <w:lsdException w:name="List Bullet" w:unhideWhenUsed="1"/>
-    <w:lsdException w:name="List Number" w:unhideWhenUsed="1"/>
-    <w:lsdException w:name="List 2" w:unhideWhenUsed="1"/>
-    <w:lsdException w:name="List 3" w:unhideWhenUsed="1"/>
-    <w:lsdException w:name="List 4" w:unhideWhenUsed="1"/>
-    <w:lsdException w:name="List 5" w:unhideWhenUsed="1"/>
-    <w:lsdException w:name="List Bullet 2" w:unhideWhenUsed="1"/>
-    <w:lsdException w:name="List Bullet 3" w:unhideWhenUsed="1"/>
-    <w:lsdException w:name="List Bullet 4" w:unhideWhenUsed="1"/>
-    <w:lsdException w:name="List Bullet 5" w:unhideWhenUsed="1"/>
-    <w:lsdException w:name="List Number 2" w:unhideWhenUsed="1"/>
-    <w:lsdException w:name="List Number 3" w:unhideWhenUsed="1"/>
-    <w:lsdException w:name="List Number 4" w:unhideWhenUsed="1"/>
-    <w:lsdException w:name="List Number 5" w:unhideWhenUsed="1"/>
-    <w:lsdException w:name="Title" w:semiHidden="0" w:uiPriority="10" w:qFormat="1"/>
-    <w:lsdException w:name="Closing" w:unhideWhenUsed="1"/>
-    <w:lsdException w:name="Signature" w:unhideWhenUsed="1"/>
-    <w:lsdException w:name="Body Text" w:unhideWhenUsed="1"/>
-    <w:lsdException w:name="Body Text Indent" w:unhideWhenUsed="1"/>
-    <w:lsdException w:name="List Continue" w:unhideWhenUsed="1"/>
-    <w:lsdException w:name="List Continue 2" w:unhideWhenUsed="1"/>
-    <w:lsdException w:name="List Continue 3" w:unhideWhenUsed="1"/>
-    <w:lsdException w:name="List Continue 4" w:unhideWhenUsed="1"/>
-    <w:lsdException w:name="List Continue 5" w:unhideWhenUsed="1"/>
-    <w:lsdException w:name="Message Header" w:unhideWhenUsed="1"/>
-    <w:lsdException w:name="Subtitle" w:semiHidden="0" w:uiPriority="11" w:qFormat="1"/>
-    <w:lsdException w:name="Salutation" w:unhideWhenUsed="1"/>
-    <w:lsdException w:name="Date" w:unhideWhenUsed="1"/>
-    <w:lsdException w:name="Body Text First Indent" w:unhideWhenUsed="1"/>
-    <w:lsdException w:name="Body Text First Indent 2" w:unhideWhenUsed="1"/>
-    <w:lsdException w:name="Note Heading" w:unhideWhenUsed="1"/>
-    <w:lsdException w:name="Body Text 2" w:unhideWhenUsed="1"/>
-    <w:lsdException w:name="Body Text 3" w:unhideWhenUsed="1"/>
-    <w:lsdException w:name="Body Text Indent 2" w:unhideWhenUsed="1"/>
-    <w:lsdException w:name="Body Text Indent 3" w:unhideWhenUsed="1"/>
-    <w:lsdException w:name="Block Text" w:unhideWhenUsed="1"/>
-    <w:lsdException w:name="Strong" w:semiHidden="0" w:uiPriority="22" w:qFormat="1"/>
-    <w:lsdException w:name="Emphasis" w:semiHidden="0" w:uiPriority="20" w:qFormat="1"/>
-    <w:lsdException w:name="Document Map" w:unhideWhenUsed="1"/>
-    <w:lsdException w:name="Plain Text" w:unhideWhenUsed="1"/>
-    <w:lsdException w:name="E-mail Signature" w:unhideWhenUsed="1"/>
-    <w:lsdException w:name="HTML Top of Form" w:unhideWhenUsed="1"/>
-    <w:lsdException w:name="HTML Bottom of Form" w:unhideWhenUsed="1"/>
-    <w:lsdException w:name="Normal (Web)" w:unhideWhenUsed="1"/>
-    <w:lsdException w:name="HTML Acronym" w:unhideWhenUsed="1"/>
-    <w:lsdException w:name="HTML Address" w:unhideWhenUsed="1"/>
-    <w:lsdException w:name="HTML Cite" w:unhideWhenUsed="1"/>
-    <w:lsdException w:name="HTML Code" w:unhideWhenUsed="1"/>
-    <w:lsdException w:name="HTML Definition" w:unhideWhenUsed="1"/>
-    <w:lsdException w:name="HTML Keyboard" w:unhideWhenUsed="1"/>
-    <w:lsdException w:name="HTML Preformatted" w:unhideWhenUsed="1"/>
-    <w:lsdException w:name="HTML Sample" w:unhideWhenUsed="1"/>
-    <w:lsdException w:name="HTML Typewriter" w:unhideWhenUsed="1"/>
-    <w:lsdException w:name="HTML Variable" w:unhideWhenUsed="1"/>
-    <w:lsdException w:name="Normal Table" w:unhideWhenUsed="1"/>
-    <w:lsdException w:name="No List" w:unhideWhenUsed="1"/>
-    <w:lsdException w:name="Outline List 1" w:unhideWhenUsed="1"/>
-    <w:lsdException w:name="Outline List 2" w:unhideWhenUsed="1"/>
-    <w:lsdException w:name="Outline List 3" w:unhideWhenUsed="1"/>
-    <w:lsdException w:name="Table Simple 1" w:unhideWhenUsed="1"/>
-    <w:lsdException w:name="Table Simple 2" w:unhideWhenUsed="1"/>
-    <w:lsdException w:name="Table Simple 3" w:unhideWhenUsed="1"/>
-    <w:lsdException w:name="Table Classic 1" w:unhideWhenUsed="1"/>
-    <w:lsdException w:name="Table Classic 2" w:unhideWhenUsed="1"/>
-    <w:lsdException w:name="Table Classic 3" w:unhideWhenUsed="1"/>
-    <w:lsdException w:name="Table Classic 4" w:unhideWhenUsed="1"/>
-    <w:lsdException w:name="Table Colorful 1" w:unhideWhenUsed="1"/>
-    <w:lsdException w:name="Table Colorful 2" w:unhideWhenUsed="1"/>
-    <w:lsdException w:name="Table Colorful 3" w:unhideWhenUsed="1"/>
-    <w:lsdException w:name="Table Columns 1" w:unhideWhenUsed="1"/>
-    <w:lsdException w:name="Table Columns 2" w:unhideWhenUsed="1"/>
-    <w:lsdException w:name="Table Columns 3" w:unhideWhenUsed="1"/>
-    <w:lsdException w:name="Table Columns 4" w:unhideWhenUsed="1"/>
-    <w:lsdException w:name="Table Columns 5" w:unhideWhenUsed="1"/>
-    <w:lsdException w:name="Table Grid 1" w:unhideWhenUsed="1"/>
-    <w:lsdException w:name="Table Grid 2" w:unhideWhenUsed="1"/>
-    <w:lsdException w:name="Table Grid 3" w:unhideWhenUsed="1"/>
-    <w:lsdException w:name="Table Grid 4" w:unhideWhenUsed="1"/>
-    <w:lsdException w:name="Table Grid 5" w:unhideWhenUsed="1"/>
-    <w:lsdException w:name="Table Grid 6" w:unhideWhenUsed="1"/>
-    <w:lsdException w:name="Table Grid 7" w:unhideWhenUsed="1"/>
-    <w:lsdException w:name="Table Grid 8" w:unhideWhenUsed="1"/>
-    <w:lsdException w:name="Table List 1" w:unhideWhenUsed="1"/>
-    <w:lsdException w:name="Table List 2" w:unhideWhenUsed="1"/>
-    <w:lsdException w:name="Table List 3" w:unhideWhenUsed="1"/>
-    <w:lsdException w:name="Table List 4" w:unhideWhenUsed="1"/>
-    <w:lsdException w:name="Table List 5" w:unhideWhenUsed="1"/>
-    <w:lsdException w:name="Table List 6" w:unhideWhenUsed="1"/>
-    <w:lsdException w:name="Table List 7" w:unhideWhenUsed="1"/>
-    <w:lsdException w:name="Table List 8" w:unhideWhenUsed="1"/>
-    <w:lsdException w:name="Table 3D effects 1" w:unhideWhenUsed="1"/>
-    <w:lsdException w:name="Table 3D effects 2" w:unhideWhenUsed="1"/>
-    <w:lsdException w:name="Table 3D effects 3" w:unhideWhenUsed="1"/>
-    <w:lsdException w:name="Table Contemporary" w:unhideWhenUsed="1"/>
-    <w:lsdException w:name="Table Elegant" w:unhideWhenUsed="1"/>
-    <w:lsdException w:name="Table Professional" w:unhideWhenUsed="1"/>
-    <w:lsdException w:name="Table Subtle 1" w:unhideWhenUsed="1"/>
-    <w:lsdException w:name="Table Subtle 2" w:unhideWhenUsed="1"/>
-    <w:lsdException w:name="Table Web 1" w:unhideWhenUsed="1"/>
-    <w:lsdException w:name="Table Web 2" w:unhideWhenUsed="1"/>
-    <w:lsdException w:name="Table Web 3" w:unhideWhenUsed="1"/>
-    <w:lsdException w:name="Table Grid" w:semiHidden="0" w:uiPriority="59"/>
-    <w:lsdException w:name="Table Theme" w:unhideWhenUsed="1"/>
-    <w:lsdException w:name="No Spacing" w:semiHidden="0" w:uiPriority="1" w:qFormat="1"/>
-    <w:lsdException w:name="Light Shading" w:semiHidden="0" w:uiPriority="60"/>
-    <w:lsdException w:name="Light List" w:semiHidden="0" w:uiPriority="61"/>
-    <w:lsdException w:name="Light Grid" w:semiHidden="0" w:uiPriority="62"/>
-    <w:lsdException w:name="Medium Shading 1" w:semiHidden="0" w:uiPriority="63"/>
-    <w:lsdException w:name="Medium Shading 2" w:semiHidden="0" w:uiPriority="64"/>
-    <w:lsdException w:name="Medium List 1" w:semiHidden="0" w:uiPriority="65"/>
-    <w:lsdException w:name="Medium List 2" w:semiHidden="0" w:uiPriority="66"/>
-    <w:lsdException w:name="Medium Grid 1" w:semiHidden="0" w:uiPriority="67"/>
-    <w:lsdException w:name="Medium Grid 2" w:semiHidden="0" w:uiPriority="68"/>
-    <w:lsdException w:name="Medium Grid 3" w:semiHidden="0" w:uiPriority="69"/>
-    <w:lsdException w:name="Dark List" w:semiHidden="0" w:uiPriority="70"/>
-    <w:lsdException w:name="Colorful Shading" w:semiHidden="0" w:uiPriority="71"/>
-    <w:lsdException w:name="Colorful List" w:semiHidden="0" w:uiPriority="72"/>
-    <w:lsdException w:name="Colorful Grid" w:semiHidden="0" w:uiPriority="73"/>
-    <w:lsdException w:name="Light Shading Accent 1" w:semiHidden="0" w:uiPriority="60"/>
-    <w:lsdException w:name="Light List Accent 1" w:semiHidden="0" w:uiPriority="61"/>
-    <w:lsdException w:name="Light Grid Accent 1" w:semiHidden="0" w:uiPriority="62"/>
-    <w:lsdException w:name="Medium Shading 1 Accent 1" w:semiHidden="0" w:uiPriority="63"/>
-    <w:lsdException w:name="Medium Shading 2 Accent 1" w:semiHidden="0" w:uiPriority="64"/>
-    <w:lsdException w:name="Medium List 1 Accent 1" w:semiHidden="0" w:uiPriority="65"/>
-    <w:lsdException w:name="List Paragraph" w:semiHidden="0" w:uiPriority="34" w:qFormat="1"/>
-    <w:lsdException w:name="Quote" w:semiHidden="0" w:uiPriority="29" w:qFormat="1"/>
-    <w:lsdException w:name="Intense Quote" w:semiHidden="0" w:uiPriority="30" w:qFormat="1"/>
-    <w:lsdException w:name="Medium List 2 Accent 1" w:semiHidden="0" w:uiPriority="66"/>
-    <w:lsdException w:name="Medium Grid 1 Accent 1" w:semiHidden="0" w:uiPriority="67"/>
-    <w:lsdException w:name="Medium Grid 2 Accent 1" w:semiHidden="0" w:uiPriority="68"/>
-    <w:lsdException w:name="Medium Grid 3 Accent 1" w:semiHidden="0" w:uiPriority="69"/>
-    <w:lsdException w:name="Dark List Accent 1" w:semiHidden="0" w:uiPriority="70"/>
-    <w:lsdException w:name="Colorful Shading Accent 1" w:semiHidden="0" w:uiPriority="71"/>
-    <w:lsdException w:name="Colorful List Accent 1" w:semiHidden="0" w:uiPriority="72"/>
-    <w:lsdException w:name="Colorful Grid Accent 1" w:semiHidden="0" w:uiPriority="73"/>
-    <w:lsdException w:name="Light Shading Accent 2" w:semiHidden="0" w:uiPriority="60"/>
-    <w:lsdException w:name="Light List Accent 2" w:semiHidden="0" w:uiPriority="61"/>
-    <w:lsdException w:name="Light Grid Accent 2" w:semiHidden="0" w:uiPriority="62"/>
-    <w:lsdException w:name="Medium Shading 1 Accent 2" w:semiHidden="0" w:uiPriority="63"/>
-    <w:lsdException w:name="Medium Shading 2 Accent 2" w:semiHidden="0" w:uiPriority="64"/>
-    <w:lsdException w:name="Medium List 1 Accent 2" w:semiHidden="0" w:uiPriority="65"/>
-    <w:lsdException w:name="Medium List 2 Accent 2" w:semiHidden="0" w:uiPriority="66"/>
-    <w:lsdException w:name="Medium Grid 1 Accent 2" w:semiHidden="0" w:uiPriority="67"/>
-    <w:lsdException w:name="Medium Grid 2 Accent 2" w:semiHidden="0" w:uiPriority="68"/>
-    <w:lsdException w:name="Medium Grid 3 Accent 2" w:semiHidden="0" w:uiPriority="69"/>
-    <w:lsdException w:name="Dark List Accent 2" w:semiHidden="0" w:uiPriority="70"/>
-    <w:lsdException w:name="Colorful Shading Accent 2" w:semiHidden="0" w:uiPriority="71"/>
-    <w:lsdException w:name="Colorful List Accent 2" w:semiHidden="0" w:uiPriority="72"/>
-    <w:lsdException w:name="Colorful Grid Accent 2" w:semiHidden="0" w:uiPriority="73"/>
-    <w:lsdException w:name="Light Shading Accent 3" w:semiHidden="0" w:uiPriority="60"/>
-    <w:lsdException w:name="Light List Accent 3" w:semiHidden="0" w:uiPriority="61"/>
-    <w:lsdException w:name="Light Grid Accent 3" w:semiHidden="0" w:uiPriority="62"/>
-    <w:lsdException w:name="Medium Shading 1 Accent 3" w:semiHidden="0" w:uiPriority="63"/>
-    <w:lsdException w:name="Medium Shading 2 Accent 3" w:semiHidden="0" w:uiPriority="64"/>
-    <w:lsdException w:name="Medium List 1 Accent 3" w:semiHidden="0" w:uiPriority="65"/>
-    <w:lsdException w:name="Medium List 2 Accent 3" w:semiHidden="0" w:uiPriority="66"/>
-    <w:lsdException w:name="Medium Grid 1 Accent 3" w:semiHidden="0" w:uiPriority="67"/>
-    <w:lsdException w:name="Medium Grid 2 Accent 3" w:semiHidden="0" w:uiPriority="68"/>
-    <w:lsdException w:name="Medium Grid 3 Accent 3" w:semiHidden="0" w:uiPriority="69"/>
-    <w:lsdException w:name="Dark List Accent 3" w:semiHidden="0" w:uiPriority="70"/>
-    <w:lsdException w:name="Colorful Shading Accent 3" w:semiHidden="0" w:uiPriority="71"/>
-    <w:lsdException w:name="Colorful List Accent 3" w:semiHidden="0" w:uiPriority="72"/>
-    <w:lsdException w:name="Colorful Grid Accent 3" w:semiHidden="0" w:uiPriority="73"/>
-    <w:lsdException w:name="Light Shading Accent 4" w:semiHidden="0" w:uiPriority="60"/>
-    <w:lsdException w:name="Light List Accent 4" w:semiHidden="0" w:uiPriority="61"/>
-    <w:lsdException w:name="Light Grid Accent 4" w:semiHidden="0" w:uiPriority="62"/>
-    <w:lsdException w:name="Medium Shading 1 Accent 4" w:semiHidden="0" w:uiPriority="63"/>
-    <w:lsdException w:name="Medium Shading 2 Accent 4" w:semiHidden="0" w:uiPriority="64"/>
-    <w:lsdException w:name="Medium List 1 Accent 4" w:semiHidden="0" w:uiPriority="65"/>
-    <w:lsdException w:name="Medium List 2 Accent 4" w:semiHidden="0" w:uiPriority="66"/>
-    <w:lsdException w:name="Medium Grid 1 Accent 4" w:semiHidden="0" w:uiPriority="67"/>
-    <w:lsdException w:name="Medium Grid 2 Accent 4" w:semiHidden="0" w:uiPriority="68"/>
-    <w:lsdException w:name="Medium Grid 3 Accent 4" w:semiHidden="0" w:uiPriority="69"/>
-    <w:lsdException w:name="Dark List Accent 4" w:semiHidden="0" w:uiPriority="70"/>
-    <w:lsdException w:name="Colorful Shading Accent 4" w:semiHidden="0" w:uiPriority="71"/>
-    <w:lsdException w:name="Colorful List Accent 4" w:semiHidden="0" w:uiPriority="72"/>
-    <w:lsdException w:name="Colorful Grid Accent 4" w:semiHidden="0" w:uiPriority="73"/>
-    <w:lsdException w:name="Light Shading Accent 5" w:semiHidden="0" w:uiPriority="60"/>
-    <w:lsdException w:name="Light List Accent 5" w:semiHidden="0" w:uiPriority="61"/>
-    <w:lsdException w:name="Light Grid Accent 5" w:semiHidden="0" w:uiPriority="62"/>
-    <w:lsdException w:name="Medium Shading 1 Accent 5" w:semiHidden="0" w:uiPriority="63"/>
-    <w:lsdException w:name="Medium Shading 2 Accent 5" w:semiHidden="0" w:uiPriority="64"/>
-    <w:lsdException w:name="Medium List 1 Accent 5" w:semiHidden="0" w:uiPriority="65"/>
-    <w:lsdException w:name="Medium List 2 Accent 5" w:semiHidden="0" w:uiPriority="66"/>
-    <w:lsdException w:name="Medium Grid 1 Accent 5" w:semiHidden="0" w:uiPriority="67"/>
-    <w:lsdException w:name="Medium Grid 2 Accent 5" w:semiHidden="0" w:uiPriority="68"/>
-    <w:lsdException w:name="Medium Grid 3 Accent 5" w:semiHidden="0" w:uiPriority="69"/>
-    <w:lsdException w:name="Dark List Accent 5" w:semiHidden="0" w:uiPriority="70"/>
-    <w:lsdException w:name="Colorful Shading Accent 5" w:semiHidden="0" w:uiPriority="71"/>
-    <w:lsdException w:name="Colorful List Accent 5" w:semiHidden="0" w:uiPriority="72"/>
-    <w:lsdException w:name="Colorful Grid Accent 5" w:semiHidden="0" w:uiPriority="73"/>
-    <w:lsdException w:name="Light Shading Accent 6" w:semiHidden="0" w:uiPriority="60"/>
-    <w:lsdException w:name="Light List Accent 6" w:semiHidden="0" w:uiPriority="61"/>
-    <w:lsdException w:name="Light Grid Accent 6" w:semiHidden="0" w:uiPriority="62"/>
-    <w:lsdException w:name="Medium Shading 1 Accent 6" w:semiHidden="0" w:uiPriority="63"/>
-    <w:lsdException w:name="Medium Shading 2 Accent 6" w:semiHidden="0" w:uiPriority="64"/>
-    <w:lsdException w:name="Medium List 1 Accent 6" w:semiHidden="0" w:uiPriority="65"/>
-    <w:lsdException w:name="Medium List 2 Accent 6" w:semiHidden="0" w:uiPriority="66"/>
-    <w:lsdException w:name="Medium Grid 1 Accent 6" w:semiHidden="0" w:uiPriority="67"/>
-    <w:lsdException w:name="Medium Grid 2 Accent 6" w:semiHidden="0" w:uiPriority="68"/>
-    <w:lsdException w:name="Medium Grid 3 Accent 6" w:semiHidden="0" w:uiPriority="69"/>
-    <w:lsdException w:name="Dark List Accent 6" w:semiHidden="0" w:uiPriority="70"/>
-    <w:lsdException w:name="Colorful Shading Accent 6" w:semiHidden="0" w:uiPriority="71"/>
-    <w:lsdException w:name="Colorful List Accent 6" w:semiHidden="0" w:uiPriority="72"/>
-    <w:lsdException w:name="Colorful Grid Accent 6" w:semiHidden="0" w:uiPriority="73"/>
-    <w:lsdException w:name="Subtle Emphasis" w:semiHidden="0" w:uiPriority="19" w:qFormat="1"/>
-    <w:lsdException w:name="Intense Emphasis" w:semiHidden="0" w:uiPriority="21" w:qFormat="1"/>
-    <w:lsdException w:name="Subtle Reference" w:semiHidden="0" w:uiPriority="31" w:qFormat="1"/>
-    <w:lsdException w:name="Intense Reference" w:semiHidden="0" w:uiPriority="32" w:qFormat="1"/>
-    <w:lsdException w:name="Book Title" w:semiHidden="0" w:uiPriority="33" w:qFormat="1"/>
-    <w:lsdException w:name="Bibliography" w:uiPriority="37" w:unhideWhenUsed="1"/>
-    <w:lsdException w:name="TOC Heading" w:uiPriority="39" w:unhideWhenUsed="1" w:qFormat="1"/>
+  <w:latentStyles w:defLockedState="0" w:defUIPriority="99" w:defSemiHidden="0" w:defUnhideWhenUsed="0" w:defQFormat="0" w:count="371">
+    <w:lsdException w:name="Normal" w:uiPriority="0" w:qFormat="1"/>
+    <w:lsdException w:name="heading 1" w:qFormat="1"/>
+    <w:lsdException w:name="heading 2" w:qFormat="1"/>
+    <w:lsdException w:name="heading 3" w:qFormat="1"/>
+    <w:lsdException w:name="heading 4" w:qFormat="1"/>
+    <w:lsdException w:name="heading 5" w:qFormat="1"/>
+    <w:lsdException w:name="heading 6" w:qFormat="1"/>
+    <w:lsdException w:name="heading 7" w:unhideWhenUsed="1" w:qFormat="1"/>
+    <w:lsdException w:name="heading 8" w:unhideWhenUsed="1" w:qFormat="1"/>
+    <w:lsdException w:name="heading 9" w:unhideWhenUsed="1" w:qFormat="1"/>
+    <w:lsdException w:name="index 1" w:semiHidden="1" w:unhideWhenUsed="1"/>
+    <w:lsdException w:name="index 2" w:semiHidden="1" w:unhideWhenUsed="1"/>
+    <w:lsdException w:name="index 3" w:semiHidden="1" w:unhideWhenUsed="1"/>
+    <w:lsdException w:name="index 4" w:semiHidden="1" w:unhideWhenUsed="1"/>
+    <w:lsdException w:name="index 5" w:semiHidden="1" w:unhideWhenUsed="1"/>
+    <w:lsdException w:name="index 6" w:semiHidden="1" w:unhideWhenUsed="1"/>
+    <w:lsdException w:name="index 7" w:semiHidden="1" w:unhideWhenUsed="1"/>
+    <w:lsdException w:name="index 8" w:semiHidden="1" w:unhideWhenUsed="1"/>
+    <w:lsdException w:name="index 9" w:semiHidden="1" w:unhideWhenUsed="1"/>
+    <w:lsdException w:name="toc 1" w:semiHidden="1" w:uiPriority="39" w:unhideWhenUsed="1"/>
+    <w:lsdException w:name="toc 2" w:semiHidden="1" w:uiPriority="39" w:unhideWhenUsed="1"/>
+    <w:lsdException w:name="toc 3" w:semiHidden="1" w:uiPriority="39" w:unhideWhenUsed="1"/>
+    <w:lsdException w:name="toc 4" w:semiHidden="1" w:uiPriority="39" w:unhideWhenUsed="1"/>
+    <w:lsdException w:name="toc 5" w:semiHidden="1" w:uiPriority="39" w:unhideWhenUsed="1"/>
+    <w:lsdException w:name="toc 6" w:semiHidden="1" w:uiPriority="39" w:unhideWhenUsed="1"/>
+    <w:lsdException w:name="toc 7" w:semiHidden="1" w:uiPriority="39" w:unhideWhenUsed="1"/>
+    <w:lsdException w:name="toc 8" w:semiHidden="1" w:uiPriority="39" w:unhideWhenUsed="1"/>
+    <w:lsdException w:name="toc 9" w:semiHidden="1" w:uiPriority="39" w:unhideWhenUsed="1"/>
+    <w:lsdException w:name="Normal Indent" w:semiHidden="1" w:unhideWhenUsed="1"/>
+    <w:lsdException w:name="footnote text" w:semiHidden="1" w:unhideWhenUsed="1"/>
+    <w:lsdException w:name="annotation text" w:semiHidden="1" w:unhideWhenUsed="1"/>
+    <w:lsdException w:name="header" w:semiHidden="1" w:unhideWhenUsed="1"/>
+    <w:lsdException w:name="footer" w:semiHidden="1" w:unhideWhenUsed="1"/>
+    <w:lsdException w:name="index heading" w:semiHidden="1" w:unhideWhenUsed="1"/>
+    <w:lsdException w:name="caption" w:unhideWhenUsed="1" w:qFormat="1"/>
+    <w:lsdException w:name="table of figures" w:semiHidden="1" w:unhideWhenUsed="1"/>
+    <w:lsdException w:name="envelope address" w:semiHidden="1" w:unhideWhenUsed="1"/>
+    <w:lsdException w:name="envelope return" w:semiHidden="1" w:unhideWhenUsed="1"/>
+    <w:lsdException w:name="footnote reference" w:semiHidden="1" w:unhideWhenUsed="1"/>
+    <w:lsdException w:name="annotation reference" w:semiHidden="1" w:unhideWhenUsed="1"/>
+    <w:lsdException w:name="line number" w:semiHidden="1" w:unhideWhenUsed="1"/>
+    <w:lsdException w:name="page number" w:semiHidden="1" w:unhideWhenUsed="1"/>
+    <w:lsdException w:name="endnote reference" w:semiHidden="1" w:unhideWhenUsed="1"/>
+    <w:lsdException w:name="endnote text" w:semiHidden="1" w:unhideWhenUsed="1"/>
+    <w:lsdException w:name="table of authorities" w:semiHidden="1" w:unhideWhenUsed="1"/>
+    <w:lsdException w:name="macro" w:semiHidden="1" w:unhideWhenUsed="1"/>
+    <w:lsdException w:name="toa heading" w:semiHidden="1" w:unhideWhenUsed="1"/>
+    <w:lsdException w:name="List" w:semiHidden="1" w:unhideWhenUsed="1"/>
+    <w:lsdException w:name="List Bullet" w:semiHidden="1" w:unhideWhenUsed="1"/>
+    <w:lsdException w:name="List Number" w:semiHidden="1" w:unhideWhenUsed="1"/>
+    <w:lsdException w:name="List 2" w:semiHidden="1" w:unhideWhenUsed="1"/>
+    <w:lsdException w:name="List 3" w:semiHidden="1" w:unhideWhenUsed="1"/>
+    <w:lsdException w:name="List 4" w:semiHidden="1" w:unhideWhenUsed="1"/>
+    <w:lsdException w:name="List 5" w:semiHidden="1" w:unhideWhenUsed="1"/>
+    <w:lsdException w:name="List Bullet 2" w:semiHidden="1" w:unhideWhenUsed="1"/>
+    <w:lsdException w:name="List Bullet 3" w:semiHidden="1" w:unhideWhenUsed="1"/>
+    <w:lsdException w:name="List Bullet 4" w:semiHidden="1" w:unhideWhenUsed="1"/>
+    <w:lsdException w:name="List Bullet 5" w:semiHidden="1" w:unhideWhenUsed="1"/>
+    <w:lsdException w:name="List Number 2" w:semiHidden="1" w:unhideWhenUsed="1"/>
+    <w:lsdException w:name="List Number 3" w:semiHidden="1" w:unhideWhenUsed="1"/>
+    <w:lsdException w:name="List Number 4" w:semiHidden="1" w:unhideWhenUsed="1"/>
+    <w:lsdException w:name="List Number 5" w:semiHidden="1" w:unhideWhenUsed="1"/>
+    <w:lsdException w:name="Title" w:uiPriority="10" w:qFormat="1"/>
+    <w:lsdException w:name="Closing" w:semiHidden="1" w:unhideWhenUsed="1"/>
+    <w:lsdException w:name="Signature" w:semiHidden="1" w:unhideWhenUsed="1"/>
+    <w:lsdException w:name="Default Paragraph Font" w:semiHidden="1" w:unhideWhenUsed="1"/>
+    <w:lsdException w:name="Body Text" w:semiHidden="1" w:unhideWhenUsed="1"/>
+    <w:lsdException w:name="Body Text Indent" w:semiHidden="1" w:unhideWhenUsed="1"/>
+    <w:lsdException w:name="List Continue" w:semiHidden="1" w:unhideWhenUsed="1"/>
+    <w:lsdException w:name="List Continue 2" w:semiHidden="1" w:unhideWhenUsed="1"/>
+    <w:lsdException w:name="List Continue 3" w:semiHidden="1" w:unhideWhenUsed="1"/>
+    <w:lsdException w:name="List Continue 4" w:semiHidden="1" w:unhideWhenUsed="1"/>
+    <w:lsdException w:name="List Continue 5" w:semiHidden="1" w:unhideWhenUsed="1"/>
+    <w:lsdException w:name="Message Header" w:semiHidden="1" w:unhideWhenUsed="1"/>
+    <w:lsdException w:name="Subtitle" w:uiPriority="11" w:qFormat="1"/>
+    <w:lsdException w:name="Salutation" w:semiHidden="1" w:unhideWhenUsed="1"/>
+    <w:lsdException w:name="Date" w:semiHidden="1" w:unhideWhenUsed="1"/>
+    <w:lsdException w:name="Body Text First Indent" w:semiHidden="1" w:unhideWhenUsed="1"/>
+    <w:lsdException w:name="Body Text First Indent 2" w:semiHidden="1" w:unhideWhenUsed="1"/>
+    <w:lsdException w:name="Note Heading" w:semiHidden="1" w:unhideWhenUsed="1"/>
+    <w:lsdException w:name="Body Text 2" w:semiHidden="1" w:unhideWhenUsed="1"/>
+    <w:lsdException w:name="Body Text 3" w:semiHidden="1" w:unhideWhenUsed="1"/>
+    <w:lsdException w:name="Body Text Indent 2" w:semiHidden="1" w:unhideWhenUsed="1"/>
+    <w:lsdException w:name="Body Text Indent 3" w:semiHidden="1" w:unhideWhenUsed="1"/>
+    <w:lsdException w:name="Block Text" w:semiHidden="1" w:unhideWhenUsed="1"/>
+    <w:lsdException w:name="Hyperlink" w:semiHidden="1" w:unhideWhenUsed="1"/>
+    <w:lsdException w:name="FollowedHyperlink" w:semiHidden="1" w:unhideWhenUsed="1"/>
+    <w:lsdException w:name="Strong" w:uiPriority="22" w:qFormat="1"/>
+    <w:lsdException w:name="Emphasis" w:uiPriority="20" w:qFormat="1"/>
+    <w:lsdException w:name="Document Map" w:semiHidden="1" w:unhideWhenUsed="1"/>
+    <w:lsdException w:name="Plain Text" w:semiHidden="1" w:unhideWhenUsed="1"/>
+    <w:lsdException w:name="E-mail Signature" w:semiHidden="1" w:unhideWhenUsed="1"/>
+    <w:lsdException w:name="HTML Top of Form" w:semiHidden="1" w:unhideWhenUsed="1"/>
+    <w:lsdException w:name="HTML Bottom of Form" w:semiHidden="1" w:unhideWhenUsed="1"/>
+    <w:lsdException w:name="Normal (Web)" w:semiHidden="1" w:unhideWhenUsed="1"/>
+    <w:lsdException w:name="HTML Acronym" w:semiHidden="1" w:unhideWhenUsed="1"/>
+    <w:lsdException w:name="HTML Address" w:semiHidden="1" w:unhideWhenUsed="1"/>
+    <w:lsdException w:name="HTML Cite" w:semiHidden="1" w:unhideWhenUsed="1"/>
+    <w:lsdException w:name="HTML Code" w:semiHidden="1" w:unhideWhenUsed="1"/>
+    <w:lsdException w:name="HTML Definition" w:semiHidden="1" w:unhideWhenUsed="1"/>
+    <w:lsdException w:name="HTML Keyboard" w:semiHidden="1" w:unhideWhenUsed="1"/>
+    <w:lsdException w:name="HTML Preformatted" w:semiHidden="1" w:unhideWhenUsed="1"/>
+    <w:lsdException w:name="HTML Sample" w:semiHidden="1" w:unhideWhenUsed="1"/>
+    <w:lsdException w:name="HTML Typewriter" w:semiHidden="1" w:unhideWhenUsed="1"/>
+    <w:lsdException w:name="HTML Variable" w:semiHidden="1" w:unhideWhenUsed="1"/>
+    <w:lsdException w:name="Normal Table" w:semiHidden="1" w:unhideWhenUsed="1"/>
+    <w:lsdException w:name="annotation subject" w:semiHidden="1" w:unhideWhenUsed="1"/>
+    <w:lsdException w:name="No List" w:semiHidden="1" w:unhideWhenUsed="1"/>
+    <w:lsdException w:name="Outline List 1" w:semiHidden="1" w:unhideWhenUsed="1"/>
+    <w:lsdException w:name="Outline List 2" w:semiHidden="1" w:unhideWhenUsed="1"/>
+    <w:lsdException w:name="Outline List 3" w:semiHidden="1" w:unhideWhenUsed="1"/>
+    <w:lsdException w:name="Table Simple 1" w:semiHidden="1" w:unhideWhenUsed="1"/>
+    <w:lsdException w:name="Table Simple 2" w:semiHidden="1" w:unhideWhenUsed="1"/>
+    <w:lsdException w:name="Table Simple 3" w:semiHidden="1" w:unhideWhenUsed="1"/>
+    <w:lsdException w:name="Table Classic 1" w:semiHidden="1" w:unhideWhenUsed="1"/>
+    <w:lsdException w:name="Table Classic 2" w:semiHidden="1" w:unhideWhenUsed="1"/>
+    <w:lsdException w:name="Table Classic 3" w:semiHidden="1" w:unhideWhenUsed="1"/>
+    <w:lsdException w:name="Table Classic 4" w:semiHidden="1" w:unhideWhenUsed="1"/>
+    <w:lsdException w:name="Table Colorful 1" w:semiHidden="1" w:unhideWhenUsed="1"/>
+    <w:lsdException w:name="Table Colorful 2" w:semiHidden="1" w:unhideWhenUsed="1"/>
+    <w:lsdException w:name="Table Colorful 3" w:semiHidden="1" w:unhideWhenUsed="1"/>
+    <w:lsdException w:name="Table Columns 1" w:semiHidden="1" w:unhideWhenUsed="1"/>
+    <w:lsdException w:name="Table Columns 2" w:semiHidden="1" w:unhideWhenUsed="1"/>
+    <w:lsdException w:name="Table Columns 3" w:semiHidden="1" w:unhideWhenUsed="1"/>
+    <w:lsdException w:name="Table Columns 4" w:semiHidden="1" w:unhideWhenUsed="1"/>
+    <w:lsdException w:name="Table Columns 5" w:semiHidden="1" w:unhideWhenUsed="1"/>
+    <w:lsdException w:name="Table Grid 1" w:semiHidden="1" w:unhideWhenUsed="1"/>
+    <w:lsdException w:name="Table Grid 2" w:semiHidden="1" w:unhideWhenUsed="1"/>
+    <w:lsdException w:name="Table Grid 3" w:semiHidden="1" w:unhideWhenUsed="1"/>
+    <w:lsdException w:name="Table Grid 4" w:semiHidden="1" w:unhideWhenUsed="1"/>
+    <w:lsdException w:name="Table Grid 5" w:semiHidden="1" w:unhideWhenUsed="1"/>
+    <w:lsdException w:name="Table Grid 6" w:semiHidden="1" w:unhideWhenUsed="1"/>
+    <w:lsdException w:name="Table Grid 7" w:semiHidden="1" w:unhideWhenUsed="1"/>
+    <w:lsdException w:name="Table Grid 8" w:semiHidden="1" w:unhideWhenUsed="1"/>
+    <w:lsdException w:name="Table List 1" w:semiHidden="1" w:unhideWhenUsed="1"/>
+    <w:lsdException w:name="Table List 2" w:semiHidden="1" w:unhideWhenUsed="1"/>
+    <w:lsdException w:name="Table List 3" w:semiHidden="1" w:unhideWhenUsed="1"/>
+    <w:lsdException w:name="Table List 4" w:semiHidden="1" w:unhideWhenUsed="1"/>
+    <w:lsdException w:name="Table List 5" w:semiHidden="1" w:unhideWhenUsed="1"/>
+    <w:lsdException w:name="Table List 6" w:semiHidden="1" w:unhideWhenUsed="1"/>
+    <w:lsdException w:name="Table List 7" w:semiHidden="1" w:unhideWhenUsed="1"/>
+    <w:lsdException w:name="Table List 8" w:semiHidden="1" w:unhideWhenUsed="1"/>
+    <w:lsdException w:name="Table 3D effects 1" w:semiHidden="1" w:unhideWhenUsed="1"/>
+    <w:lsdException w:name="Table 3D effects 2" w:semiHidden="1" w:unhideWhenUsed="1"/>
+    <w:lsdException w:name="Table 3D effects 3" w:semiHidden="1" w:unhideWhenUsed="1"/>
+    <w:lsdException w:name="Table Contemporary" w:semiHidden="1" w:unhideWhenUsed="1"/>
+    <w:lsdException w:name="Table Elegant" w:semiHidden="1" w:unhideWhenUsed="1"/>
+    <w:lsdException w:name="Table Professional" w:semiHidden="1" w:unhideWhenUsed="1"/>
+    <w:lsdException w:name="Table Subtle 1" w:semiHidden="1" w:unhideWhenUsed="1"/>
+    <w:lsdException w:name="Table Subtle 2" w:semiHidden="1" w:unhideWhenUsed="1"/>
+    <w:lsdException w:name="Table Web 1" w:semiHidden="1" w:unhideWhenUsed="1"/>
+    <w:lsdException w:name="Table Web 2" w:semiHidden="1" w:unhideWhenUsed="1"/>
+    <w:lsdException w:name="Table Web 3" w:semiHidden="1" w:unhideWhenUsed="1"/>
+    <w:lsdException w:name="Balloon Text" w:semiHidden="1" w:unhideWhenUsed="1"/>
+    <w:lsdException w:name="Table Grid" w:uiPriority="59"/>
+    <w:lsdException w:name="Table Theme" w:semiHidden="1" w:unhideWhenUsed="1"/>
+    <w:lsdException w:name="Placeholder Text" w:semiHidden="1"/>
+    <w:lsdException w:name="No Spacing" w:uiPriority="1" w:qFormat="1"/>
+    <w:lsdException w:name="Light Shading" w:uiPriority="60"/>
+    <w:lsdException w:name="Light List" w:uiPriority="61"/>
+    <w:lsdException w:name="Light Grid" w:uiPriority="62"/>
+    <w:lsdException w:name="Medium Shading 1" w:uiPriority="63"/>
+    <w:lsdException w:name="Medium Shading 2" w:uiPriority="64"/>
+    <w:lsdException w:name="Medium List 1" w:uiPriority="65"/>
+    <w:lsdException w:name="Medium List 2" w:uiPriority="66"/>
+    <w:lsdException w:name="Medium Grid 1" w:uiPriority="67"/>
+    <w:lsdException w:name="Medium Grid 2" w:uiPriority="68"/>
+    <w:lsdException w:name="Medium Grid 3" w:uiPriority="69"/>
+    <w:lsdException w:name="Dark List" w:uiPriority="70"/>
+    <w:lsdException w:name="Colorful Shading" w:uiPriority="71"/>
+    <w:lsdException w:name="Colorful List" w:uiPriority="72"/>
+    <w:lsdException w:name="Colorful Grid" w:uiPriority="73"/>
+    <w:lsdException w:name="Light Shading Accent 1" w:uiPriority="60"/>
+    <w:lsdException w:name="Light List Accent 1" w:uiPriority="61"/>
+    <w:lsdException w:name="Light Grid Accent 1" w:uiPriority="62"/>
+    <w:lsdException w:name="Medium Shading 1 Accent 1" w:uiPriority="63"/>
+    <w:lsdException w:name="Medium Shading 2 Accent 1" w:uiPriority="64"/>
+    <w:lsdException w:name="Medium List 1 Accent 1" w:uiPriority="65"/>
+    <w:lsdException w:name="Revision" w:semiHidden="1"/>
+    <w:lsdException w:name="List Paragraph" w:uiPriority="34" w:qFormat="1"/>
+    <w:lsdException w:name="Quote" w:uiPriority="29" w:qFormat="1"/>
+    <w:lsdException w:name="Intense Quote" w:uiPriority="30" w:qFormat="1"/>
+    <w:lsdException w:name="Medium List 2 Accent 1" w:uiPriority="66"/>
+    <w:lsdException w:name="Medium Grid 1 Accent 1" w:uiPriority="67"/>
+    <w:lsdException w:name="Medium Grid 2 Accent 1" w:uiPriority="68"/>
+    <w:lsdException w:name="Medium Grid 3 Accent 1" w:uiPriority="69"/>
+    <w:lsdException w:name="Dark List Accent 1" w:uiPriority="70"/>
+    <w:lsdException w:name="Colorful Shading Accent 1" w:uiPriority="71"/>
+    <w:lsdException w:name="Colorful List Accent 1" w:uiPriority="72"/>
+    <w:lsdException w:name="Colorful Grid Accent 1" w:uiPriority="73"/>
+    <w:lsdException w:name="Light Shading Accent 2" w:uiPriority="60"/>
+    <w:lsdException w:name="Light List Accent 2" w:uiPriority="61"/>
+    <w:lsdException w:name="Light Grid Accent 2" w:uiPriority="62"/>
+    <w:lsdException w:name="Medium Shading 1 Accent 2" w:uiPriority="63"/>
+    <w:lsdException w:name="Medium Shading 2 Accent 2" w:uiPriority="64"/>
+    <w:lsdException w:name="Medium List 1 Accent 2" w:uiPriority="65"/>
+    <w:lsdException w:name="Medium List 2 Accent 2" w:uiPriority="66"/>
+    <w:lsdException w:name="Medium Grid 1 Accent 2" w:uiPriority="67"/>
+    <w:lsdException w:name="Medium Grid 2 Accent 2" w:uiPriority="68"/>
+    <w:lsdException w:name="Medium Grid 3 Accent 2" w:uiPriority="69"/>
+    <w:lsdException w:name="Dark List Accent 2" w:uiPriority="70"/>
+    <w:lsdException w:name="Colorful Shading Accent 2" w:uiPriority="71"/>
+    <w:lsdException w:name="Colorful List Accent 2" w:uiPriority="72"/>
+    <w:lsdException w:name="Colorful Grid Accent 2" w:uiPriority="73"/>
+    <w:lsdException w:name="Light Shading Accent 3" w:uiPriority="60"/>
+    <w:lsdException w:name="Light List Accent 3" w:uiPriority="61"/>
+    <w:lsdException w:name="Light Grid Accent 3" w:uiPriority="62"/>
+    <w:lsdException w:name="Medium Shading 1 Accent 3" w:uiPriority="63"/>
+    <w:lsdException w:name="Medium Shading 2 Accent 3" w:uiPriority="64"/>
+    <w:lsdException w:name="Medium List 1 Accent 3" w:uiPriority="65"/>
+    <w:lsdException w:name="Medium List 2 Accent 3" w:uiPriority="66"/>
+    <w:lsdException w:name="Medium Grid 1 Accent 3" w:uiPriority="67"/>
+    <w:lsdException w:name="Medium Grid 2 Accent 3" w:uiPriority="68"/>
+    <w:lsdException w:name="Medium Grid 3 Accent 3" w:uiPriority="69"/>
+    <w:lsdException w:name="Dark List Accent 3" w:uiPriority="70"/>
+    <w:lsdException w:name="Colorful Shading Accent 3" w:uiPriority="71"/>
+    <w:lsdException w:name="Colorful List Accent 3" w:uiPriority="72"/>
+    <w:lsdException w:name="Colorful Grid Accent 3" w:uiPriority="73"/>
+    <w:lsdException w:name="Light Shading Accent 4" w:uiPriority="60"/>
+    <w:lsdException w:name="Light List Accent 4" w:uiPriority="61"/>
+    <w:lsdException w:name="Light Grid Accent 4" w:uiPriority="62"/>
+    <w:lsdException w:name="Medium Shading 1 Accent 4" w:uiPriority="63"/>
+    <w:lsdException w:name="Medium Shading 2 Accent 4" w:uiPriority="64"/>
+    <w:lsdException w:name="Medium List 1 Accent 4" w:uiPriority="65"/>
+    <w:lsdException w:name="Medium List 2 Accent 4" w:uiPriority="66"/>
+    <w:lsdException w:name="Medium Grid 1 Accent 4" w:uiPriority="67"/>
+    <w:lsdException w:name="Medium Grid 2 Accent 4" w:uiPriority="68"/>
+    <w:lsdException w:name="Medium Grid 3 Accent 4" w:uiPriority="69"/>
+    <w:lsdException w:name="Dark List Accent 4" w:uiPriority="70"/>
+    <w:lsdException w:name="Colorful Shading Accent 4" w:uiPriority="71"/>
+    <w:lsdException w:name="Colorful List Accent 4" w:uiPriority="72"/>
+    <w:lsdException w:name="Colorful Grid Accent 4" w:uiPriority="73"/>
+    <w:lsdException w:name="Light Shading Accent 5" w:uiPriority="60"/>
+    <w:lsdException w:name="Light List Accent 5" w:uiPriority="61"/>
+    <w:lsdException w:name="Light Grid Accent 5" w:uiPriority="62"/>
+    <w:lsdException w:name="Medium Shading 1 Accent 5" w:uiPriority="63"/>
+    <w:lsdException w:name="Medium Shading 2 Accent 5" w:uiPriority="64"/>
+    <w:lsdException w:name="Medium List 1 Accent 5" w:uiPriority="65"/>
+    <w:lsdException w:name="Medium List 2 Accent 5" w:uiPriority="66"/>
+    <w:lsdException w:name="Medium Grid 1 Accent 5" w:uiPriority="67"/>
+    <w:lsdException w:name="Medium Grid 2 Accent 5" w:uiPriority="68"/>
+    <w:lsdException w:name="Medium Grid 3 Accent 5" w:uiPriority="69"/>
+    <w:lsdException w:name="Dark List Accent 5" w:uiPriority="70"/>
+    <w:lsdException w:name="Colorful Shading Accent 5" w:uiPriority="71"/>
+    <w:lsdException w:name="Colorful List Accent 5" w:uiPriority="72"/>
+    <w:lsdException w:name="Colorful Grid Accent 5" w:uiPriority="73"/>
+    <w:lsdException w:name="Light Shading Accent 6" w:uiPriority="60"/>
+    <w:lsdException w:name="Light List Accent 6" w:uiPriority="61"/>
+    <w:lsdException w:name="Light Grid Accent 6" w:uiPriority="62"/>
+    <w:lsdException w:name="Medium Shading 1 Accent 6" w:uiPriority="63"/>
+    <w:lsdException w:name="Medium Shading 2 Accent 6" w:uiPriority="64"/>
+    <w:lsdException w:name="Medium List 1 Accent 6" w:uiPriority="65"/>
+    <w:lsdException w:name="Medium List 2 Accent 6" w:uiPriority="66"/>
+    <w:lsdException w:name="Medium Grid 1 Accent 6" w:uiPriority="67"/>
+    <w:lsdException w:name="Medium Grid 2 Accent 6" w:uiPriority="68"/>
+    <w:lsdException w:name="Medium Grid 3 Accent 6" w:uiPriority="69"/>
+    <w:lsdException w:name="Dark List Accent 6" w:uiPriority="70"/>
+    <w:lsdException w:name="Colorful Shading Accent 6" w:uiPriority="71"/>
+    <w:lsdException w:name="Colorful List Accent 6" w:uiPriority="72"/>
+    <w:lsdException w:name="Colorful Grid Accent 6" w:uiPriority="73"/>
+    <w:lsdException w:name="Subtle Emphasis" w:uiPriority="19" w:qFormat="1"/>
+    <w:lsdException w:name="Intense Emphasis" w:uiPriority="21" w:qFormat="1"/>
+    <w:lsdException w:name="Subtle Reference" w:uiPriority="31" w:qFormat="1"/>
+    <w:lsdException w:name="Intense Reference" w:uiPriority="32" w:qFormat="1"/>
+    <w:lsdException w:name="Book Title" w:uiPriority="33" w:qFormat="1"/>
+    <w:lsdException w:name="Bibliography" w:semiHidden="1" w:uiPriority="37" w:unhideWhenUsed="1"/>
+    <w:lsdException w:name="TOC Heading" w:semiHidden="1" w:uiPriority="39" w:unhideWhenUsed="1" w:qFormat="1"/>
+    <w:lsdException w:name="Plain Table 1" w:uiPriority="41"/>
+    <w:lsdException w:name="Plain Table 2" w:uiPriority="42"/>
+    <w:lsdException w:name="Plain Table 3" w:uiPriority="43"/>
+    <w:lsdException w:name="Plain Table 4" w:uiPriority="44"/>
+    <w:lsdException w:name="Plain Table 5" w:uiPriority="45"/>
+    <w:lsdException w:name="Grid Table Light" w:uiPriority="40"/>
+    <w:lsdException w:name="Grid Table 1 Light" w:uiPriority="46"/>
+    <w:lsdException w:name="Grid Table 2" w:uiPriority="47"/>
+    <w:lsdException w:name="Grid Table 3" w:uiPriority="48"/>
+    <w:lsdException w:name="Grid Table 4" w:uiPriority="49"/>
+    <w:lsdException w:name="Grid Table 5 Dark" w:uiPriority="50"/>
+    <w:lsdException w:name="Grid Table 6 Colorful" w:uiPriority="51"/>
+    <w:lsdException w:name="Grid Table 7 Colorful" w:uiPriority="52"/>
+    <w:lsdException w:name="Grid Table 1 Light Accent 1" w:uiPriority="46"/>
+    <w:lsdException w:name="Grid Table 2 Accent 1" w:uiPriority="47"/>
+    <w:lsdException w:name="Grid Table 3 Accent 1" w:uiPriority="48"/>
+    <w:lsdException w:name="Grid Table 4 Accent 1" w:uiPriority="49"/>
+    <w:lsdException w:name="Grid Table 5 Dark Accent 1" w:uiPriority="50"/>
+    <w:lsdException w:name="Grid Table 6 Colorful Accent 1" w:uiPriority="51"/>
+    <w:lsdException w:name="Grid Table 7 Colorful Accent 1" w:uiPriority="52"/>
+    <w:lsdException w:name="Grid Table 1 Light Accent 2" w:uiPriority="46"/>
+    <w:lsdException w:name="Grid Table 2 Accent 2" w:uiPriority="47"/>
+    <w:lsdException w:name="Grid Table 3 Accent 2" w:uiPriority="48"/>
+    <w:lsdException w:name="Grid Table 4 Accent 2" w:uiPriority="49"/>
+    <w:lsdException w:name="Grid Table 5 Dark Accent 2" w:uiPriority="50"/>
+    <w:lsdException w:name="Grid Table 6 Colorful Accent 2" w:uiPriority="51"/>
+    <w:lsdException w:name="Grid Table 7 Colorful Accent 2" w:uiPriority="52"/>
+    <w:lsdException w:name="Grid Table 1 Light Accent 3" w:uiPriority="46"/>
+    <w:lsdException w:name="Grid Table 2 Accent 3" w:uiPriority="47"/>
+    <w:lsdException w:name="Grid Table 3 Accent 3" w:uiPriority="48"/>
+    <w:lsdException w:name="Grid Table 4 Accent 3" w:uiPriority="49"/>
+    <w:lsdException w:name="Grid Table 5 Dark Accent 3" w:uiPriority="50"/>
+    <w:lsdException w:name="Grid Table 6 Colorful Accent 3" w:uiPriority="51"/>
+    <w:lsdException w:name="Grid Table 7 Colorful Accent 3" w:uiPriority="52"/>
+    <w:lsdException w:name="Grid Table 1 Light Accent 4" w:uiPriority="46"/>
+    <w:lsdException w:name="Grid Table 2 Accent 4" w:uiPriority="47"/>
+    <w:lsdException w:name="Grid Table 3 Accent 4" w:uiPriority="48"/>
+    <w:lsdException w:name="Grid Table 4 Accent 4" w:uiPriority="49"/>
+    <w:lsdException w:name="Grid Table 5 Dark Accent 4" w:uiPriority="50"/>
+    <w:lsdException w:name="Grid Table 6 Colorful Accent 4" w:uiPriority="51"/>
+    <w:lsdException w:name="Grid Table 7 Colorful Accent 4" w:uiPriority="52"/>
+    <w:lsdException w:name="Grid Table 1 Light Accent 5" w:uiPriority="46"/>
+    <w:lsdException w:name="Grid Table 2 Accent 5" w:uiPriority="47"/>
+    <w:lsdException w:name="Grid Table 3 Accent 5" w:uiPriority="48"/>
+    <w:lsdException w:name="Grid Table 4 Accent 5" w:uiPriority="49"/>
+    <w:lsdException w:name="Grid Table 5 Dark Accent 5" w:uiPriority="50"/>
+    <w:lsdException w:name="Grid Table 6 Colorful Accent 5" w:uiPriority="51"/>
+    <w:lsdException w:name="Grid Table 7 Colorful Accent 5" w:uiPriority="52"/>
+    <w:lsdException w:name="Grid Table 1 Light Accent 6" w:uiPriority="46"/>
+    <w:lsdException w:name="Grid Table 2 Accent 6" w:uiPriority="47"/>
+    <w:lsdException w:name="Grid Table 3 Accent 6" w:uiPriority="48"/>
+    <w:lsdException w:name="Grid Table 4 Accent 6" w:uiPriority="49"/>
+    <w:lsdException w:name="Grid Table 5 Dark Accent 6" w:uiPriority="50"/>
+    <w:lsdException w:name="Grid Table 6 Colorful Accent 6" w:uiPriority="51"/>
+    <w:lsdException w:name="Grid Table 7 Colorful Accent 6" w:uiPriority="52"/>
+    <w:lsdException w:name="List Table 1 Light" w:uiPriority="46"/>
+    <w:lsdException w:name="List Table 2" w:uiPriority="47"/>
+    <w:lsdException w:name="List Table 3" w:uiPriority="48"/>
+    <w:lsdException w:name="List Table 4" w:uiPriority="49"/>
+    <w:lsdException w:name="List Table 5 Dark" w:uiPriority="50"/>
+    <w:lsdException w:name="List Table 6 Colorful" w:uiPriority="51"/>
+    <w:lsdException w:name="List Table 7 Colorful" w:uiPriority="52"/>
+    <w:lsdException w:name="List Table 1 Light Accent 1" w:uiPriority="46"/>
+    <w:lsdException w:name="List Table 2 Accent 1" w:uiPriority="47"/>
+    <w:lsdException w:name="List Table 3 Accent 1" w:uiPriority="48"/>
+    <w:lsdException w:name="List Table 4 Accent 1" w:uiPriority="49"/>
+    <w:lsdException w:name="List Table 5 Dark Accent 1" w:uiPriority="50"/>
+    <w:lsdException w:name="List Table 6 Colorful Accent 1" w:uiPriority="51"/>
+    <w:lsdException w:name="List Table 7 Colorful Accent 1" w:uiPriority="52"/>
+    <w:lsdException w:name="List Table 1 Light Accent 2" w:uiPriority="46"/>
+    <w:lsdException w:name="List Table 2 Accent 2" w:uiPriority="47"/>
+    <w:lsdException w:name="List Table 3 Accent 2" w:uiPriority="48"/>
+    <w:lsdException w:name="List Table 4 Accent 2" w:uiPriority="49"/>
+    <w:lsdException w:name="List Table 5 Dark Accent 2" w:uiPriority="50"/>
+    <w:lsdException w:name="List Table 6 Colorful Accent 2" w:uiPriority="51"/>
+    <w:lsdException w:name="List Table 7 Colorful Accent 2" w:uiPriority="52"/>
+    <w:lsdException w:name="List Table 1 Light Accent 3" w:uiPriority="46"/>
+    <w:lsdException w:name="List Table 2 Accent 3" w:uiPriority="47"/>
+    <w:lsdException w:name="List Table 3 Accent 3" w:uiPriority="48"/>
+    <w:lsdException w:name="List Table 4 Accent 3" w:uiPriority="49"/>
+    <w:lsdException w:name="List Table 5 Dark Accent 3" w:uiPriority="50"/>
+    <w:lsdException w:name="List Table 6 Colorful Accent 3" w:uiPriority="51"/>
+    <w:lsdException w:name="List Table 7 Colorful Accent 3" w:uiPriority="52"/>
+    <w:lsdException w:name="List Table 1 Light Accent 4" w:uiPriority="46"/>
+    <w:lsdException w:name="List Table 2 Accent 4" w:uiPriority="47"/>
+    <w:lsdException w:name="List Table 3 Accent 4" w:uiPriority="48"/>
+    <w:lsdException w:name="List Table 4 Accent 4" w:uiPriority="49"/>
+    <w:lsdException w:name="List Table 5 Dark Accent 4" w:uiPriority="50"/>
+    <w:lsdException w:name="List Table 6 Colorful Accent 4" w:uiPriority="51"/>
+    <w:lsdException w:name="List Table 7 Colorful Accent 4" w:uiPriority="52"/>
+    <w:lsdException w:name="List Table 1 Light Accent 5" w:uiPriority="46"/>
+    <w:lsdException w:name="List Table 2 Accent 5" w:uiPriority="47"/>
+    <w:lsdException w:name="List Table 3 Accent 5" w:uiPriority="48"/>
+    <w:lsdException w:name="List Table 4 Accent 5" w:uiPriority="49"/>
+    <w:lsdException w:name="List Table 5 Dark Accent 5" w:uiPriority="50"/>
+    <w:lsdException w:name="List Table 6 Colorful Accent 5" w:uiPriority="51"/>
+    <w:lsdException w:name="List Table 7 Colorful Accent 5" w:uiPriority="52"/>
+    <w:lsdException w:name="List Table 1 Light Accent 6" w:uiPriority="46"/>
+    <w:lsdException w:name="List Table 2 Accent 6" w:uiPriority="47"/>
+    <w:lsdException w:name="List Table 3 Accent 6" w:uiPriority="48"/>
+    <w:lsdException w:name="List Table 4 Accent 6" w:uiPriority="49"/>
+    <w:lsdException w:name="List Table 5 Dark Accent 6" w:uiPriority="50"/>
+    <w:lsdException w:name="List Table 6 Colorful Accent 6" w:uiPriority="51"/>
+    <w:lsdException w:name="List Table 7 Colorful Accent 6" w:uiPriority="52"/>
   </w:latentStyles>
   <w:style w:type="paragraph" w:default="1" w:styleId="Normal">
     <w:name w:val="Normal"/>
@@ -8282,7 +5492,7 @@
 </file>
 
 <file path=customXml/itemProps1.xml><?xml version="1.0" encoding="utf-8"?>
-<ds:datastoreItem xmlns:ds="http://schemas.openxmlformats.org/officeDocument/2006/customXml" ds:itemID="{CA7C72CF-B861-4B44-B28A-22B4032C63BD}">
+<ds:datastoreItem xmlns:ds="http://schemas.openxmlformats.org/officeDocument/2006/customXml" ds:itemID="{9D24F1F9-5CE9-4F8D-99FB-37C12F4D9F42}">
   <ds:schemaRefs>
     <ds:schemaRef ds:uri="http://schemas.openxmlformats.org/officeDocument/2006/bibliography"/>
   </ds:schemaRefs>
